--- a/HW2/EX2.docx
+++ b/HW2/EX2.docx
@@ -1,6 +1,6 @@
 
 <file path=word/document.xml><?xml version="1.0" encoding="utf-8"?>
-<w:document xmlns:wpc="http://schemas.microsoft.com/office/word/2010/wordprocessingCanvas" xmlns:cx="http://schemas.microsoft.com/office/drawing/2014/chartex" xmlns:cx1="http://schemas.microsoft.com/office/drawing/2015/9/8/chartex" xmlns:cx2="http://schemas.microsoft.com/office/drawing/2015/10/21/chartex" xmlns:mc="http://schemas.openxmlformats.org/markup-compatibility/2006" xmlns:o="urn:schemas-microsoft-com:office:office" xmlns:r="http://schemas.openxmlformats.org/officeDocument/2006/relationships" xmlns:m="http://schemas.openxmlformats.org/officeDocument/2006/math" xmlns:v="urn:schemas-microsoft-com:vml" xmlns:wp14="http://schemas.microsoft.com/office/word/2010/wordprocessingDrawing" xmlns:wp="http://schemas.openxmlformats.org/drawingml/2006/wordprocessingDrawing" xmlns:w10="urn:schemas-microsoft-com:office:word" xmlns:w="http://schemas.openxmlformats.org/wordprocessingml/2006/main" xmlns:w14="http://schemas.microsoft.com/office/word/2010/wordml" xmlns:w15="http://schemas.microsoft.com/office/word/2012/wordml" xmlns:w16se="http://schemas.microsoft.com/office/word/2015/wordml/symex" xmlns:wpg="http://schemas.microsoft.com/office/word/2010/wordprocessingGroup" xmlns:wpi="http://schemas.microsoft.com/office/word/2010/wordprocessingInk" xmlns:wne="http://schemas.microsoft.com/office/word/2006/wordml" xmlns:wps="http://schemas.microsoft.com/office/word/2010/wordprocessingShape" mc:Ignorable="w14 w15 w16se wp14">
+<w:document xmlns:wpc="http://schemas.microsoft.com/office/word/2010/wordprocessingCanvas" xmlns:mc="http://schemas.openxmlformats.org/markup-compatibility/2006" xmlns:o="urn:schemas-microsoft-com:office:office" xmlns:r="http://schemas.openxmlformats.org/officeDocument/2006/relationships" xmlns:m="http://schemas.openxmlformats.org/officeDocument/2006/math" xmlns:v="urn:schemas-microsoft-com:vml" xmlns:wp14="http://schemas.microsoft.com/office/word/2010/wordprocessingDrawing" xmlns:wp="http://schemas.openxmlformats.org/drawingml/2006/wordprocessingDrawing" xmlns:w10="urn:schemas-microsoft-com:office:word" xmlns:w="http://schemas.openxmlformats.org/wordprocessingml/2006/main" xmlns:w14="http://schemas.microsoft.com/office/word/2010/wordml" xmlns:w15="http://schemas.microsoft.com/office/word/2012/wordml" xmlns:wpg="http://schemas.microsoft.com/office/word/2010/wordprocessingGroup" xmlns:wpi="http://schemas.microsoft.com/office/word/2010/wordprocessingInk" xmlns:wne="http://schemas.microsoft.com/office/word/2006/wordml" xmlns:wps="http://schemas.microsoft.com/office/word/2010/wordprocessingShape" mc:Ignorable="w14 w15 wp14">
   <w:body>
     <w:p>
       <w:pPr>
@@ -12,7 +12,15 @@
       </w:r>
       <w:proofErr w:type="spellEnd"/>
       <w:r>
-        <w:t xml:space="preserve"> Herzig </w:t>
+        <w:t xml:space="preserve"> </w:t>
+      </w:r>
+      <w:proofErr w:type="spellStart"/>
+      <w:r>
+        <w:t>Herzig</w:t>
+      </w:r>
+      <w:proofErr w:type="spellEnd"/>
+      <w:r>
+        <w:t xml:space="preserve"> </w:t>
       </w:r>
       <w:r>
         <w:t xml:space="preserve">ID: </w:t>
@@ -101,7 +109,7 @@
     </w:p>
     <w:p>
       <w:pPr>
-        <w:pStyle w:val="ListParagraph"/>
+        <w:pStyle w:val="a3"/>
         <w:numPr>
           <w:ilvl w:val="0"/>
           <w:numId w:val="1"/>
@@ -183,7 +191,7 @@
     </w:p>
     <w:p>
       <w:pPr>
-        <w:pStyle w:val="ListParagraph"/>
+        <w:pStyle w:val="a3"/>
         <w:bidi w:val="0"/>
       </w:pPr>
       <w:r>
@@ -213,7 +221,7 @@
     </w:p>
     <w:p>
       <w:pPr>
-        <w:pStyle w:val="ListParagraph"/>
+        <w:pStyle w:val="a3"/>
         <w:bidi w:val="0"/>
       </w:pPr>
       <w:r>
@@ -271,7 +279,7 @@
     </w:p>
     <w:p>
       <w:pPr>
-        <w:pStyle w:val="ListParagraph"/>
+        <w:pStyle w:val="a3"/>
         <w:bidi w:val="0"/>
       </w:pPr>
       <w:r>
@@ -366,7 +374,7 @@
     </w:p>
     <w:p>
       <w:pPr>
-        <w:pStyle w:val="ListParagraph"/>
+        <w:pStyle w:val="a3"/>
         <w:bidi w:val="0"/>
       </w:pPr>
       <w:r>
@@ -378,7 +386,7 @@
     </w:p>
     <w:p>
       <w:pPr>
-        <w:pStyle w:val="ListParagraph"/>
+        <w:pStyle w:val="a3"/>
         <w:bidi w:val="0"/>
       </w:pPr>
       <w:r>
@@ -462,13 +470,13 @@
     </w:p>
     <w:p>
       <w:pPr>
-        <w:pStyle w:val="ListParagraph"/>
-        <w:bidi w:val="0"/>
-      </w:pPr>
-    </w:p>
-    <w:p>
-      <w:pPr>
-        <w:pStyle w:val="ListParagraph"/>
+        <w:pStyle w:val="a3"/>
+        <w:bidi w:val="0"/>
+      </w:pPr>
+    </w:p>
+    <w:p>
+      <w:pPr>
+        <w:pStyle w:val="a3"/>
         <w:bidi w:val="0"/>
       </w:pPr>
       <w:r>
@@ -698,7 +706,7 @@
               </wp:anchor>
             </w:drawing>
           </mc:Choice>
-          <mc:Fallback>
+          <mc:Fallback xmlns:w16se="http://schemas.microsoft.com/office/word/2015/wordml/symex" xmlns:cx2="http://schemas.microsoft.com/office/drawing/2015/10/21/chartex" xmlns:cx1="http://schemas.microsoft.com/office/drawing/2015/9/8/chartex" xmlns:cx="http://schemas.microsoft.com/office/drawing/2014/chartex">
             <w:pict>
               <v:group w14:anchorId="5769C3B7" id="Group 10" o:spid="_x0000_s1026" style="position:absolute;margin-left:-88.7pt;margin-top:43.5pt;width:594pt;height:251.25pt;z-index:251660288" coordsize="75438,31908" o:gfxdata="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">
                 <v:shapetype id="_x0000_t75" coordsize="21600,21600" o:spt="75" o:preferrelative="t" path="m@4@5l@4@11@9@11@9@5xe" filled="f" stroked="f">
@@ -755,17 +763,12 @@
         <w:bidi w:val="0"/>
       </w:pPr>
       <w:r>
-        <w:t xml:space="preserve">In both cases, we can see images are miss-classified because the images are distorted. </w:t>
-      </w:r>
-      <w:bookmarkStart w:id="0" w:name="_GoBack"/>
-      <w:bookmarkEnd w:id="0"/>
-      <w:r>
-        <w:t>We can see that our classifier is not invariant to some affine transformation such as scale, translation and rotation.</w:t>
-      </w:r>
-    </w:p>
-    <w:p>
-      <w:pPr>
-        <w:pStyle w:val="ListParagraph"/>
+        <w:t>In both cases, we can see images are miss-classified because the images are distorted. We can see that our classifier is not invariant to some affine transformation such as scale, translation and rotation.</w:t>
+      </w:r>
+    </w:p>
+    <w:p>
+      <w:pPr>
+        <w:pStyle w:val="a3"/>
         <w:bidi w:val="0"/>
       </w:pPr>
     </w:p>
@@ -794,8 +797,17 @@
           <w:b/>
           <w:bCs/>
         </w:rPr>
-        <w:t>A:</w:t>
-      </w:r>
+        <w:t>A</w:t>
+      </w:r>
+      <w:proofErr w:type="gramStart"/>
+      <w:r>
+        <w:rPr>
+          <w:b/>
+          <w:bCs/>
+        </w:rPr>
+        <w:t>:</w:t>
+      </w:r>
+      <w:proofErr w:type="gramEnd"/>
       <w:r>
         <w:rPr>
           <w:b/>
@@ -807,7 +819,10 @@
         <w:t>Directory: "</w:t>
       </w:r>
       <w:r>
-        <w:t xml:space="preserve"> /specific/a/home/cc/students/</w:t>
+        <w:t xml:space="preserve"> /specific/a/home/cc/stu</w:t>
+      </w:r>
+      <w:r>
+        <w:t>dents/</w:t>
       </w:r>
       <w:proofErr w:type="spellStart"/>
       <w:r>
@@ -823,7 +838,7 @@
       </w:r>
       <w:proofErr w:type="spellEnd"/>
       <w:r>
-        <w:t>/ML/EX1</w:t>
+        <w:t>/ML/EX2</w:t>
       </w:r>
       <w:r>
         <w:t>"</w:t>
@@ -836,18 +851,19 @@
         <w:br/>
       </w:r>
       <w:r>
-        <w:t>Function "</w:t>
-      </w:r>
-      <w:proofErr w:type="spellStart"/>
-      <w:r>
-        <w:t>part_a</w:t>
-      </w:r>
-      <w:proofErr w:type="spellEnd"/>
-      <w:r>
-        <w:t>" in file "</w:t>
-      </w:r>
-      <w:r>
-        <w:t>UnionOfInterval.py</w:t>
+        <w:t xml:space="preserve">Function </w:t>
+      </w:r>
+      <w:r>
+        <w:t>main</w:t>
+      </w:r>
+      <w:r>
+        <w:t xml:space="preserve"> in file "</w:t>
+      </w:r>
+      <w:r>
+        <w:t>q2</w:t>
+      </w:r>
+      <w:r>
+        <w:t>.py</w:t>
       </w:r>
       <w:r>
         <w:t>"</w:t>
@@ -858,29 +874,24 @@
         <w:bidi w:val="0"/>
       </w:pPr>
       <w:r>
-        <w:t>The image file name: "partA.png"</w:t>
-      </w:r>
-    </w:p>
-    <w:p>
-      <w:pPr>
-        <w:bidi w:val="0"/>
-        <w:rPr>
-          <w:b/>
-          <w:bCs/>
-        </w:rPr>
-      </w:pPr>
-      <w:r>
-        <w:rPr>
-          <w:b/>
-          <w:bCs/>
-          <w:noProof/>
-        </w:rPr>
         <w:lastRenderedPageBreak/>
+        <w:t>The image file name: "</w:t>
+      </w:r>
+      <w:r>
+        <w:t>q2_part_a</w:t>
+      </w:r>
+      <w:r>
+        <w:t>.png"</w:t>
+      </w:r>
+      <w:r>
+        <w:br/>
+      </w:r>
+      <w:r>
         <w:drawing>
-          <wp:inline distT="0" distB="0" distL="0" distR="0" wp14:anchorId="0D704A28" wp14:editId="3A4F0F4F">
+          <wp:inline distT="0" distB="0" distL="0" distR="0" wp14:anchorId="116CBD02" wp14:editId="488AA194">
             <wp:extent cx="5274310" cy="3956050"/>
             <wp:effectExtent l="0" t="0" r="2540" b="6350"/>
-            <wp:docPr id="3" name="תמונה 3"/>
+            <wp:docPr id="1" name="תמונה 1"/>
             <wp:cNvGraphicFramePr>
               <a:graphicFrameLocks xmlns:a="http://schemas.openxmlformats.org/drawingml/2006/main" noChangeAspect="1"/>
             </wp:cNvGraphicFramePr>
@@ -912,35 +923,6 @@
           </wp:inline>
         </w:drawing>
       </w:r>
-    </w:p>
-    <w:p>
-      <w:pPr>
-        <w:bidi w:val="0"/>
-      </w:pPr>
-      <w:r>
-        <w:t>The red lines are the intervals (the result of function "</w:t>
-      </w:r>
-      <w:proofErr w:type="spellStart"/>
-      <w:r>
-        <w:t>find_best_intervals</w:t>
-      </w:r>
-      <w:proofErr w:type="spellEnd"/>
-      <w:r>
-        <w:t>" with k = 2.</w:t>
-      </w:r>
-      <w:r>
-        <w:br/>
-        <w:t>The blue lines are vertical lines is x=0.25, 0.5, 1.</w:t>
-      </w:r>
-    </w:p>
-    <w:p>
-      <w:pPr>
-        <w:bidi w:val="0"/>
-        <w:rPr>
-          <w:b/>
-          <w:bCs/>
-        </w:rPr>
-      </w:pPr>
       <w:r>
         <w:rPr>
           <w:b/>
@@ -948,34 +930,86 @@
         </w:rPr>
         <w:t>B:</w:t>
       </w:r>
-    </w:p>
-    <w:p>
-      <w:pPr>
-        <w:bidi w:val="0"/>
-        <w:rPr>
-          <w:b/>
-          <w:bCs/>
-        </w:rPr>
-      </w:pPr>
-      <w:r>
-        <w:t>Given the distribution, the hypothesis with the smallest error will be hypothesis of 2 intervals ((0, 0.25), (0.5, 0.75)).</w:t>
-      </w:r>
-      <w:r>
-        <w:br/>
-        <w:t xml:space="preserve">The error is 15% (2*0.25*0.2 + 2*0.25*0.1 = 0.15) </w:t>
-      </w:r>
-    </w:p>
-    <w:p>
-      <w:pPr>
-        <w:bidi w:val="0"/>
-      </w:pPr>
-      <w:r>
-        <w:rPr>
-          <w:b/>
-          <w:bCs/>
-        </w:rPr>
-        <w:t>C:</w:t>
-      </w:r>
+      <w:r>
+        <w:br/>
+        <w:t xml:space="preserve">When c is large, we try to fit as close as possible to the training data with a risk </w:t>
+      </w:r>
+      <w:proofErr w:type="spellStart"/>
+      <w:r>
+        <w:t>overfitting</w:t>
+      </w:r>
+      <w:proofErr w:type="spellEnd"/>
+      <w:r>
+        <w:t>,</w:t>
+      </w:r>
+      <w:r>
+        <w:br/>
+        <w:t xml:space="preserve">We can </w:t>
+      </w:r>
+      <w:r>
+        <w:t xml:space="preserve">see </w:t>
+      </w:r>
+      <w:r>
+        <w:t xml:space="preserve">the </w:t>
+      </w:r>
+      <w:proofErr w:type="spellStart"/>
+      <w:r>
+        <w:t>overfitting</w:t>
+      </w:r>
+      <w:proofErr w:type="spellEnd"/>
+      <w:r>
+        <w:t xml:space="preserve"> in the graph, for large c the training accuracy getting smaller while the validation accuracy</w:t>
+      </w:r>
+      <w:r>
+        <w:t xml:space="preserve"> getting larger.</w:t>
+      </w:r>
+      <w:r>
+        <w:t xml:space="preserve"> </w:t>
+      </w:r>
+      <w:r>
+        <w:br/>
+        <w:t>When c is small, there is no penalty for misclassification</w:t>
+      </w:r>
+      <w:r>
+        <w:t xml:space="preserve">, so we might </w:t>
+      </w:r>
+      <w:proofErr w:type="spellStart"/>
+      <w:r>
+        <w:t>underfittiing</w:t>
+      </w:r>
+      <w:proofErr w:type="spellEnd"/>
+      <w:r>
+        <w:t>, and will get small accuracy in both validation</w:t>
+      </w:r>
+      <w:r>
+        <w:t>.</w:t>
+      </w:r>
+    </w:p>
+    <w:p>
+      <w:pPr>
+        <w:bidi w:val="0"/>
+      </w:pPr>
+    </w:p>
+    <w:p>
+      <w:pPr>
+        <w:bidi w:val="0"/>
+      </w:pPr>
+      <w:r>
+        <w:rPr>
+          <w:b/>
+          <w:bCs/>
+        </w:rPr>
+        <w:t>C</w:t>
+      </w:r>
+      <w:proofErr w:type="gramStart"/>
+      <w:r>
+        <w:rPr>
+          <w:b/>
+          <w:bCs/>
+        </w:rPr>
+        <w:t>:</w:t>
+      </w:r>
+      <w:proofErr w:type="gramEnd"/>
       <w:r>
         <w:rPr>
           <w:b/>
@@ -987,7 +1021,10 @@
         <w:t>Directory: "</w:t>
       </w:r>
       <w:r>
-        <w:t xml:space="preserve"> /specific/a/home/cc/students/</w:t>
+        <w:t xml:space="preserve"> /specific/a/home/cc/stu</w:t>
+      </w:r>
+      <w:r>
+        <w:t>dents/</w:t>
       </w:r>
       <w:proofErr w:type="spellStart"/>
       <w:r>
@@ -1003,72 +1040,56 @@
       </w:r>
       <w:proofErr w:type="spellEnd"/>
       <w:r>
-        <w:t>/ML/EX1</w:t>
+        <w:t>/ML/EX2"</w:t>
+      </w:r>
+      <w:r>
+        <w:rPr>
+          <w:b/>
+          <w:bCs/>
+        </w:rPr>
+        <w:br/>
+      </w:r>
+      <w:r>
+        <w:t xml:space="preserve">Function </w:t>
+      </w:r>
+      <w:r>
+        <w:t>main</w:t>
+      </w:r>
+      <w:r>
+        <w:t xml:space="preserve"> in file "q2</w:t>
+      </w:r>
+      <w:r>
+        <w:t>.py</w:t>
       </w:r>
       <w:r>
         <w:t>"</w:t>
       </w:r>
       <w:r>
-        <w:rPr>
-          <w:b/>
-          <w:bCs/>
-        </w:rPr>
-        <w:br/>
-      </w:r>
-      <w:r>
-        <w:t>True error function: "</w:t>
-      </w:r>
-      <w:proofErr w:type="spellStart"/>
-      <w:r>
-        <w:t>calc_true_error</w:t>
-      </w:r>
-      <w:proofErr w:type="spellEnd"/>
-      <w:r>
-        <w:t>" in file</w:t>
-      </w:r>
-      <w:r>
-        <w:rPr>
-          <w:b/>
-          <w:bCs/>
-        </w:rPr>
-        <w:t xml:space="preserve"> </w:t>
-      </w:r>
-      <w:r>
-        <w:t>"</w:t>
-      </w:r>
-      <w:r>
-        <w:t>UnionOfInterval.py</w:t>
-      </w:r>
-      <w:r>
-        <w:t>".</w:t>
-      </w:r>
-      <w:r>
-        <w:br/>
-        <w:t>The experiment function: "</w:t>
-      </w:r>
-      <w:proofErr w:type="spellStart"/>
-      <w:r>
-        <w:t>part_c</w:t>
-      </w:r>
-      <w:proofErr w:type="spellEnd"/>
-      <w:r>
-        <w:t>" in file "</w:t>
-      </w:r>
-      <w:r>
-        <w:t>UnionOfInterval.py</w:t>
-      </w:r>
-      <w:r>
-        <w:t>".</w:t>
-      </w:r>
-      <w:r>
-        <w:br/>
-        <w:t>The image file name is "partC.png"</w:t>
-      </w:r>
-      <w:r>
-        <w:rPr>
-          <w:b/>
-          <w:bCs/>
-        </w:rPr>
+        <w:t xml:space="preserve"> (done in </w:t>
+      </w:r>
+      <w:proofErr w:type="spellStart"/>
+      <w:r>
+        <w:t>parta</w:t>
+      </w:r>
+      <w:proofErr w:type="spellEnd"/>
+      <w:r>
+        <w:t xml:space="preserve"> a)</w:t>
+      </w:r>
+    </w:p>
+    <w:p>
+      <w:pPr>
+        <w:bidi w:val="0"/>
+        <w:rPr>
+          <w:b/>
+          <w:bCs/>
+        </w:rPr>
+      </w:pPr>
+      <w:r>
+        <w:rPr>
+          <w:b/>
+          <w:bCs/>
+        </w:rPr>
+        <w:lastRenderedPageBreak/>
         <w:br/>
       </w:r>
       <w:r>
@@ -1077,12 +1098,11 @@
           <w:bCs/>
           <w:noProof/>
         </w:rPr>
-        <w:lastRenderedPageBreak/>
         <w:drawing>
-          <wp:inline distT="0" distB="0" distL="0" distR="0" wp14:anchorId="2E48A9E8" wp14:editId="0891AC7B">
-            <wp:extent cx="5274310" cy="3956050"/>
-            <wp:effectExtent l="0" t="0" r="2540" b="6350"/>
-            <wp:docPr id="4" name="תמונה 4"/>
+          <wp:inline distT="0" distB="0" distL="0" distR="0">
+            <wp:extent cx="5274310" cy="3979339"/>
+            <wp:effectExtent l="0" t="0" r="2540" b="2540"/>
+            <wp:docPr id="11" name="תמונה 11" descr="C:\Users\J&amp;M\PycharmProjects\ML_Programming-Assignment\HW2\q2_part_c.png"/>
             <wp:cNvGraphicFramePr>
               <a:graphicFrameLocks xmlns:a="http://schemas.openxmlformats.org/drawingml/2006/main" noChangeAspect="1"/>
             </wp:cNvGraphicFramePr>
@@ -1090,23 +1110,36 @@
               <a:graphicData uri="http://schemas.openxmlformats.org/drawingml/2006/picture">
                 <pic:pic xmlns:pic="http://schemas.openxmlformats.org/drawingml/2006/picture">
                   <pic:nvPicPr>
-                    <pic:cNvPr id="1" name=""/>
-                    <pic:cNvPicPr/>
+                    <pic:cNvPr id="0" name="Picture 1" descr="C:\Users\J&amp;M\PycharmProjects\ML_Programming-Assignment\HW2\q2_part_c.png"/>
+                    <pic:cNvPicPr>
+                      <a:picLocks noChangeAspect="1" noChangeArrowheads="1"/>
+                    </pic:cNvPicPr>
                   </pic:nvPicPr>
                   <pic:blipFill>
-                    <a:blip r:embed="rId11"/>
+                    <a:blip r:embed="rId11">
+                      <a:extLst>
+                        <a:ext uri="{28A0092B-C50C-407E-A947-70E740481C1C}">
+                          <a14:useLocalDpi xmlns:a14="http://schemas.microsoft.com/office/drawing/2010/main" val="0"/>
+                        </a:ext>
+                      </a:extLst>
+                    </a:blip>
+                    <a:srcRect/>
                     <a:stretch>
                       <a:fillRect/>
                     </a:stretch>
                   </pic:blipFill>
-                  <pic:spPr>
+                  <pic:spPr bwMode="auto">
                     <a:xfrm>
                       <a:off x="0" y="0"/>
-                      <a:ext cx="5274310" cy="3956050"/>
+                      <a:ext cx="5274310" cy="3979339"/>
                     </a:xfrm>
                     <a:prstGeom prst="rect">
                       <a:avLst/>
                     </a:prstGeom>
+                    <a:noFill/>
+                    <a:ln>
+                      <a:noFill/>
+                    </a:ln>
                   </pic:spPr>
                 </pic:pic>
               </a:graphicData>
@@ -1114,99 +1147,43 @@
           </wp:inline>
         </w:drawing>
       </w:r>
-      <w:r>
-        <w:t>The green line is the true error as a function of m.</w:t>
-      </w:r>
-      <w:r>
-        <w:br/>
-        <w:t>The blue line is the empirical error as a function of m.</w:t>
-      </w:r>
-    </w:p>
-    <w:p>
-      <w:pPr>
-        <w:bidi w:val="0"/>
-      </w:pPr>
-      <w:r>
-        <w:t>As we can see:</w:t>
-      </w:r>
-    </w:p>
-    <w:p>
-      <w:pPr>
-        <w:bidi w:val="0"/>
-      </w:pPr>
-      <w:r>
-        <w:t>T</w:t>
-      </w:r>
-      <w:r>
-        <w:t>he empirical error increasing when m grows. When m is small, there are small amount of</w:t>
-      </w:r>
-      <w:r>
-        <w:t xml:space="preserve"> samples, sparse, so it is easier to find intervals with better results (smaller error) compared to the true hypothesis (on these samples only of course)</w:t>
-      </w:r>
-      <w:r>
-        <w:rPr>
-          <w:b/>
-          <w:bCs/>
-        </w:rPr>
-        <w:t>.</w:t>
-      </w:r>
-      <w:r>
-        <w:rPr>
-          <w:b/>
-          <w:bCs/>
-        </w:rPr>
-        <w:t xml:space="preserve"> </w:t>
-      </w:r>
-      <w:r>
-        <w:t xml:space="preserve">In such a case the ERM </w:t>
-      </w:r>
-      <w:proofErr w:type="spellStart"/>
-      <w:r>
-        <w:t>overfits</w:t>
-      </w:r>
-      <w:proofErr w:type="spellEnd"/>
-      <w:r>
-        <w:t>.</w:t>
-      </w:r>
-    </w:p>
-    <w:p>
-      <w:pPr>
-        <w:bidi w:val="0"/>
-        <w:rPr>
-          <w:b/>
-          <w:bCs/>
-        </w:rPr>
-      </w:pPr>
-      <w:r>
-        <w:t>The true error decreasing when m is grows. The true hypothesis best fit to the theoretical distribution. The samples will better reflect the theoretical distribution when m is big.</w:t>
-      </w:r>
-      <w:r>
-        <w:rPr>
-          <w:b/>
-          <w:bCs/>
-        </w:rPr>
-        <w:t xml:space="preserve"> </w:t>
-      </w:r>
-      <w:r>
-        <w:rPr>
-          <w:b/>
-          <w:bCs/>
-        </w:rPr>
-        <w:br/>
+    </w:p>
+    <w:p>
+      <w:pPr>
+        <w:bidi w:val="0"/>
+        <w:rPr>
+          <w:b/>
+          <w:bCs/>
+        </w:rPr>
+      </w:pPr>
+      <w:r>
+        <w:rPr>
+          <w:b/>
+          <w:bCs/>
+        </w:rPr>
         <w:t>D:</w:t>
       </w:r>
-      <w:r>
-        <w:rPr>
-          <w:b/>
-          <w:bCs/>
-        </w:rPr>
-        <w:br/>
-      </w:r>
-      <w:r>
-        <w:t>Directory: "</w:t>
-      </w:r>
-      <w:r>
-        <w:t xml:space="preserve"> /specific/a/home/cc/students/</w:t>
+    </w:p>
+    <w:p>
+      <w:pPr>
+        <w:bidi w:val="0"/>
+      </w:pPr>
+      <w:r>
+        <w:t xml:space="preserve">Directory: </w:t>
+      </w:r>
+      <w:proofErr w:type="gramStart"/>
+      <w:r>
+        <w:t>"</w:t>
+      </w:r>
+      <w:r>
+        <w:t xml:space="preserve"> /</w:t>
+      </w:r>
+      <w:proofErr w:type="gramEnd"/>
+      <w:r>
+        <w:t>specific/a/home/cc/stu</w:t>
+      </w:r>
+      <w:r>
+        <w:t>dents/</w:t>
       </w:r>
       <w:proofErr w:type="spellStart"/>
       <w:r>
@@ -1222,7 +1199,26 @@
       </w:r>
       <w:proofErr w:type="spellEnd"/>
       <w:r>
-        <w:t>/ML/EX1</w:t>
+        <w:t>/ML/EX2"</w:t>
+      </w:r>
+      <w:r>
+        <w:rPr>
+          <w:b/>
+          <w:bCs/>
+        </w:rPr>
+        <w:br/>
+      </w:r>
+      <w:r>
+        <w:t xml:space="preserve">Function </w:t>
+      </w:r>
+      <w:r>
+        <w:t>main</w:t>
+      </w:r>
+      <w:r>
+        <w:t xml:space="preserve"> in file "q2</w:t>
+      </w:r>
+      <w:r>
+        <w:t>.py</w:t>
       </w:r>
       <w:r>
         <w:t>"</w:t>
@@ -1233,431 +1229,29 @@
         <w:bidi w:val="0"/>
       </w:pPr>
       <w:r>
-        <w:t>Function name "</w:t>
-      </w:r>
-      <w:proofErr w:type="spellStart"/>
-      <w:r>
-        <w:t>part_d_and_</w:t>
+        <w:t>(</w:t>
       </w:r>
       <w:proofErr w:type="gramStart"/>
       <w:r>
-        <w:t>e</w:t>
-      </w:r>
-      <w:proofErr w:type="spellEnd"/>
-      <w:r>
-        <w:t>(</w:t>
+        <w:t>also</w:t>
       </w:r>
       <w:proofErr w:type="gramEnd"/>
       <w:r>
-        <w:t xml:space="preserve">t = 1, </w:t>
-      </w:r>
-      <w:proofErr w:type="spellStart"/>
-      <w:r>
-        <w:t>file_name</w:t>
-      </w:r>
-      <w:proofErr w:type="spellEnd"/>
-      <w:r>
-        <w:t>="partD.png")" in file "</w:t>
-      </w:r>
-      <w:r>
-        <w:t>UnionOfInterval.py</w:t>
-      </w:r>
-      <w:r>
-        <w:t>".</w:t>
-      </w:r>
-      <w:r>
-        <w:br/>
-        <w:t>Image file is "partD.png"</w:t>
-      </w:r>
-    </w:p>
-    <w:p>
-      <w:pPr>
-        <w:bidi w:val="0"/>
-      </w:pPr>
-      <w:r>
-        <w:t>The error decreasing when k growth.</w:t>
-      </w:r>
-      <w:r>
-        <w:t xml:space="preserve"> When single interval allows to reduce the error with at least one (when the </w:t>
-      </w:r>
-      <w:proofErr w:type="gramStart"/>
-      <w:r>
-        <w:t>error !</w:t>
-      </w:r>
-      <w:proofErr w:type="gramEnd"/>
-      <w:r>
-        <w:t>= 0 of course).</w:t>
-      </w:r>
-      <w:r>
-        <w:br/>
-      </w:r>
-      <w:r>
-        <w:lastRenderedPageBreak/>
-        <w:t xml:space="preserve">K* will is any k bigger then 8. Of course K* is not a good choice since it </w:t>
-      </w:r>
-      <w:proofErr w:type="spellStart"/>
-      <w:r>
-        <w:t>overfits</w:t>
-      </w:r>
-      <w:proofErr w:type="spellEnd"/>
-      <w:r>
-        <w:t xml:space="preserve"> the samples.</w:t>
-      </w:r>
-      <w:r>
-        <w:br/>
-      </w:r>
-      <w:r>
-        <w:rPr>
-          <w:noProof/>
-        </w:rPr>
-        <w:drawing>
-          <wp:inline distT="0" distB="0" distL="0" distR="0" wp14:anchorId="5E3A783E" wp14:editId="7B9DD8DD">
-            <wp:extent cx="5274310" cy="3956050"/>
-            <wp:effectExtent l="0" t="0" r="2540" b="6350"/>
-            <wp:docPr id="9" name="תמונה 9"/>
-            <wp:cNvGraphicFramePr>
-              <a:graphicFrameLocks xmlns:a="http://schemas.openxmlformats.org/drawingml/2006/main" noChangeAspect="1"/>
-            </wp:cNvGraphicFramePr>
-            <a:graphic xmlns:a="http://schemas.openxmlformats.org/drawingml/2006/main">
-              <a:graphicData uri="http://schemas.openxmlformats.org/drawingml/2006/picture">
-                <pic:pic xmlns:pic="http://schemas.openxmlformats.org/drawingml/2006/picture">
-                  <pic:nvPicPr>
-                    <pic:cNvPr id="1" name=""/>
-                    <pic:cNvPicPr/>
-                  </pic:nvPicPr>
-                  <pic:blipFill>
-                    <a:blip r:embed="rId12"/>
-                    <a:stretch>
-                      <a:fillRect/>
-                    </a:stretch>
-                  </pic:blipFill>
-                  <pic:spPr>
-                    <a:xfrm>
-                      <a:off x="0" y="0"/>
-                      <a:ext cx="5274310" cy="3956050"/>
-                    </a:xfrm>
-                    <a:prstGeom prst="rect">
-                      <a:avLst/>
-                    </a:prstGeom>
-                  </pic:spPr>
-                </pic:pic>
-              </a:graphicData>
-            </a:graphic>
-          </wp:inline>
-        </w:drawing>
-      </w:r>
-    </w:p>
-    <w:p>
-      <w:pPr>
-        <w:bidi w:val="0"/>
-      </w:pPr>
-      <w:r>
-        <w:t>E:</w:t>
-      </w:r>
-      <w:r>
-        <w:br/>
-        <w:t>Directory: "</w:t>
-      </w:r>
-      <w:r>
-        <w:t xml:space="preserve"> /specific/a/home/cc/students/</w:t>
-      </w:r>
-      <w:proofErr w:type="spellStart"/>
-      <w:r>
-        <w:t>csguests</w:t>
-      </w:r>
-      <w:proofErr w:type="spellEnd"/>
-      <w:r>
-        <w:t>/</w:t>
-      </w:r>
-      <w:proofErr w:type="spellStart"/>
-      <w:r>
-        <w:t>roeiherzig</w:t>
-      </w:r>
-      <w:proofErr w:type="spellEnd"/>
-      <w:r>
-        <w:t>/ML/EX1</w:t>
-      </w:r>
-      <w:r>
-        <w:t>"</w:t>
-      </w:r>
-      <w:r>
-        <w:br/>
-        <w:t>Function name "</w:t>
-      </w:r>
-      <w:proofErr w:type="spellStart"/>
-      <w:r>
-        <w:t>part_d_and_</w:t>
-      </w:r>
-      <w:proofErr w:type="gramStart"/>
-      <w:r>
-        <w:t>e</w:t>
-      </w:r>
-      <w:proofErr w:type="spellEnd"/>
-      <w:r>
-        <w:t>(</w:t>
-      </w:r>
-      <w:proofErr w:type="gramEnd"/>
-      <w:r>
-        <w:t xml:space="preserve">t = 100, </w:t>
-      </w:r>
-      <w:proofErr w:type="spellStart"/>
-      <w:r>
-        <w:t>file_name</w:t>
-      </w:r>
-      <w:proofErr w:type="spellEnd"/>
-      <w:r>
-        <w:t>="partE.png")" in file "</w:t>
-      </w:r>
-      <w:r>
-        <w:t>UnionOfInterval.py</w:t>
-      </w:r>
-      <w:r>
-        <w:t>".</w:t>
-      </w:r>
-      <w:r>
-        <w:br/>
-      </w:r>
-      <w:r>
-        <w:lastRenderedPageBreak/>
-        <w:t>Image file is "partE.png"</w:t>
-      </w:r>
-      <w:r>
-        <w:br/>
-      </w:r>
-      <w:r>
-        <w:rPr>
-          <w:noProof/>
-        </w:rPr>
-        <w:drawing>
-          <wp:inline distT="0" distB="0" distL="0" distR="0" wp14:anchorId="47B81990" wp14:editId="60E3679A">
-            <wp:extent cx="5274310" cy="3956050"/>
-            <wp:effectExtent l="0" t="0" r="2540" b="6350"/>
-            <wp:docPr id="8" name="תמונה 8"/>
-            <wp:cNvGraphicFramePr>
-              <a:graphicFrameLocks xmlns:a="http://schemas.openxmlformats.org/drawingml/2006/main" noChangeAspect="1"/>
-            </wp:cNvGraphicFramePr>
-            <a:graphic xmlns:a="http://schemas.openxmlformats.org/drawingml/2006/main">
-              <a:graphicData uri="http://schemas.openxmlformats.org/drawingml/2006/picture">
-                <pic:pic xmlns:pic="http://schemas.openxmlformats.org/drawingml/2006/picture">
-                  <pic:nvPicPr>
-                    <pic:cNvPr id="1" name=""/>
-                    <pic:cNvPicPr/>
-                  </pic:nvPicPr>
-                  <pic:blipFill>
-                    <a:blip r:embed="rId13"/>
-                    <a:stretch>
-                      <a:fillRect/>
-                    </a:stretch>
-                  </pic:blipFill>
-                  <pic:spPr>
-                    <a:xfrm>
-                      <a:off x="0" y="0"/>
-                      <a:ext cx="5274310" cy="3956050"/>
-                    </a:xfrm>
-                    <a:prstGeom prst="rect">
-                      <a:avLst/>
-                    </a:prstGeom>
-                  </pic:spPr>
-                </pic:pic>
-              </a:graphicData>
-            </a:graphic>
-          </wp:inline>
-        </w:drawing>
-      </w:r>
-    </w:p>
-    <w:p>
-      <w:pPr>
-        <w:bidi w:val="0"/>
-      </w:pPr>
-    </w:p>
-    <w:p>
-      <w:pPr>
-        <w:bidi w:val="0"/>
-      </w:pPr>
-      <w:r>
-        <w:t>F:</w:t>
-      </w:r>
-      <w:r>
-        <w:t xml:space="preserve"> </w:t>
-      </w:r>
-      <w:r>
-        <w:br/>
-        <w:t>Directory: "</w:t>
-      </w:r>
-      <w:r>
-        <w:t xml:space="preserve"> /specific/a/home/cc/students/</w:t>
-      </w:r>
-      <w:proofErr w:type="spellStart"/>
-      <w:r>
-        <w:t>csguests</w:t>
-      </w:r>
-      <w:proofErr w:type="spellEnd"/>
-      <w:r>
-        <w:t>/</w:t>
-      </w:r>
-      <w:proofErr w:type="spellStart"/>
-      <w:r>
-        <w:t>roeiherzig</w:t>
-      </w:r>
-      <w:proofErr w:type="spellEnd"/>
-      <w:r>
-        <w:t>/ML/EX1</w:t>
-      </w:r>
-      <w:r>
-        <w:t>"</w:t>
-      </w:r>
-      <w:r>
-        <w:br/>
-        <w:t xml:space="preserve">function name: </w:t>
-      </w:r>
-      <w:proofErr w:type="spellStart"/>
-      <w:r>
-        <w:t>part_</w:t>
-      </w:r>
-      <w:proofErr w:type="gramStart"/>
-      <w:r>
-        <w:t>f</w:t>
-      </w:r>
-      <w:proofErr w:type="spellEnd"/>
-      <w:r>
-        <w:t>(</w:t>
-      </w:r>
-      <w:proofErr w:type="gramEnd"/>
-      <w:r>
-        <w:t>) in file in file "</w:t>
-      </w:r>
-      <w:r>
-        <w:t>UnionOfInterval.py</w:t>
-      </w:r>
-      <w:r>
-        <w:t xml:space="preserve">". </w:t>
-      </w:r>
-    </w:p>
-    <w:p>
-      <w:pPr>
-        <w:bidi w:val="0"/>
-        <w:rPr>
-          <w:rtl/>
-        </w:rPr>
-      </w:pPr>
-      <w:r>
-        <w:t>Given a new data set with m=50, we would perform cross validation in the following way:</w:t>
-      </w:r>
-      <w:r>
-        <w:br/>
-        <w:t>- Get the best hypothesis per k from section D.</w:t>
-      </w:r>
-      <w:r>
-        <w:br/>
-        <w:t xml:space="preserve">- Compare the hypothesis labels </w:t>
-      </w:r>
-      <w:r>
-        <w:t>with the true labels of the new dataset (validation data set).</w:t>
-      </w:r>
-      <w:r>
-        <w:br/>
-        <w:t xml:space="preserve">- Pick the best hypothesis (the lowest number of errors over the </w:t>
-      </w:r>
-      <w:r>
-        <w:t xml:space="preserve">new </w:t>
-      </w:r>
-      <w:r>
-        <w:t>data set)</w:t>
-      </w:r>
-      <w:r>
-        <w:t>.</w:t>
-      </w:r>
-      <w:r>
-        <w:t xml:space="preserve">  </w:t>
-      </w:r>
-    </w:p>
-    <w:p>
-      <w:pPr>
-        <w:bidi w:val="0"/>
-      </w:pPr>
-      <w:r>
-        <w:t xml:space="preserve">This cross validation will allow us to avoid from model which </w:t>
-      </w:r>
-      <w:proofErr w:type="spellStart"/>
-      <w:r>
-        <w:t>overfit</w:t>
-      </w:r>
-      <w:proofErr w:type="spellEnd"/>
-      <w:r>
-        <w:t xml:space="preserve"> the original sample from section D.</w:t>
-      </w:r>
-      <w:r>
-        <w:br/>
-        <w:t>Indeed with relatively small number of samples we were able to find a hypothesis which is very close to the theoretical best hypothesis.</w:t>
-      </w:r>
-      <w:r>
-        <w:t xml:space="preserve"> (same number of intervals and overlapping intervals).</w:t>
-      </w:r>
-      <w:r>
-        <w:br/>
-      </w:r>
-      <w:r>
-        <w:t xml:space="preserve">intervals = </w:t>
-      </w:r>
-      <w:r>
-        <w:t>(</w:t>
-      </w:r>
-      <w:r>
-        <w:t>0.005, 0.24), (0.49, 0.72)</w:t>
-      </w:r>
-    </w:p>
-    <w:p>
-      <w:pPr>
-        <w:bidi w:val="0"/>
-      </w:pPr>
-      <w:r>
-        <w:t>Error = 0.14</w:t>
-      </w:r>
-    </w:p>
-    <w:p>
-      <w:pPr>
-        <w:bidi w:val="0"/>
-      </w:pPr>
-      <w:r>
-        <w:t>Note:</w:t>
-      </w:r>
-      <w:r>
-        <w:br/>
-      </w:r>
-      <w:r>
-        <w:t>Dividing</w:t>
-      </w:r>
-      <w:r>
-        <w:t xml:space="preserve"> the samples to </w:t>
-      </w:r>
-      <w:r>
-        <w:t xml:space="preserve">a </w:t>
-      </w:r>
-      <w:r>
-        <w:t xml:space="preserve">bigger number of training </w:t>
-      </w:r>
-      <w:proofErr w:type="gramStart"/>
-      <w:r>
-        <w:t>samples  vs</w:t>
-      </w:r>
-      <w:proofErr w:type="gramEnd"/>
-      <w:r>
-        <w:t xml:space="preserve"> validation samples might produce better results.</w:t>
-      </w:r>
-      <w:r>
-        <w:br/>
-      </w:r>
-    </w:p>
-    <w:p>
-      <w:pPr>
-        <w:bidi w:val="0"/>
-      </w:pPr>
-    </w:p>
-    <w:p>
-      <w:pPr>
-        <w:pStyle w:val="ListParagraph"/>
-        <w:bidi w:val="0"/>
-      </w:pPr>
+        <w:t xml:space="preserve"> done in p</w:t>
+      </w:r>
+      <w:bookmarkStart w:id="0" w:name="_GoBack"/>
+      <w:bookmarkEnd w:id="0"/>
+      <w:r>
+        <w:t>art a)</w:t>
+      </w:r>
+    </w:p>
+    <w:p>
+      <w:pPr>
+        <w:bidi w:val="0"/>
+      </w:pPr>
+      <w:r>
+        <w:t>The best c is 2.09999996059e-07 for error: 0.991167301697</w:t>
+      </w:r>
     </w:p>
     <w:sectPr>
       <w:pgSz w:w="11906" w:h="16838"/>
@@ -1672,8 +1266,8 @@
 </file>
 
 <file path=word/numbering.xml><?xml version="1.0" encoding="utf-8"?>
-<w:numbering xmlns:wpc="http://schemas.microsoft.com/office/word/2010/wordprocessingCanvas" xmlns:cx="http://schemas.microsoft.com/office/drawing/2014/chartex" xmlns:cx1="http://schemas.microsoft.com/office/drawing/2015/9/8/chartex" xmlns:cx2="http://schemas.microsoft.com/office/drawing/2015/10/21/chartex" xmlns:mc="http://schemas.openxmlformats.org/markup-compatibility/2006" xmlns:o="urn:schemas-microsoft-com:office:office" xmlns:r="http://schemas.openxmlformats.org/officeDocument/2006/relationships" xmlns:m="http://schemas.openxmlformats.org/officeDocument/2006/math" xmlns:v="urn:schemas-microsoft-com:vml" xmlns:wp14="http://schemas.microsoft.com/office/word/2010/wordprocessingDrawing" xmlns:wp="http://schemas.openxmlformats.org/drawingml/2006/wordprocessingDrawing" xmlns:w10="urn:schemas-microsoft-com:office:word" xmlns:w="http://schemas.openxmlformats.org/wordprocessingml/2006/main" xmlns:w14="http://schemas.microsoft.com/office/word/2010/wordml" xmlns:w15="http://schemas.microsoft.com/office/word/2012/wordml" xmlns:w16se="http://schemas.microsoft.com/office/word/2015/wordml/symex" xmlns:wpg="http://schemas.microsoft.com/office/word/2010/wordprocessingGroup" xmlns:wpi="http://schemas.microsoft.com/office/word/2010/wordprocessingInk" xmlns:wne="http://schemas.microsoft.com/office/word/2006/wordml" xmlns:wps="http://schemas.microsoft.com/office/word/2010/wordprocessingShape" mc:Ignorable="w14 w15 w16se wp14">
-  <w:abstractNum w:abstractNumId="0" w15:restartNumberingAfterBreak="0">
+<w:numbering xmlns:wpc="http://schemas.microsoft.com/office/word/2010/wordprocessingCanvas" xmlns:mc="http://schemas.openxmlformats.org/markup-compatibility/2006" xmlns:o="urn:schemas-microsoft-com:office:office" xmlns:r="http://schemas.openxmlformats.org/officeDocument/2006/relationships" xmlns:m="http://schemas.openxmlformats.org/officeDocument/2006/math" xmlns:v="urn:schemas-microsoft-com:vml" xmlns:wp14="http://schemas.microsoft.com/office/word/2010/wordprocessingDrawing" xmlns:wp="http://schemas.openxmlformats.org/drawingml/2006/wordprocessingDrawing" xmlns:w10="urn:schemas-microsoft-com:office:word" xmlns:w="http://schemas.openxmlformats.org/wordprocessingml/2006/main" xmlns:w14="http://schemas.microsoft.com/office/word/2010/wordml" xmlns:w15="http://schemas.microsoft.com/office/word/2012/wordml" xmlns:wpg="http://schemas.microsoft.com/office/word/2010/wordprocessingGroup" xmlns:wpi="http://schemas.microsoft.com/office/word/2010/wordprocessingInk" xmlns:wne="http://schemas.microsoft.com/office/word/2006/wordml" xmlns:wps="http://schemas.microsoft.com/office/word/2010/wordprocessingShape" mc:Ignorable="w14 w15 wp14">
+  <w:abstractNum w:abstractNumId="0">
     <w:nsid w:val="379F1077"/>
     <w:multiLevelType w:val="hybridMultilevel"/>
     <w:tmpl w:val="9A44C0F2"/>
@@ -1785,7 +1379,7 @@
       </w:rPr>
     </w:lvl>
   </w:abstractNum>
-  <w:abstractNum w:abstractNumId="1" w15:restartNumberingAfterBreak="0">
+  <w:abstractNum w:abstractNumId="1">
     <w:nsid w:val="60E626D6"/>
     <w:multiLevelType w:val="hybridMultilevel"/>
     <w:tmpl w:val="A8BEF248"/>
@@ -1874,7 +1468,7 @@
       </w:pPr>
     </w:lvl>
   </w:abstractNum>
-  <w:abstractNum w:abstractNumId="2" w15:restartNumberingAfterBreak="0">
+  <w:abstractNum w:abstractNumId="2">
     <w:nsid w:val="62581CCC"/>
     <w:multiLevelType w:val="hybridMultilevel"/>
     <w:tmpl w:val="06729710"/>
@@ -1976,7 +1570,7 @@
 </file>
 
 <file path=word/styles.xml><?xml version="1.0" encoding="utf-8"?>
-<w:styles xmlns:mc="http://schemas.openxmlformats.org/markup-compatibility/2006" xmlns:r="http://schemas.openxmlformats.org/officeDocument/2006/relationships" xmlns:w="http://schemas.openxmlformats.org/wordprocessingml/2006/main" xmlns:w14="http://schemas.microsoft.com/office/word/2010/wordml" xmlns:w15="http://schemas.microsoft.com/office/word/2012/wordml" xmlns:w16se="http://schemas.microsoft.com/office/word/2015/wordml/symex" mc:Ignorable="w14 w15 w16se">
+<w:styles xmlns:mc="http://schemas.openxmlformats.org/markup-compatibility/2006" xmlns:r="http://schemas.openxmlformats.org/officeDocument/2006/relationships" xmlns:w="http://schemas.openxmlformats.org/wordprocessingml/2006/main" xmlns:w14="http://schemas.microsoft.com/office/word/2010/wordml" xmlns:w15="http://schemas.microsoft.com/office/word/2012/wordml" mc:Ignorable="w14 w15">
   <w:docDefaults>
     <w:rPrDefault>
       <w:rPr>
@@ -1992,7 +1586,7 @@
       </w:pPr>
     </w:pPrDefault>
   </w:docDefaults>
-  <w:latentStyles w:defLockedState="0" w:defUIPriority="99" w:defSemiHidden="0" w:defUnhideWhenUsed="0" w:defQFormat="0" w:count="372">
+  <w:latentStyles w:defLockedState="0" w:defUIPriority="99" w:defSemiHidden="0" w:defUnhideWhenUsed="0" w:defQFormat="0" w:count="371">
     <w:lsdException w:name="Normal" w:uiPriority="0" w:qFormat="1"/>
     <w:lsdException w:name="heading 1" w:uiPriority="9" w:qFormat="1"/>
     <w:lsdException w:name="heading 2" w:semiHidden="1" w:uiPriority="9" w:unhideWhenUsed="1" w:qFormat="1"/>
@@ -2098,6 +1692,7 @@
     <w:lsdException w:name="HTML Sample" w:semiHidden="1" w:unhideWhenUsed="1"/>
     <w:lsdException w:name="HTML Typewriter" w:semiHidden="1" w:unhideWhenUsed="1"/>
     <w:lsdException w:name="HTML Variable" w:semiHidden="1" w:unhideWhenUsed="1"/>
+    <w:lsdException w:name="Normal Table" w:semiHidden="1" w:unhideWhenUsed="1"/>
     <w:lsdException w:name="annotation subject" w:semiHidden="1" w:unhideWhenUsed="1"/>
     <w:lsdException w:name="No List" w:semiHidden="1" w:unhideWhenUsed="1"/>
     <w:lsdException w:name="Outline List 1" w:semiHidden="1" w:unhideWhenUsed="1"/>
@@ -2144,8 +1739,10 @@
     <w:lsdException w:name="Table Subtle 2" w:semiHidden="1" w:unhideWhenUsed="1"/>
     <w:lsdException w:name="Table Web 1" w:semiHidden="1" w:unhideWhenUsed="1"/>
     <w:lsdException w:name="Table Web 2" w:semiHidden="1" w:unhideWhenUsed="1"/>
+    <w:lsdException w:name="Table Web 3" w:semiHidden="1" w:unhideWhenUsed="1"/>
     <w:lsdException w:name="Balloon Text" w:semiHidden="1" w:unhideWhenUsed="1"/>
     <w:lsdException w:name="Table Grid" w:uiPriority="39"/>
+    <w:lsdException w:name="Table Theme" w:semiHidden="1" w:unhideWhenUsed="1"/>
     <w:lsdException w:name="Placeholder Text" w:semiHidden="1"/>
     <w:lsdException w:name="No Spacing" w:uiPriority="1" w:qFormat="1"/>
     <w:lsdException w:name="Light Shading" w:uiPriority="60"/>
@@ -2361,22 +1958,21 @@
     <w:lsdException w:name="List Table 5 Dark Accent 6" w:uiPriority="50"/>
     <w:lsdException w:name="List Table 6 Colorful Accent 6" w:uiPriority="51"/>
     <w:lsdException w:name="List Table 7 Colorful Accent 6" w:uiPriority="52"/>
-    <w:lsdException w:name="Mention" w:semiHidden="1" w:unhideWhenUsed="1"/>
   </w:latentStyles>
-  <w:style w:type="paragraph" w:default="1" w:styleId="Normal">
+  <w:style w:type="paragraph" w:default="1" w:styleId="a">
     <w:name w:val="Normal"/>
     <w:qFormat/>
     <w:pPr>
       <w:bidi/>
     </w:pPr>
   </w:style>
-  <w:style w:type="character" w:default="1" w:styleId="DefaultParagraphFont">
+  <w:style w:type="character" w:default="1" w:styleId="a0">
     <w:name w:val="Default Paragraph Font"/>
     <w:uiPriority w:val="1"/>
     <w:semiHidden/>
     <w:unhideWhenUsed/>
   </w:style>
-  <w:style w:type="table" w:default="1" w:styleId="TableNormal">
+  <w:style w:type="table" w:default="1" w:styleId="a1">
     <w:name w:val="Normal Table"/>
     <w:uiPriority w:val="99"/>
     <w:semiHidden/>
@@ -2391,15 +1987,15 @@
       </w:tblCellMar>
     </w:tblPr>
   </w:style>
-  <w:style w:type="numbering" w:default="1" w:styleId="NoList">
+  <w:style w:type="numbering" w:default="1" w:styleId="a2">
     <w:name w:val="No List"/>
     <w:uiPriority w:val="99"/>
     <w:semiHidden/>
     <w:unhideWhenUsed/>
   </w:style>
-  <w:style w:type="paragraph" w:styleId="ListParagraph">
+  <w:style w:type="paragraph" w:styleId="a3">
     <w:name w:val="List Paragraph"/>
-    <w:basedOn w:val="Normal"/>
+    <w:basedOn w:val="a"/>
     <w:uiPriority w:val="34"/>
     <w:qFormat/>
     <w:rsid w:val="005B116B"/>

--- a/HW2/EX2.docx
+++ b/HW2/EX2.docx
@@ -1,26 +1,13 @@
 
 <file path=word/document.xml><?xml version="1.0" encoding="utf-8"?>
-<w:document xmlns:wpc="http://schemas.microsoft.com/office/word/2010/wordprocessingCanvas" xmlns:mc="http://schemas.openxmlformats.org/markup-compatibility/2006" xmlns:o="urn:schemas-microsoft-com:office:office" xmlns:r="http://schemas.openxmlformats.org/officeDocument/2006/relationships" xmlns:m="http://schemas.openxmlformats.org/officeDocument/2006/math" xmlns:v="urn:schemas-microsoft-com:vml" xmlns:wp14="http://schemas.microsoft.com/office/word/2010/wordprocessingDrawing" xmlns:wp="http://schemas.openxmlformats.org/drawingml/2006/wordprocessingDrawing" xmlns:w10="urn:schemas-microsoft-com:office:word" xmlns:w="http://schemas.openxmlformats.org/wordprocessingml/2006/main" xmlns:w14="http://schemas.microsoft.com/office/word/2010/wordml" xmlns:w15="http://schemas.microsoft.com/office/word/2012/wordml" xmlns:wpg="http://schemas.microsoft.com/office/word/2010/wordprocessingGroup" xmlns:wpi="http://schemas.microsoft.com/office/word/2010/wordprocessingInk" xmlns:wne="http://schemas.microsoft.com/office/word/2006/wordml" xmlns:wps="http://schemas.microsoft.com/office/word/2010/wordprocessingShape" mc:Ignorable="w14 w15 wp14">
+<w:document xmlns:wpc="http://schemas.microsoft.com/office/word/2010/wordprocessingCanvas" xmlns:cx="http://schemas.microsoft.com/office/drawing/2014/chartex" xmlns:cx1="http://schemas.microsoft.com/office/drawing/2015/9/8/chartex" xmlns:cx2="http://schemas.microsoft.com/office/drawing/2015/10/21/chartex" xmlns:mc="http://schemas.openxmlformats.org/markup-compatibility/2006" xmlns:o="urn:schemas-microsoft-com:office:office" xmlns:r="http://schemas.openxmlformats.org/officeDocument/2006/relationships" xmlns:m="http://schemas.openxmlformats.org/officeDocument/2006/math" xmlns:v="urn:schemas-microsoft-com:vml" xmlns:wp14="http://schemas.microsoft.com/office/word/2010/wordprocessingDrawing" xmlns:wp="http://schemas.openxmlformats.org/drawingml/2006/wordprocessingDrawing" xmlns:w10="urn:schemas-microsoft-com:office:word" xmlns:w="http://schemas.openxmlformats.org/wordprocessingml/2006/main" xmlns:w14="http://schemas.microsoft.com/office/word/2010/wordml" xmlns:w15="http://schemas.microsoft.com/office/word/2012/wordml" xmlns:w16se="http://schemas.microsoft.com/office/word/2015/wordml/symex" xmlns:wpg="http://schemas.microsoft.com/office/word/2010/wordprocessingGroup" xmlns:wpi="http://schemas.microsoft.com/office/word/2010/wordprocessingInk" xmlns:wne="http://schemas.microsoft.com/office/word/2006/wordml" xmlns:wps="http://schemas.microsoft.com/office/word/2010/wordprocessingShape" mc:Ignorable="w14 w15 w16se wp14">
   <w:body>
     <w:p>
       <w:pPr>
         <w:bidi w:val="0"/>
       </w:pPr>
-      <w:proofErr w:type="spellStart"/>
-      <w:r>
-        <w:t>Roi</w:t>
-      </w:r>
-      <w:proofErr w:type="spellEnd"/>
-      <w:r>
-        <w:t xml:space="preserve"> </w:t>
-      </w:r>
-      <w:proofErr w:type="spellStart"/>
-      <w:r>
-        <w:t>Herzig</w:t>
-      </w:r>
-      <w:proofErr w:type="spellEnd"/>
-      <w:r>
-        <w:t xml:space="preserve"> </w:t>
+      <w:r>
+        <w:t xml:space="preserve">Roi Herzig </w:t>
       </w:r>
       <w:r>
         <w:t xml:space="preserve">ID: </w:t>
@@ -29,28 +16,15 @@
         <w:t>300360310</w:t>
       </w:r>
       <w:r>
-        <w:t xml:space="preserve"> </w:t>
-      </w:r>
-      <w:proofErr w:type="spellStart"/>
-      <w:r>
-        <w:t>EMAIL:roeiherzig@mail.tau.ac.il</w:t>
-      </w:r>
-      <w:proofErr w:type="spellEnd"/>
-    </w:p>
-    <w:p>
-      <w:pPr>
-        <w:bidi w:val="0"/>
-      </w:pPr>
-      <w:r>
-        <w:t xml:space="preserve">Moshe </w:t>
-      </w:r>
-      <w:proofErr w:type="spellStart"/>
-      <w:r>
-        <w:t>Raboh</w:t>
-      </w:r>
-      <w:proofErr w:type="spellEnd"/>
-      <w:r>
-        <w:t xml:space="preserve"> </w:t>
+        <w:t xml:space="preserve"> EMAIL:roeiherzig@mail.tau.ac.il</w:t>
+      </w:r>
+    </w:p>
+    <w:p>
+      <w:pPr>
+        <w:bidi w:val="0"/>
+      </w:pPr>
+      <w:r>
+        <w:t xml:space="preserve">Moshe Raboh </w:t>
       </w:r>
       <w:r>
         <w:t>ID:</w:t>
@@ -86,30 +60,12 @@
           <w:bCs/>
           <w:u w:val="single"/>
         </w:rPr>
-        <w:t xml:space="preserve">ction </w:t>
-      </w:r>
-      <w:proofErr w:type="gramStart"/>
-      <w:r>
-        <w:rPr>
-          <w:b/>
-          <w:bCs/>
-          <w:u w:val="single"/>
-        </w:rPr>
-        <w:t>To</w:t>
-      </w:r>
-      <w:proofErr w:type="gramEnd"/>
-      <w:r>
-        <w:rPr>
-          <w:b/>
-          <w:bCs/>
-          <w:u w:val="single"/>
-        </w:rPr>
-        <w:t xml:space="preserve"> Machine Learning – EX 2</w:t>
-      </w:r>
-    </w:p>
-    <w:p>
-      <w:pPr>
-        <w:pStyle w:val="a3"/>
+        <w:t>ction To Machine Learning – EX 2</w:t>
+      </w:r>
+    </w:p>
+    <w:p>
+      <w:pPr>
+        <w:pStyle w:val="ListParagraph"/>
         <w:numPr>
           <w:ilvl w:val="0"/>
           <w:numId w:val="1"/>
@@ -134,23 +90,7 @@
         <w:t>Directory: "</w:t>
       </w:r>
       <w:r>
-        <w:t xml:space="preserve"> /specific/a/home/cc/students/</w:t>
-      </w:r>
-      <w:proofErr w:type="spellStart"/>
-      <w:r>
-        <w:t>csguests</w:t>
-      </w:r>
-      <w:proofErr w:type="spellEnd"/>
-      <w:r>
-        <w:t>/</w:t>
-      </w:r>
-      <w:proofErr w:type="spellStart"/>
-      <w:r>
-        <w:t>roeiherzig</w:t>
-      </w:r>
-      <w:proofErr w:type="spellEnd"/>
-      <w:r>
-        <w:t>/ML/EX</w:t>
+        <w:t xml:space="preserve"> /specific/a/home/cc/students/csguests/roeiherzig/ML/EX</w:t>
       </w:r>
       <w:r>
         <w:t>2</w:t>
@@ -168,11 +108,9 @@
       <w:r>
         <w:t>See function "</w:t>
       </w:r>
-      <w:proofErr w:type="spellStart"/>
       <w:r>
         <w:t>part_a</w:t>
       </w:r>
-      <w:proofErr w:type="spellEnd"/>
       <w:r>
         <w:t>" in file "</w:t>
       </w:r>
@@ -191,7 +129,7 @@
     </w:p>
     <w:p>
       <w:pPr>
-        <w:pStyle w:val="a3"/>
+        <w:pStyle w:val="ListParagraph"/>
         <w:bidi w:val="0"/>
       </w:pPr>
       <w:r>
@@ -221,30 +159,14 @@
     </w:p>
     <w:p>
       <w:pPr>
-        <w:pStyle w:val="a3"/>
+        <w:pStyle w:val="ListParagraph"/>
         <w:bidi w:val="0"/>
       </w:pPr>
       <w:r>
         <w:t>Directory: "</w:t>
       </w:r>
       <w:r>
-        <w:t xml:space="preserve"> /specific/a/home/cc/students/</w:t>
-      </w:r>
-      <w:proofErr w:type="spellStart"/>
-      <w:r>
-        <w:t>csguests</w:t>
-      </w:r>
-      <w:proofErr w:type="spellEnd"/>
-      <w:r>
-        <w:t>/</w:t>
-      </w:r>
-      <w:proofErr w:type="spellStart"/>
-      <w:r>
-        <w:t>roeiherzig</w:t>
-      </w:r>
-      <w:proofErr w:type="spellEnd"/>
-      <w:r>
-        <w:t>/ML/EX</w:t>
+        <w:t xml:space="preserve"> /specific/a/home/cc/students/csguests/roeiherzig/ML/EX</w:t>
       </w:r>
       <w:r>
         <w:t>2"</w:t>
@@ -257,15 +179,7 @@
         <w:br/>
       </w:r>
       <w:r>
-        <w:t>See function "</w:t>
-      </w:r>
-      <w:proofErr w:type="spellStart"/>
-      <w:r>
-        <w:t>part_b</w:t>
-      </w:r>
-      <w:proofErr w:type="spellEnd"/>
-      <w:r>
-        <w:t>" in file "q1</w:t>
+        <w:t>See function "part_b" in file "q1</w:t>
       </w:r>
       <w:r>
         <w:t>.py</w:t>
@@ -279,7 +193,7 @@
     </w:p>
     <w:p>
       <w:pPr>
-        <w:pStyle w:val="a3"/>
+        <w:pStyle w:val="ListParagraph"/>
         <w:bidi w:val="0"/>
       </w:pPr>
       <w:r>
@@ -374,7 +288,7 @@
     </w:p>
     <w:p>
       <w:pPr>
-        <w:pStyle w:val="a3"/>
+        <w:pStyle w:val="ListParagraph"/>
         <w:bidi w:val="0"/>
       </w:pPr>
       <w:r>
@@ -386,7 +300,7 @@
     </w:p>
     <w:p>
       <w:pPr>
-        <w:pStyle w:val="a3"/>
+        <w:pStyle w:val="ListParagraph"/>
         <w:bidi w:val="0"/>
       </w:pPr>
       <w:r>
@@ -407,23 +321,7 @@
         <w:t>Directory: "</w:t>
       </w:r>
       <w:r>
-        <w:t xml:space="preserve"> /specific/a/home/cc/students/</w:t>
-      </w:r>
-      <w:proofErr w:type="spellStart"/>
-      <w:r>
-        <w:t>csguests</w:t>
-      </w:r>
-      <w:proofErr w:type="spellEnd"/>
-      <w:r>
-        <w:t>/</w:t>
-      </w:r>
-      <w:proofErr w:type="spellStart"/>
-      <w:r>
-        <w:t>roeiherzig</w:t>
-      </w:r>
-      <w:proofErr w:type="spellEnd"/>
-      <w:r>
-        <w:t>/ML/EX</w:t>
+        <w:t xml:space="preserve"> /specific/a/home/cc/students/csguests/roeiherzig/ML/EX</w:t>
       </w:r>
       <w:r>
         <w:t>2</w:t>
@@ -441,11 +339,9 @@
       <w:r>
         <w:t>See function "</w:t>
       </w:r>
-      <w:proofErr w:type="spellStart"/>
       <w:r>
         <w:t>part_c</w:t>
       </w:r>
-      <w:proofErr w:type="spellEnd"/>
       <w:r>
         <w:t>" in file "</w:t>
       </w:r>
@@ -470,13 +366,13 @@
     </w:p>
     <w:p>
       <w:pPr>
-        <w:pStyle w:val="a3"/>
-        <w:bidi w:val="0"/>
-      </w:pPr>
-    </w:p>
-    <w:p>
-      <w:pPr>
-        <w:pStyle w:val="a3"/>
+        <w:pStyle w:val="ListParagraph"/>
+        <w:bidi w:val="0"/>
+      </w:pPr>
+    </w:p>
+    <w:p>
+      <w:pPr>
+        <w:pStyle w:val="ListParagraph"/>
         <w:bidi w:val="0"/>
       </w:pPr>
       <w:r>
@@ -497,23 +393,7 @@
         <w:t>Directory: "</w:t>
       </w:r>
       <w:r>
-        <w:t xml:space="preserve"> /specific/a/home/cc/students/</w:t>
-      </w:r>
-      <w:proofErr w:type="spellStart"/>
-      <w:r>
-        <w:t>csguests</w:t>
-      </w:r>
-      <w:proofErr w:type="spellEnd"/>
-      <w:r>
-        <w:t>/</w:t>
-      </w:r>
-      <w:proofErr w:type="spellStart"/>
-      <w:r>
-        <w:t>roeiherzig</w:t>
-      </w:r>
-      <w:proofErr w:type="spellEnd"/>
-      <w:r>
-        <w:t>/ML/EX</w:t>
+        <w:t xml:space="preserve"> /specific/a/home/cc/students/csguests/roeiherzig/ML/EX</w:t>
       </w:r>
       <w:r>
         <w:t>2</w:t>
@@ -531,11 +411,9 @@
       <w:r>
         <w:t>See function "</w:t>
       </w:r>
-      <w:proofErr w:type="spellStart"/>
       <w:r>
         <w:t>part_d</w:t>
       </w:r>
-      <w:proofErr w:type="spellEnd"/>
       <w:r>
         <w:t>" in file "</w:t>
       </w:r>
@@ -706,7 +584,7 @@
               </wp:anchor>
             </w:drawing>
           </mc:Choice>
-          <mc:Fallback xmlns:w16se="http://schemas.microsoft.com/office/word/2015/wordml/symex" xmlns:cx2="http://schemas.microsoft.com/office/drawing/2015/10/21/chartex" xmlns:cx1="http://schemas.microsoft.com/office/drawing/2015/9/8/chartex" xmlns:cx="http://schemas.microsoft.com/office/drawing/2014/chartex">
+          <mc:Fallback>
             <w:pict>
               <v:group w14:anchorId="5769C3B7" id="Group 10" o:spid="_x0000_s1026" style="position:absolute;margin-left:-88.7pt;margin-top:43.5pt;width:594pt;height:251.25pt;z-index:251660288" coordsize="75438,31908" o:gfxdata="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">
                 <v:shapetype id="_x0000_t75" coordsize="21600,21600" o:spt="75" o:preferrelative="t" path="m@4@5l@4@11@9@11@9@5xe" filled="f" stroked="f">
@@ -768,7 +646,7 @@
     </w:p>
     <w:p>
       <w:pPr>
-        <w:pStyle w:val="a3"/>
+        <w:pStyle w:val="ListParagraph"/>
         <w:bidi w:val="0"/>
       </w:pPr>
     </w:p>
@@ -797,17 +675,8 @@
           <w:b/>
           <w:bCs/>
         </w:rPr>
-        <w:t>A</w:t>
-      </w:r>
-      <w:proofErr w:type="gramStart"/>
-      <w:r>
-        <w:rPr>
-          <w:b/>
-          <w:bCs/>
-        </w:rPr>
-        <w:t>:</w:t>
-      </w:r>
-      <w:proofErr w:type="gramEnd"/>
+        <w:t>A:</w:t>
+      </w:r>
       <w:r>
         <w:rPr>
           <w:b/>
@@ -822,23 +691,7 @@
         <w:t xml:space="preserve"> /specific/a/home/cc/stu</w:t>
       </w:r>
       <w:r>
-        <w:t>dents/</w:t>
-      </w:r>
-      <w:proofErr w:type="spellStart"/>
-      <w:r>
-        <w:t>csguests</w:t>
-      </w:r>
-      <w:proofErr w:type="spellEnd"/>
-      <w:r>
-        <w:t>/</w:t>
-      </w:r>
-      <w:proofErr w:type="spellStart"/>
-      <w:r>
-        <w:t>roeiherzig</w:t>
-      </w:r>
-      <w:proofErr w:type="spellEnd"/>
-      <w:r>
-        <w:t>/ML/EX2</w:t>
+        <w:t>dents/csguests/roeiherzig/ML/EX2</w:t>
       </w:r>
       <w:r>
         <w:t>"</w:t>
@@ -851,7 +704,10 @@
         <w:br/>
       </w:r>
       <w:r>
-        <w:t xml:space="preserve">Function </w:t>
+        <w:t>Module</w:t>
+      </w:r>
+      <w:r>
+        <w:t xml:space="preserve"> </w:t>
       </w:r>
       <w:r>
         <w:t>main</w:t>
@@ -887,6 +743,9 @@
         <w:br/>
       </w:r>
       <w:r>
+        <w:rPr>
+          <w:noProof/>
+        </w:rPr>
         <w:drawing>
           <wp:inline distT="0" distB="0" distL="0" distR="0" wp14:anchorId="116CBD02" wp14:editId="488AA194">
             <wp:extent cx="5274310" cy="3956050"/>
@@ -932,15 +791,7 @@
       </w:r>
       <w:r>
         <w:br/>
-        <w:t xml:space="preserve">When c is large, we try to fit as close as possible to the training data with a risk </w:t>
-      </w:r>
-      <w:proofErr w:type="spellStart"/>
-      <w:r>
-        <w:t>overfitting</w:t>
-      </w:r>
-      <w:proofErr w:type="spellEnd"/>
-      <w:r>
-        <w:t>,</w:t>
+        <w:t>When c is large, we try to fit as close as possible to the training data with a risk overfitting,</w:t>
       </w:r>
       <w:r>
         <w:br/>
@@ -950,15 +801,7 @@
         <w:t xml:space="preserve">see </w:t>
       </w:r>
       <w:r>
-        <w:t xml:space="preserve">the </w:t>
-      </w:r>
-      <w:proofErr w:type="spellStart"/>
-      <w:r>
-        <w:t>overfitting</w:t>
-      </w:r>
-      <w:proofErr w:type="spellEnd"/>
-      <w:r>
-        <w:t xml:space="preserve"> in the graph, for large c the training accuracy getting smaller while the validation accuracy</w:t>
+        <w:t>the overfitting in the graph, for large c the training accuracy getting smaller while the validation accuracy</w:t>
       </w:r>
       <w:r>
         <w:t xml:space="preserve"> getting larger.</w:t>
@@ -973,15 +816,16 @@
       <w:r>
         <w:t xml:space="preserve">, so we might </w:t>
       </w:r>
-      <w:proofErr w:type="spellStart"/>
-      <w:r>
-        <w:t>underfittiing</w:t>
-      </w:r>
-      <w:proofErr w:type="spellEnd"/>
+      <w:r>
+        <w:t>underfitting</w:t>
+      </w:r>
       <w:r>
         <w:t>, and will get small accuracy in both validation</w:t>
       </w:r>
       <w:r>
+        <w:t xml:space="preserve"> and training</w:t>
+      </w:r>
+      <w:r>
         <w:t>.</w:t>
       </w:r>
     </w:p>
@@ -999,17 +843,8 @@
           <w:b/>
           <w:bCs/>
         </w:rPr>
-        <w:t>C</w:t>
-      </w:r>
-      <w:proofErr w:type="gramStart"/>
-      <w:r>
-        <w:rPr>
-          <w:b/>
-          <w:bCs/>
-        </w:rPr>
-        <w:t>:</w:t>
-      </w:r>
-      <w:proofErr w:type="gramEnd"/>
+        <w:t>C:</w:t>
+      </w:r>
       <w:r>
         <w:rPr>
           <w:b/>
@@ -1024,56 +859,29 @@
         <w:t xml:space="preserve"> /specific/a/home/cc/stu</w:t>
       </w:r>
       <w:r>
-        <w:t>dents/</w:t>
-      </w:r>
-      <w:proofErr w:type="spellStart"/>
-      <w:r>
-        <w:t>csguests</w:t>
-      </w:r>
-      <w:proofErr w:type="spellEnd"/>
-      <w:r>
-        <w:t>/</w:t>
-      </w:r>
-      <w:proofErr w:type="spellStart"/>
-      <w:r>
-        <w:t>roeiherzig</w:t>
-      </w:r>
-      <w:proofErr w:type="spellEnd"/>
-      <w:r>
-        <w:t>/ML/EX2"</w:t>
-      </w:r>
-      <w:r>
-        <w:rPr>
-          <w:b/>
-          <w:bCs/>
-        </w:rPr>
-        <w:br/>
-      </w:r>
-      <w:r>
-        <w:t xml:space="preserve">Function </w:t>
-      </w:r>
-      <w:r>
-        <w:t>main</w:t>
-      </w:r>
-      <w:r>
-        <w:t xml:space="preserve"> in file "q2</w:t>
+        <w:t>dents/csguests/roeiherzig/ML/EX2"</w:t>
+      </w:r>
+      <w:r>
+        <w:rPr>
+          <w:b/>
+          <w:bCs/>
+        </w:rPr>
+        <w:br/>
+      </w:r>
+      <w:r>
+        <w:t>Function main in file "q2</w:t>
       </w:r>
       <w:r>
         <w:t>.py</w:t>
       </w:r>
       <w:r>
-        <w:t>"</w:t>
-      </w:r>
-      <w:r>
-        <w:t xml:space="preserve"> (done in </w:t>
-      </w:r>
-      <w:proofErr w:type="spellStart"/>
-      <w:r>
-        <w:t>parta</w:t>
-      </w:r>
-      <w:proofErr w:type="spellEnd"/>
-      <w:r>
-        <w:t xml:space="preserve"> a)</w:t>
+        <w:t xml:space="preserve">" (done in </w:t>
+      </w:r>
+      <w:r>
+        <w:t>main module</w:t>
+      </w:r>
+      <w:r>
+        <w:t>)</w:t>
       </w:r>
     </w:p>
     <w:p>
@@ -1169,80 +977,45 @@
         <w:bidi w:val="0"/>
       </w:pPr>
       <w:r>
-        <w:t xml:space="preserve">Directory: </w:t>
-      </w:r>
-      <w:proofErr w:type="gramStart"/>
+        <w:t>Directory: "</w:t>
+      </w:r>
+      <w:r>
+        <w:t xml:space="preserve"> /specific/a/home/cc/stu</w:t>
+      </w:r>
+      <w:r>
+        <w:t>dents/csguests/roeiherzig/ML/EX2"</w:t>
+      </w:r>
+      <w:r>
+        <w:rPr>
+          <w:b/>
+          <w:bCs/>
+        </w:rPr>
+        <w:br/>
+      </w:r>
+      <w:r>
+        <w:t>Function main in file "q2</w:t>
+      </w:r>
+      <w:r>
+        <w:t>.py</w:t>
+      </w:r>
       <w:r>
         <w:t>"</w:t>
       </w:r>
-      <w:r>
-        <w:t xml:space="preserve"> /</w:t>
-      </w:r>
-      <w:proofErr w:type="gramEnd"/>
-      <w:r>
-        <w:t>specific/a/home/cc/stu</w:t>
-      </w:r>
-      <w:r>
-        <w:t>dents/</w:t>
-      </w:r>
-      <w:proofErr w:type="spellStart"/>
-      <w:r>
-        <w:t>csguests</w:t>
-      </w:r>
-      <w:proofErr w:type="spellEnd"/>
-      <w:r>
-        <w:t>/</w:t>
-      </w:r>
-      <w:proofErr w:type="spellStart"/>
-      <w:r>
-        <w:t>roeiherzig</w:t>
-      </w:r>
-      <w:proofErr w:type="spellEnd"/>
-      <w:r>
-        <w:t>/ML/EX2"</w:t>
-      </w:r>
-      <w:r>
-        <w:rPr>
-          <w:b/>
-          <w:bCs/>
-        </w:rPr>
-        <w:br/>
-      </w:r>
-      <w:r>
-        <w:t xml:space="preserve">Function </w:t>
-      </w:r>
-      <w:r>
-        <w:t>main</w:t>
-      </w:r>
-      <w:r>
-        <w:t xml:space="preserve"> in file "q2</w:t>
-      </w:r>
-      <w:r>
-        <w:t>.py</w:t>
-      </w:r>
-      <w:r>
-        <w:t>"</w:t>
-      </w:r>
-    </w:p>
-    <w:p>
-      <w:pPr>
-        <w:bidi w:val="0"/>
-      </w:pPr>
-      <w:r>
-        <w:t>(</w:t>
-      </w:r>
-      <w:proofErr w:type="gramStart"/>
-      <w:r>
-        <w:t>also</w:t>
-      </w:r>
-      <w:proofErr w:type="gramEnd"/>
-      <w:r>
-        <w:t xml:space="preserve"> done in p</w:t>
+    </w:p>
+    <w:p>
+      <w:pPr>
+        <w:bidi w:val="0"/>
+      </w:pPr>
+      <w:r>
+        <w:t xml:space="preserve">(also done in </w:t>
+      </w:r>
+      <w:r>
+        <w:t>module main</w:t>
       </w:r>
       <w:bookmarkStart w:id="0" w:name="_GoBack"/>
       <w:bookmarkEnd w:id="0"/>
       <w:r>
-        <w:t>art a)</w:t>
+        <w:t>)</w:t>
       </w:r>
     </w:p>
     <w:p>
@@ -1266,8 +1039,8 @@
 </file>
 
 <file path=word/numbering.xml><?xml version="1.0" encoding="utf-8"?>
-<w:numbering xmlns:wpc="http://schemas.microsoft.com/office/word/2010/wordprocessingCanvas" xmlns:mc="http://schemas.openxmlformats.org/markup-compatibility/2006" xmlns:o="urn:schemas-microsoft-com:office:office" xmlns:r="http://schemas.openxmlformats.org/officeDocument/2006/relationships" xmlns:m="http://schemas.openxmlformats.org/officeDocument/2006/math" xmlns:v="urn:schemas-microsoft-com:vml" xmlns:wp14="http://schemas.microsoft.com/office/word/2010/wordprocessingDrawing" xmlns:wp="http://schemas.openxmlformats.org/drawingml/2006/wordprocessingDrawing" xmlns:w10="urn:schemas-microsoft-com:office:word" xmlns:w="http://schemas.openxmlformats.org/wordprocessingml/2006/main" xmlns:w14="http://schemas.microsoft.com/office/word/2010/wordml" xmlns:w15="http://schemas.microsoft.com/office/word/2012/wordml" xmlns:wpg="http://schemas.microsoft.com/office/word/2010/wordprocessingGroup" xmlns:wpi="http://schemas.microsoft.com/office/word/2010/wordprocessingInk" xmlns:wne="http://schemas.microsoft.com/office/word/2006/wordml" xmlns:wps="http://schemas.microsoft.com/office/word/2010/wordprocessingShape" mc:Ignorable="w14 w15 wp14">
-  <w:abstractNum w:abstractNumId="0">
+<w:numbering xmlns:wpc="http://schemas.microsoft.com/office/word/2010/wordprocessingCanvas" xmlns:cx="http://schemas.microsoft.com/office/drawing/2014/chartex" xmlns:cx1="http://schemas.microsoft.com/office/drawing/2015/9/8/chartex" xmlns:cx2="http://schemas.microsoft.com/office/drawing/2015/10/21/chartex" xmlns:mc="http://schemas.openxmlformats.org/markup-compatibility/2006" xmlns:o="urn:schemas-microsoft-com:office:office" xmlns:r="http://schemas.openxmlformats.org/officeDocument/2006/relationships" xmlns:m="http://schemas.openxmlformats.org/officeDocument/2006/math" xmlns:v="urn:schemas-microsoft-com:vml" xmlns:wp14="http://schemas.microsoft.com/office/word/2010/wordprocessingDrawing" xmlns:wp="http://schemas.openxmlformats.org/drawingml/2006/wordprocessingDrawing" xmlns:w10="urn:schemas-microsoft-com:office:word" xmlns:w="http://schemas.openxmlformats.org/wordprocessingml/2006/main" xmlns:w14="http://schemas.microsoft.com/office/word/2010/wordml" xmlns:w15="http://schemas.microsoft.com/office/word/2012/wordml" xmlns:w16se="http://schemas.microsoft.com/office/word/2015/wordml/symex" xmlns:wpg="http://schemas.microsoft.com/office/word/2010/wordprocessingGroup" xmlns:wpi="http://schemas.microsoft.com/office/word/2010/wordprocessingInk" xmlns:wne="http://schemas.microsoft.com/office/word/2006/wordml" xmlns:wps="http://schemas.microsoft.com/office/word/2010/wordprocessingShape" mc:Ignorable="w14 w15 w16se wp14">
+  <w:abstractNum w:abstractNumId="0" w15:restartNumberingAfterBreak="0">
     <w:nsid w:val="379F1077"/>
     <w:multiLevelType w:val="hybridMultilevel"/>
     <w:tmpl w:val="9A44C0F2"/>
@@ -1379,7 +1152,7 @@
       </w:rPr>
     </w:lvl>
   </w:abstractNum>
-  <w:abstractNum w:abstractNumId="1">
+  <w:abstractNum w:abstractNumId="1" w15:restartNumberingAfterBreak="0">
     <w:nsid w:val="60E626D6"/>
     <w:multiLevelType w:val="hybridMultilevel"/>
     <w:tmpl w:val="A8BEF248"/>
@@ -1468,7 +1241,7 @@
       </w:pPr>
     </w:lvl>
   </w:abstractNum>
-  <w:abstractNum w:abstractNumId="2">
+  <w:abstractNum w:abstractNumId="2" w15:restartNumberingAfterBreak="0">
     <w:nsid w:val="62581CCC"/>
     <w:multiLevelType w:val="hybridMultilevel"/>
     <w:tmpl w:val="06729710"/>
@@ -1570,7 +1343,7 @@
 </file>
 
 <file path=word/styles.xml><?xml version="1.0" encoding="utf-8"?>
-<w:styles xmlns:mc="http://schemas.openxmlformats.org/markup-compatibility/2006" xmlns:r="http://schemas.openxmlformats.org/officeDocument/2006/relationships" xmlns:w="http://schemas.openxmlformats.org/wordprocessingml/2006/main" xmlns:w14="http://schemas.microsoft.com/office/word/2010/wordml" xmlns:w15="http://schemas.microsoft.com/office/word/2012/wordml" mc:Ignorable="w14 w15">
+<w:styles xmlns:mc="http://schemas.openxmlformats.org/markup-compatibility/2006" xmlns:r="http://schemas.openxmlformats.org/officeDocument/2006/relationships" xmlns:w="http://schemas.openxmlformats.org/wordprocessingml/2006/main" xmlns:w14="http://schemas.microsoft.com/office/word/2010/wordml" xmlns:w15="http://schemas.microsoft.com/office/word/2012/wordml" xmlns:w16se="http://schemas.microsoft.com/office/word/2015/wordml/symex" mc:Ignorable="w14 w15 w16se">
   <w:docDefaults>
     <w:rPrDefault>
       <w:rPr>
@@ -1586,7 +1359,7 @@
       </w:pPr>
     </w:pPrDefault>
   </w:docDefaults>
-  <w:latentStyles w:defLockedState="0" w:defUIPriority="99" w:defSemiHidden="0" w:defUnhideWhenUsed="0" w:defQFormat="0" w:count="371">
+  <w:latentStyles w:defLockedState="0" w:defUIPriority="99" w:defSemiHidden="0" w:defUnhideWhenUsed="0" w:defQFormat="0" w:count="372">
     <w:lsdException w:name="Normal" w:uiPriority="0" w:qFormat="1"/>
     <w:lsdException w:name="heading 1" w:uiPriority="9" w:qFormat="1"/>
     <w:lsdException w:name="heading 2" w:semiHidden="1" w:uiPriority="9" w:unhideWhenUsed="1" w:qFormat="1"/>
@@ -1692,7 +1465,6 @@
     <w:lsdException w:name="HTML Sample" w:semiHidden="1" w:unhideWhenUsed="1"/>
     <w:lsdException w:name="HTML Typewriter" w:semiHidden="1" w:unhideWhenUsed="1"/>
     <w:lsdException w:name="HTML Variable" w:semiHidden="1" w:unhideWhenUsed="1"/>
-    <w:lsdException w:name="Normal Table" w:semiHidden="1" w:unhideWhenUsed="1"/>
     <w:lsdException w:name="annotation subject" w:semiHidden="1" w:unhideWhenUsed="1"/>
     <w:lsdException w:name="No List" w:semiHidden="1" w:unhideWhenUsed="1"/>
     <w:lsdException w:name="Outline List 1" w:semiHidden="1" w:unhideWhenUsed="1"/>
@@ -1739,10 +1511,8 @@
     <w:lsdException w:name="Table Subtle 2" w:semiHidden="1" w:unhideWhenUsed="1"/>
     <w:lsdException w:name="Table Web 1" w:semiHidden="1" w:unhideWhenUsed="1"/>
     <w:lsdException w:name="Table Web 2" w:semiHidden="1" w:unhideWhenUsed="1"/>
-    <w:lsdException w:name="Table Web 3" w:semiHidden="1" w:unhideWhenUsed="1"/>
     <w:lsdException w:name="Balloon Text" w:semiHidden="1" w:unhideWhenUsed="1"/>
     <w:lsdException w:name="Table Grid" w:uiPriority="39"/>
-    <w:lsdException w:name="Table Theme" w:semiHidden="1" w:unhideWhenUsed="1"/>
     <w:lsdException w:name="Placeholder Text" w:semiHidden="1"/>
     <w:lsdException w:name="No Spacing" w:uiPriority="1" w:qFormat="1"/>
     <w:lsdException w:name="Light Shading" w:uiPriority="60"/>
@@ -1958,21 +1728,22 @@
     <w:lsdException w:name="List Table 5 Dark Accent 6" w:uiPriority="50"/>
     <w:lsdException w:name="List Table 6 Colorful Accent 6" w:uiPriority="51"/>
     <w:lsdException w:name="List Table 7 Colorful Accent 6" w:uiPriority="52"/>
+    <w:lsdException w:name="Mention" w:semiHidden="1" w:unhideWhenUsed="1"/>
   </w:latentStyles>
-  <w:style w:type="paragraph" w:default="1" w:styleId="a">
+  <w:style w:type="paragraph" w:default="1" w:styleId="Normal">
     <w:name w:val="Normal"/>
     <w:qFormat/>
     <w:pPr>
       <w:bidi/>
     </w:pPr>
   </w:style>
-  <w:style w:type="character" w:default="1" w:styleId="a0">
+  <w:style w:type="character" w:default="1" w:styleId="DefaultParagraphFont">
     <w:name w:val="Default Paragraph Font"/>
     <w:uiPriority w:val="1"/>
     <w:semiHidden/>
     <w:unhideWhenUsed/>
   </w:style>
-  <w:style w:type="table" w:default="1" w:styleId="a1">
+  <w:style w:type="table" w:default="1" w:styleId="TableNormal">
     <w:name w:val="Normal Table"/>
     <w:uiPriority w:val="99"/>
     <w:semiHidden/>
@@ -1987,15 +1758,15 @@
       </w:tblCellMar>
     </w:tblPr>
   </w:style>
-  <w:style w:type="numbering" w:default="1" w:styleId="a2">
+  <w:style w:type="numbering" w:default="1" w:styleId="NoList">
     <w:name w:val="No List"/>
     <w:uiPriority w:val="99"/>
     <w:semiHidden/>
     <w:unhideWhenUsed/>
   </w:style>
-  <w:style w:type="paragraph" w:styleId="a3">
+  <w:style w:type="paragraph" w:styleId="ListParagraph">
     <w:name w:val="List Paragraph"/>
-    <w:basedOn w:val="a"/>
+    <w:basedOn w:val="Normal"/>
     <w:uiPriority w:val="34"/>
     <w:qFormat/>
     <w:rsid w:val="005B116B"/>

--- a/HW2/EX2.docx
+++ b/HW2/EX2.docx
@@ -1012,19 +1012,559 @@
       <w:r>
         <w:t>module main</w:t>
       </w:r>
+      <w:r>
+        <w:t>)</w:t>
+      </w:r>
+    </w:p>
+    <w:p>
+      <w:pPr>
+        <w:bidi w:val="0"/>
+      </w:pPr>
+      <w:r>
+        <w:t>The best c is 2.09999996059e-07 for error: 0.991167301697</w:t>
+      </w:r>
+    </w:p>
+    <w:p>
+      <w:pPr>
+        <w:bidi w:val="0"/>
+      </w:pPr>
+      <w:r>
+        <w:br w:type="page"/>
+      </w:r>
+    </w:p>
+    <w:p>
+      <w:pPr>
+        <w:bidi w:val="0"/>
+        <w:rPr>
+          <w:b/>
+          <w:bCs/>
+        </w:rPr>
+      </w:pPr>
+      <w:r>
+        <w:rPr>
+          <w:b/>
+          <w:bCs/>
+        </w:rPr>
+        <w:lastRenderedPageBreak/>
+        <w:t>3</w:t>
+      </w:r>
+      <w:r>
+        <w:rPr>
+          <w:b/>
+          <w:bCs/>
+        </w:rPr>
+        <w:t>.</w:t>
+      </w:r>
+    </w:p>
+    <w:p>
+      <w:pPr>
+        <w:bidi w:val="0"/>
+      </w:pPr>
+      <w:r>
+        <w:rPr>
+          <w:b/>
+          <w:bCs/>
+        </w:rPr>
+        <w:t>A:</w:t>
+      </w:r>
+      <w:r>
+        <w:rPr>
+          <w:b/>
+          <w:bCs/>
+        </w:rPr>
+        <w:br/>
+      </w:r>
+      <w:r>
+        <w:t>Directory: "</w:t>
+      </w:r>
+      <w:r>
+        <w:t xml:space="preserve"> /specific/a/home/cc/stu</w:t>
+      </w:r>
+      <w:r>
+        <w:t>dents/csguests/roeiherzig/ML/EX2"</w:t>
+      </w:r>
+      <w:r>
+        <w:rPr>
+          <w:b/>
+          <w:bCs/>
+        </w:rPr>
+        <w:br/>
+      </w:r>
+      <w:r>
+        <w:t>See function "</w:t>
+      </w:r>
+      <w:r>
+        <w:t>part_a</w:t>
+      </w:r>
+      <w:r>
+        <w:t>" in file "</w:t>
+      </w:r>
+      <w:r>
+        <w:t>q3</w:t>
+      </w:r>
+      <w:r>
+        <w:t>.py</w:t>
+      </w:r>
+      <w:r>
+        <w:t>"</w:t>
+      </w:r>
+    </w:p>
+    <w:p>
+      <w:pPr>
+        <w:bidi w:val="0"/>
+      </w:pPr>
+      <w:r>
+        <w:t>The image file name: "</w:t>
+      </w:r>
+      <w:r>
+        <w:t>q3_part_a.png</w:t>
+      </w:r>
+      <w:r>
+        <w:t>"</w:t>
+      </w:r>
+      <w:r>
+        <w:br/>
+      </w:r>
+      <w:r>
+        <w:rPr>
+          <w:noProof/>
+        </w:rPr>
+        <w:drawing>
+          <wp:inline distT="0" distB="0" distL="0" distR="0">
+            <wp:extent cx="5271770" cy="3951605"/>
+            <wp:effectExtent l="0" t="0" r="5080" b="0"/>
+            <wp:docPr id="7" name="Picture 7" descr="C:\Users\RoeiH\PycharmProjects\ML_Programming-Assignment\HW2\q3_part_a.png"/>
+            <wp:cNvGraphicFramePr>
+              <a:graphicFrameLocks xmlns:a="http://schemas.openxmlformats.org/drawingml/2006/main" noChangeAspect="1"/>
+            </wp:cNvGraphicFramePr>
+            <a:graphic xmlns:a="http://schemas.openxmlformats.org/drawingml/2006/main">
+              <a:graphicData uri="http://schemas.openxmlformats.org/drawingml/2006/picture">
+                <pic:pic xmlns:pic="http://schemas.openxmlformats.org/drawingml/2006/picture">
+                  <pic:nvPicPr>
+                    <pic:cNvPr id="0" name="Picture 1" descr="C:\Users\RoeiH\PycharmProjects\ML_Programming-Assignment\HW2\q3_part_a.png"/>
+                    <pic:cNvPicPr>
+                      <a:picLocks noChangeAspect="1" noChangeArrowheads="1"/>
+                    </pic:cNvPicPr>
+                  </pic:nvPicPr>
+                  <pic:blipFill>
+                    <a:blip r:embed="rId12">
+                      <a:extLst>
+                        <a:ext uri="{28A0092B-C50C-407E-A947-70E740481C1C}">
+                          <a14:useLocalDpi xmlns:a14="http://schemas.microsoft.com/office/drawing/2010/main" val="0"/>
+                        </a:ext>
+                      </a:extLst>
+                    </a:blip>
+                    <a:srcRect/>
+                    <a:stretch>
+                      <a:fillRect/>
+                    </a:stretch>
+                  </pic:blipFill>
+                  <pic:spPr bwMode="auto">
+                    <a:xfrm>
+                      <a:off x="0" y="0"/>
+                      <a:ext cx="5271770" cy="3951605"/>
+                    </a:xfrm>
+                    <a:prstGeom prst="rect">
+                      <a:avLst/>
+                    </a:prstGeom>
+                    <a:noFill/>
+                    <a:ln>
+                      <a:noFill/>
+                    </a:ln>
+                  </pic:spPr>
+                </pic:pic>
+              </a:graphicData>
+            </a:graphic>
+          </wp:inline>
+        </w:drawing>
+      </w:r>
+    </w:p>
+    <w:p>
+      <w:pPr>
+        <w:bidi w:val="0"/>
+      </w:pPr>
+      <w:r>
+        <w:t>We performed a grid search to find the best learning rate while T is fixed to 1000 and C is fixed to 1. The best learning rate is 0.94</w:t>
+      </w:r>
+    </w:p>
+    <w:p>
+      <w:pPr>
+        <w:bidi w:val="0"/>
+      </w:pPr>
+      <w:r>
+        <w:rPr>
+          <w:b/>
+          <w:bCs/>
+        </w:rPr>
+        <w:t>B:</w:t>
+      </w:r>
+      <w:r>
+        <w:br/>
+      </w:r>
+      <w:r>
+        <w:t>Directory: "</w:t>
+      </w:r>
+      <w:r>
+        <w:t xml:space="preserve"> /specific/a/home/cc/stu</w:t>
+      </w:r>
+      <w:r>
+        <w:t>dents/csguests/roeiherzig/ML/EX2"</w:t>
+      </w:r>
+      <w:r>
+        <w:rPr>
+          <w:b/>
+          <w:bCs/>
+        </w:rPr>
+        <w:br/>
+      </w:r>
+      <w:r>
+        <w:t>See function "</w:t>
+      </w:r>
+      <w:r>
+        <w:t>part_b</w:t>
+      </w:r>
+      <w:r>
+        <w:t>" in file "q3</w:t>
+      </w:r>
+      <w:r>
+        <w:t>.py</w:t>
+      </w:r>
+      <w:r>
+        <w:t>"</w:t>
+      </w:r>
+    </w:p>
+    <w:p>
+      <w:pPr>
+        <w:bidi w:val="0"/>
+      </w:pPr>
+      <w:r>
+        <w:t>The image file name: "</w:t>
+      </w:r>
+      <w:r>
+        <w:t>q3_part_b</w:t>
+      </w:r>
+      <w:r>
+        <w:t>.png</w:t>
+      </w:r>
+      <w:r>
+        <w:t>"</w:t>
+      </w:r>
+      <w:r>
+        <w:br/>
+      </w:r>
+    </w:p>
+    <w:p>
+      <w:pPr>
+        <w:bidi w:val="0"/>
+      </w:pPr>
+      <w:r>
+        <w:rPr>
+          <w:noProof/>
+        </w:rPr>
+        <w:lastRenderedPageBreak/>
+        <w:drawing>
+          <wp:inline distT="0" distB="0" distL="0" distR="0">
+            <wp:extent cx="5271770" cy="3951605"/>
+            <wp:effectExtent l="0" t="0" r="5080" b="0"/>
+            <wp:docPr id="9" name="Picture 9" descr="C:\Users\RoeiH\PycharmProjects\ML_Programming-Assignment\HW2\q3_part_b.png"/>
+            <wp:cNvGraphicFramePr>
+              <a:graphicFrameLocks xmlns:a="http://schemas.openxmlformats.org/drawingml/2006/main" noChangeAspect="1"/>
+            </wp:cNvGraphicFramePr>
+            <a:graphic xmlns:a="http://schemas.openxmlformats.org/drawingml/2006/main">
+              <a:graphicData uri="http://schemas.openxmlformats.org/drawingml/2006/picture">
+                <pic:pic xmlns:pic="http://schemas.openxmlformats.org/drawingml/2006/picture">
+                  <pic:nvPicPr>
+                    <pic:cNvPr id="0" name="Picture 2" descr="C:\Users\RoeiH\PycharmProjects\ML_Programming-Assignment\HW2\q3_part_b.png"/>
+                    <pic:cNvPicPr>
+                      <a:picLocks noChangeAspect="1" noChangeArrowheads="1"/>
+                    </pic:cNvPicPr>
+                  </pic:nvPicPr>
+                  <pic:blipFill>
+                    <a:blip r:embed="rId13">
+                      <a:extLst>
+                        <a:ext uri="{28A0092B-C50C-407E-A947-70E740481C1C}">
+                          <a14:useLocalDpi xmlns:a14="http://schemas.microsoft.com/office/drawing/2010/main" val="0"/>
+                        </a:ext>
+                      </a:extLst>
+                    </a:blip>
+                    <a:srcRect/>
+                    <a:stretch>
+                      <a:fillRect/>
+                    </a:stretch>
+                  </pic:blipFill>
+                  <pic:spPr bwMode="auto">
+                    <a:xfrm>
+                      <a:off x="0" y="0"/>
+                      <a:ext cx="5271770" cy="3951605"/>
+                    </a:xfrm>
+                    <a:prstGeom prst="rect">
+                      <a:avLst/>
+                    </a:prstGeom>
+                    <a:noFill/>
+                    <a:ln>
+                      <a:noFill/>
+                    </a:ln>
+                  </pic:spPr>
+                </pic:pic>
+              </a:graphicData>
+            </a:graphic>
+          </wp:inline>
+        </w:drawing>
+      </w:r>
+    </w:p>
+    <w:p>
+      <w:pPr>
+        <w:bidi w:val="0"/>
+      </w:pPr>
+      <w:r>
+        <w:t xml:space="preserve">We performed a grid search to find the best </w:t>
+      </w:r>
+      <w:r>
+        <w:t>C</w:t>
+      </w:r>
+      <w:r>
+        <w:t xml:space="preserve"> while </w:t>
+      </w:r>
+      <w:r>
+        <w:t>T is fixed to 1000 and learning_rate</w:t>
+      </w:r>
+      <w:r>
+        <w:t xml:space="preserve"> is fixed to </w:t>
+      </w:r>
+      <w:r>
+        <w:t>0.94</w:t>
+      </w:r>
+      <w:r>
+        <w:t xml:space="preserve">. The best </w:t>
+      </w:r>
+      <w:r>
+        <w:t xml:space="preserve">C </w:t>
+      </w:r>
+      <w:r>
+        <w:t>is 0.94</w:t>
+      </w:r>
+      <w:r>
+        <w:t>.</w:t>
+      </w:r>
+    </w:p>
+    <w:p>
+      <w:pPr>
+        <w:bidi w:val="0"/>
+      </w:pPr>
+      <w:r>
+        <w:rPr>
+          <w:b/>
+          <w:bCs/>
+        </w:rPr>
+        <w:t>C:</w:t>
+      </w:r>
+      <w:r>
+        <w:rPr>
+          <w:b/>
+          <w:bCs/>
+        </w:rPr>
+        <w:br/>
+      </w:r>
+      <w:r>
+        <w:t>Directory: "</w:t>
+      </w:r>
+      <w:r>
+        <w:t xml:space="preserve"> /specific/a/home/cc/stu</w:t>
+      </w:r>
+      <w:r>
+        <w:t>dents/csguests/roeiherzig/ML/EX2"</w:t>
+      </w:r>
+      <w:r>
+        <w:rPr>
+          <w:b/>
+          <w:bCs/>
+        </w:rPr>
+        <w:br/>
+      </w:r>
+      <w:r>
+        <w:t>See function "</w:t>
+      </w:r>
+      <w:r>
+        <w:t>part_c</w:t>
+      </w:r>
+      <w:r>
+        <w:t>" in file "q3</w:t>
+      </w:r>
+      <w:r>
+        <w:t>.py</w:t>
+      </w:r>
+      <w:r>
+        <w:t>"</w:t>
+      </w:r>
+    </w:p>
+    <w:p>
+      <w:pPr>
+        <w:bidi w:val="0"/>
+      </w:pPr>
+      <w:r>
+        <w:lastRenderedPageBreak/>
+        <w:t>The image file name: "</w:t>
+      </w:r>
+      <w:r>
+        <w:t>q3_part_c</w:t>
+      </w:r>
+      <w:r>
+        <w:t>.png</w:t>
+      </w:r>
+      <w:r>
+        <w:t>"</w:t>
+      </w:r>
+      <w:r>
+        <w:rPr>
+          <w:noProof/>
+        </w:rPr>
+        <w:drawing>
+          <wp:inline distT="0" distB="0" distL="0" distR="0" wp14:anchorId="3ECDD2EA" wp14:editId="79214062">
+            <wp:extent cx="5271770" cy="3975735"/>
+            <wp:effectExtent l="0" t="0" r="5080" b="5715"/>
+            <wp:docPr id="13" name="Picture 13" descr="C:\Users\RoeiH\PycharmProjects\ML_Programming-Assignment\HW2\q3_part_c.png"/>
+            <wp:cNvGraphicFramePr>
+              <a:graphicFrameLocks xmlns:a="http://schemas.openxmlformats.org/drawingml/2006/main" noChangeAspect="1"/>
+            </wp:cNvGraphicFramePr>
+            <a:graphic xmlns:a="http://schemas.openxmlformats.org/drawingml/2006/main">
+              <a:graphicData uri="http://schemas.openxmlformats.org/drawingml/2006/picture">
+                <pic:pic xmlns:pic="http://schemas.openxmlformats.org/drawingml/2006/picture">
+                  <pic:nvPicPr>
+                    <pic:cNvPr id="0" name="Picture 3" descr="C:\Users\RoeiH\PycharmProjects\ML_Programming-Assignment\HW2\q3_part_c.png"/>
+                    <pic:cNvPicPr>
+                      <a:picLocks noChangeAspect="1" noChangeArrowheads="1"/>
+                    </pic:cNvPicPr>
+                  </pic:nvPicPr>
+                  <pic:blipFill>
+                    <a:blip r:embed="rId14">
+                      <a:extLst>
+                        <a:ext uri="{28A0092B-C50C-407E-A947-70E740481C1C}">
+                          <a14:useLocalDpi xmlns:a14="http://schemas.microsoft.com/office/drawing/2010/main" val="0"/>
+                        </a:ext>
+                      </a:extLst>
+                    </a:blip>
+                    <a:srcRect/>
+                    <a:stretch>
+                      <a:fillRect/>
+                    </a:stretch>
+                  </pic:blipFill>
+                  <pic:spPr bwMode="auto">
+                    <a:xfrm>
+                      <a:off x="0" y="0"/>
+                      <a:ext cx="5271770" cy="3975735"/>
+                    </a:xfrm>
+                    <a:prstGeom prst="rect">
+                      <a:avLst/>
+                    </a:prstGeom>
+                    <a:noFill/>
+                    <a:ln>
+                      <a:noFill/>
+                    </a:ln>
+                  </pic:spPr>
+                </pic:pic>
+              </a:graphicData>
+            </a:graphic>
+          </wp:inline>
+        </w:drawing>
+      </w:r>
+      <w:r>
+        <w:br/>
+      </w:r>
+    </w:p>
+    <w:p>
+      <w:pPr>
+        <w:bidi w:val="0"/>
+      </w:pPr>
+      <w:r>
+        <w:t>Using the best C and learning rate from previous sections, we trained our SGD SVM classifier with T=1000.</w:t>
+      </w:r>
+      <w:r>
+        <w:t xml:space="preserve"> The image above is the weight matrix. As we can see, the weights that are related to the different features between 8 and the 0 will be the most significant while predicting a sample.</w:t>
+      </w:r>
+    </w:p>
+    <w:p>
+      <w:pPr>
+        <w:bidi w:val="0"/>
+        <w:rPr>
+          <w:b/>
+          <w:bCs/>
+        </w:rPr>
+      </w:pPr>
+    </w:p>
+    <w:p>
+      <w:pPr>
+        <w:bidi w:val="0"/>
+        <w:rPr>
+          <w:b/>
+          <w:bCs/>
+        </w:rPr>
+      </w:pPr>
+      <w:r>
+        <w:rPr>
+          <w:b/>
+          <w:bCs/>
+        </w:rPr>
+        <w:t>D:</w:t>
+      </w:r>
+    </w:p>
+    <w:p>
+      <w:pPr>
+        <w:bidi w:val="0"/>
+      </w:pPr>
+      <w:r>
+        <w:t>Directory: "</w:t>
+      </w:r>
+      <w:r>
+        <w:t xml:space="preserve"> /specific/a/home/cc/stu</w:t>
+      </w:r>
+      <w:r>
+        <w:t>dents/csguests/roeiherzig/ML/EX2"</w:t>
+      </w:r>
+      <w:r>
+        <w:rPr>
+          <w:b/>
+          <w:bCs/>
+        </w:rPr>
+        <w:br/>
+      </w:r>
+      <w:r>
+        <w:t>See function "part_c" in file "q3</w:t>
+      </w:r>
+      <w:r>
+        <w:t>.py</w:t>
+      </w:r>
+      <w:r>
+        <w:t>"</w:t>
+      </w:r>
+    </w:p>
+    <w:p>
+      <w:pPr>
+        <w:bidi w:val="0"/>
+      </w:pPr>
+    </w:p>
+    <w:p>
+      <w:pPr>
+        <w:bidi w:val="0"/>
+      </w:pPr>
+      <w:r>
+        <w:t xml:space="preserve">The </w:t>
+      </w:r>
+      <w:r>
+        <w:t xml:space="preserve">accuracy of the best classifier on the test set is </w:t>
+      </w:r>
+      <w:r>
+        <w:t>0.97</w:t>
+      </w:r>
       <w:bookmarkStart w:id="0" w:name="_GoBack"/>
       <w:bookmarkEnd w:id="0"/>
       <w:r>
-        <w:t>)</w:t>
-      </w:r>
-    </w:p>
-    <w:p>
-      <w:pPr>
-        <w:bidi w:val="0"/>
-      </w:pPr>
-      <w:r>
-        <w:t>The best c is 2.09999996059e-07 for error: 0.991167301697</w:t>
-      </w:r>
+        <w:t xml:space="preserve"> </w:t>
+      </w:r>
+    </w:p>
+    <w:p>
+      <w:pPr>
+        <w:bidi w:val="0"/>
+      </w:pPr>
     </w:p>
     <w:sectPr>
       <w:pgSz w:w="11906" w:h="16838"/>
@@ -1465,6 +2005,7 @@
     <w:lsdException w:name="HTML Sample" w:semiHidden="1" w:unhideWhenUsed="1"/>
     <w:lsdException w:name="HTML Typewriter" w:semiHidden="1" w:unhideWhenUsed="1"/>
     <w:lsdException w:name="HTML Variable" w:semiHidden="1" w:unhideWhenUsed="1"/>
+    <w:lsdException w:name="Normal Table" w:semiHidden="1" w:unhideWhenUsed="1"/>
     <w:lsdException w:name="annotation subject" w:semiHidden="1" w:unhideWhenUsed="1"/>
     <w:lsdException w:name="No List" w:semiHidden="1" w:unhideWhenUsed="1"/>
     <w:lsdException w:name="Outline List 1" w:semiHidden="1" w:unhideWhenUsed="1"/>
@@ -1511,8 +2052,10 @@
     <w:lsdException w:name="Table Subtle 2" w:semiHidden="1" w:unhideWhenUsed="1"/>
     <w:lsdException w:name="Table Web 1" w:semiHidden="1" w:unhideWhenUsed="1"/>
     <w:lsdException w:name="Table Web 2" w:semiHidden="1" w:unhideWhenUsed="1"/>
+    <w:lsdException w:name="Table Web 3" w:semiHidden="1" w:unhideWhenUsed="1"/>
     <w:lsdException w:name="Balloon Text" w:semiHidden="1" w:unhideWhenUsed="1"/>
     <w:lsdException w:name="Table Grid" w:uiPriority="39"/>
+    <w:lsdException w:name="Table Theme" w:semiHidden="1" w:unhideWhenUsed="1"/>
     <w:lsdException w:name="Placeholder Text" w:semiHidden="1"/>
     <w:lsdException w:name="No Spacing" w:uiPriority="1" w:qFormat="1"/>
     <w:lsdException w:name="Light Shading" w:uiPriority="60"/>

--- a/HW2/EX2.docx
+++ b/HW2/EX2.docx
@@ -1528,35 +1528,41 @@
         <w:br/>
       </w:r>
       <w:r>
-        <w:t>See function "part_c" in file "q3</w:t>
-      </w:r>
-      <w:r>
-        <w:t>.py</w:t>
-      </w:r>
-      <w:r>
-        <w:t>"</w:t>
-      </w:r>
-    </w:p>
-    <w:p>
-      <w:pPr>
-        <w:bidi w:val="0"/>
-      </w:pPr>
-    </w:p>
-    <w:p>
-      <w:pPr>
-        <w:bidi w:val="0"/>
-      </w:pPr>
-      <w:r>
-        <w:t xml:space="preserve">The </w:t>
-      </w:r>
-      <w:r>
-        <w:t xml:space="preserve">accuracy of the best classifier on the test set is </w:t>
-      </w:r>
-      <w:r>
-        <w:t>0.97</w:t>
+        <w:t>See function "pa</w:t>
+      </w:r>
+      <w:r>
+        <w:t>rt_d</w:t>
       </w:r>
       <w:bookmarkStart w:id="0" w:name="_GoBack"/>
       <w:bookmarkEnd w:id="0"/>
+      <w:r>
+        <w:t>" in file "q3</w:t>
+      </w:r>
+      <w:r>
+        <w:t>.py</w:t>
+      </w:r>
+      <w:r>
+        <w:t>"</w:t>
+      </w:r>
+    </w:p>
+    <w:p>
+      <w:pPr>
+        <w:bidi w:val="0"/>
+      </w:pPr>
+    </w:p>
+    <w:p>
+      <w:pPr>
+        <w:bidi w:val="0"/>
+      </w:pPr>
+      <w:r>
+        <w:t xml:space="preserve">The </w:t>
+      </w:r>
+      <w:r>
+        <w:t xml:space="preserve">accuracy of the best classifier on the test set is </w:t>
+      </w:r>
+      <w:r>
+        <w:t>0.97</w:t>
+      </w:r>
       <w:r>
         <w:t xml:space="preserve"> </w:t>
       </w:r>

--- a/HW2/EX2.docx
+++ b/HW2/EX2.docx
@@ -1,37 +1,70 @@
 
 <file path=word/document.xml><?xml version="1.0" encoding="utf-8"?>
-<w:document xmlns:wpc="http://schemas.microsoft.com/office/word/2010/wordprocessingCanvas" xmlns:cx="http://schemas.microsoft.com/office/drawing/2014/chartex" xmlns:cx1="http://schemas.microsoft.com/office/drawing/2015/9/8/chartex" xmlns:cx2="http://schemas.microsoft.com/office/drawing/2015/10/21/chartex" xmlns:mc="http://schemas.openxmlformats.org/markup-compatibility/2006" xmlns:o="urn:schemas-microsoft-com:office:office" xmlns:r="http://schemas.openxmlformats.org/officeDocument/2006/relationships" xmlns:m="http://schemas.openxmlformats.org/officeDocument/2006/math" xmlns:v="urn:schemas-microsoft-com:vml" xmlns:wp14="http://schemas.microsoft.com/office/word/2010/wordprocessingDrawing" xmlns:wp="http://schemas.openxmlformats.org/drawingml/2006/wordprocessingDrawing" xmlns:w10="urn:schemas-microsoft-com:office:word" xmlns:w="http://schemas.openxmlformats.org/wordprocessingml/2006/main" xmlns:w14="http://schemas.microsoft.com/office/word/2010/wordml" xmlns:w15="http://schemas.microsoft.com/office/word/2012/wordml" xmlns:w16se="http://schemas.microsoft.com/office/word/2015/wordml/symex" xmlns:wpg="http://schemas.microsoft.com/office/word/2010/wordprocessingGroup" xmlns:wpi="http://schemas.microsoft.com/office/word/2010/wordprocessingInk" xmlns:wne="http://schemas.microsoft.com/office/word/2006/wordml" xmlns:wps="http://schemas.microsoft.com/office/word/2010/wordprocessingShape" mc:Ignorable="w14 w15 w16se wp14">
+<w:document xmlns:wpc="http://schemas.microsoft.com/office/word/2010/wordprocessingCanvas" xmlns:mc="http://schemas.openxmlformats.org/markup-compatibility/2006" xmlns:o="urn:schemas-microsoft-com:office:office" xmlns:r="http://schemas.openxmlformats.org/officeDocument/2006/relationships" xmlns:m="http://schemas.openxmlformats.org/officeDocument/2006/math" xmlns:v="urn:schemas-microsoft-com:vml" xmlns:wp14="http://schemas.microsoft.com/office/word/2010/wordprocessingDrawing" xmlns:wp="http://schemas.openxmlformats.org/drawingml/2006/wordprocessingDrawing" xmlns:w10="urn:schemas-microsoft-com:office:word" xmlns:w="http://schemas.openxmlformats.org/wordprocessingml/2006/main" xmlns:w14="http://schemas.microsoft.com/office/word/2010/wordml" xmlns:wpg="http://schemas.microsoft.com/office/word/2010/wordprocessingGroup" xmlns:wpi="http://schemas.microsoft.com/office/word/2010/wordprocessingInk" xmlns:wne="http://schemas.microsoft.com/office/word/2006/wordml" xmlns:wps="http://schemas.microsoft.com/office/word/2010/wordprocessingShape" mc:Ignorable="w14 wp14">
   <w:body>
     <w:p>
       <w:pPr>
         <w:bidi w:val="0"/>
       </w:pPr>
-      <w:r>
-        <w:t xml:space="preserve">Roi Herzig </w:t>
+      <w:proofErr w:type="spellStart"/>
+      <w:r>
+        <w:t>Roi</w:t>
+      </w:r>
+      <w:proofErr w:type="spellEnd"/>
+      <w:r>
+        <w:t xml:space="preserve"> </w:t>
+      </w:r>
+      <w:proofErr w:type="spellStart"/>
+      <w:r>
+        <w:t>Herzig</w:t>
+      </w:r>
+      <w:proofErr w:type="spellEnd"/>
+      <w:r>
+        <w:t xml:space="preserve"> </w:t>
       </w:r>
       <w:r>
         <w:t xml:space="preserve">ID: </w:t>
       </w:r>
+      <w:proofErr w:type="gramStart"/>
       <w:r>
         <w:t>300360310</w:t>
       </w:r>
       <w:r>
-        <w:t xml:space="preserve"> EMAIL:roeiherzig@mail.tau.ac.il</w:t>
-      </w:r>
-    </w:p>
-    <w:p>
-      <w:pPr>
-        <w:bidi w:val="0"/>
-      </w:pPr>
-      <w:r>
-        <w:t xml:space="preserve">Moshe Raboh </w:t>
-      </w:r>
-      <w:r>
-        <w:t>ID:</w:t>
+        <w:t xml:space="preserve"> </w:t>
+      </w:r>
+      <w:proofErr w:type="spellStart"/>
+      <w:r>
+        <w:t>EMAIL:roeiherzig@mail.tau.ac.il</w:t>
+      </w:r>
+      <w:proofErr w:type="spellEnd"/>
+      <w:proofErr w:type="gramEnd"/>
+    </w:p>
+    <w:p>
+      <w:pPr>
+        <w:bidi w:val="0"/>
+      </w:pPr>
+      <w:r>
+        <w:t xml:space="preserve">Moshe </w:t>
+      </w:r>
+      <w:proofErr w:type="spellStart"/>
+      <w:r>
+        <w:t>Raboh</w:t>
+      </w:r>
+      <w:proofErr w:type="spellEnd"/>
+      <w:r>
+        <w:t xml:space="preserve"> </w:t>
+      </w:r>
+      <w:r>
+        <w:t>ID</w:t>
+      </w:r>
+      <w:proofErr w:type="gramStart"/>
+      <w:r>
+        <w:t>:</w:t>
       </w:r>
       <w:r>
         <w:t>300611878</w:t>
       </w:r>
+      <w:proofErr w:type="gramEnd"/>
       <w:r>
         <w:t xml:space="preserve"> EMAIL:shikorab@gmail.com</w:t>
       </w:r>
@@ -60,7 +93,25 @@
           <w:bCs/>
           <w:u w:val="single"/>
         </w:rPr>
-        <w:t>ction To Machine Learning – EX 2</w:t>
+        <w:t xml:space="preserve">ction </w:t>
+      </w:r>
+      <w:proofErr w:type="gramStart"/>
+      <w:r>
+        <w:rPr>
+          <w:b/>
+          <w:bCs/>
+          <w:u w:val="single"/>
+        </w:rPr>
+        <w:t>To</w:t>
+      </w:r>
+      <w:proofErr w:type="gramEnd"/>
+      <w:r>
+        <w:rPr>
+          <w:b/>
+          <w:bCs/>
+          <w:u w:val="single"/>
+        </w:rPr>
+        <w:t xml:space="preserve"> Machine Learning – EX 2</w:t>
       </w:r>
     </w:p>
     <w:p>
@@ -90,7 +141,23 @@
         <w:t>Directory: "</w:t>
       </w:r>
       <w:r>
-        <w:t xml:space="preserve"> /specific/a/home/cc/students/csguests/roeiherzig/ML/EX</w:t>
+        <w:t xml:space="preserve"> /specific/a/home/cc/students/</w:t>
+      </w:r>
+      <w:proofErr w:type="spellStart"/>
+      <w:r>
+        <w:t>csguests</w:t>
+      </w:r>
+      <w:proofErr w:type="spellEnd"/>
+      <w:r>
+        <w:t>/</w:t>
+      </w:r>
+      <w:proofErr w:type="spellStart"/>
+      <w:r>
+        <w:t>roeiherzig</w:t>
+      </w:r>
+      <w:proofErr w:type="spellEnd"/>
+      <w:r>
+        <w:t>/ML/EX</w:t>
       </w:r>
       <w:r>
         <w:t>2</w:t>
@@ -108,9 +175,11 @@
       <w:r>
         <w:t>See function "</w:t>
       </w:r>
+      <w:proofErr w:type="spellStart"/>
       <w:r>
         <w:t>part_a</w:t>
       </w:r>
+      <w:proofErr w:type="spellEnd"/>
       <w:r>
         <w:t>" in file "</w:t>
       </w:r>
@@ -132,23 +201,8 @@
         <w:pStyle w:val="ListParagraph"/>
         <w:bidi w:val="0"/>
       </w:pPr>
-      <w:r>
-        <w:rPr>
-          <w:b/>
-          <w:bCs/>
-        </w:rPr>
-        <w:t xml:space="preserve">TBD </w:t>
-      </w:r>
-      <w:r>
-        <w:t>as well as the 5% and 95% percentiles of the accuracies obtained.</w:t>
-      </w:r>
-      <w:r>
-        <w:rPr>
-          <w:b/>
-          <w:bCs/>
-        </w:rPr>
-        <w:br/>
-      </w:r>
+      <w:bookmarkStart w:id="0" w:name="_GoBack"/>
+      <w:bookmarkEnd w:id="0"/>
       <w:r>
         <w:rPr>
           <w:b/>
@@ -163,10 +217,34 @@
         <w:bidi w:val="0"/>
       </w:pPr>
       <w:r>
-        <w:t>Directory: "</w:t>
-      </w:r>
-      <w:r>
-        <w:t xml:space="preserve"> /specific/a/home/cc/students/csguests/roeiherzig/ML/EX</w:t>
+        <w:t xml:space="preserve">Directory: </w:t>
+      </w:r>
+      <w:proofErr w:type="gramStart"/>
+      <w:r>
+        <w:t>"</w:t>
+      </w:r>
+      <w:r>
+        <w:t xml:space="preserve"> /</w:t>
+      </w:r>
+      <w:proofErr w:type="gramEnd"/>
+      <w:r>
+        <w:t>specific/a/home/cc/students/</w:t>
+      </w:r>
+      <w:proofErr w:type="spellStart"/>
+      <w:r>
+        <w:t>csguests</w:t>
+      </w:r>
+      <w:proofErr w:type="spellEnd"/>
+      <w:r>
+        <w:t>/</w:t>
+      </w:r>
+      <w:proofErr w:type="spellStart"/>
+      <w:r>
+        <w:t>roeiherzig</w:t>
+      </w:r>
+      <w:proofErr w:type="spellEnd"/>
+      <w:r>
+        <w:t>/ML/EX</w:t>
       </w:r>
       <w:r>
         <w:t>2"</w:t>
@@ -179,7 +257,15 @@
         <w:br/>
       </w:r>
       <w:r>
-        <w:t>See function "part_b" in file "q1</w:t>
+        <w:t>See function "</w:t>
+      </w:r>
+      <w:proofErr w:type="spellStart"/>
+      <w:r>
+        <w:t>part_b</w:t>
+      </w:r>
+      <w:proofErr w:type="spellEnd"/>
+      <w:r>
+        <w:t>" in file "q1</w:t>
       </w:r>
       <w:r>
         <w:t>.py</w:t>
@@ -248,7 +334,7 @@
                     </pic:cNvPicPr>
                   </pic:nvPicPr>
                   <pic:blipFill>
-                    <a:blip r:embed="rId5">
+                    <a:blip r:embed="rId6">
                       <a:extLst>
                         <a:ext uri="{28A0092B-C50C-407E-A947-70E740481C1C}">
                           <a14:useLocalDpi xmlns:a14="http://schemas.microsoft.com/office/drawing/2010/main" val="0"/>
@@ -292,7 +378,7 @@
         <w:bidi w:val="0"/>
       </w:pPr>
       <w:r>
-        <w:t>TBD - intuition</w:t>
+        <w:t>The image above is the weight matrix. As we can see, the weights that are related to the different features between 8 and the 0 will be the most significant while predicting a sample.</w:t>
       </w:r>
       <w:r>
         <w:br/>
@@ -308,8 +394,17 @@
           <w:b/>
           <w:bCs/>
         </w:rPr>
-        <w:t>C:</w:t>
-      </w:r>
+        <w:t>C</w:t>
+      </w:r>
+      <w:proofErr w:type="gramStart"/>
+      <w:r>
+        <w:rPr>
+          <w:b/>
+          <w:bCs/>
+        </w:rPr>
+        <w:t>:</w:t>
+      </w:r>
+      <w:proofErr w:type="gramEnd"/>
       <w:r>
         <w:rPr>
           <w:b/>
@@ -321,7 +416,23 @@
         <w:t>Directory: "</w:t>
       </w:r>
       <w:r>
-        <w:t xml:space="preserve"> /specific/a/home/cc/students/csguests/roeiherzig/ML/EX</w:t>
+        <w:t xml:space="preserve"> /specific/a/home/cc/students/</w:t>
+      </w:r>
+      <w:proofErr w:type="spellStart"/>
+      <w:r>
+        <w:t>csguests</w:t>
+      </w:r>
+      <w:proofErr w:type="spellEnd"/>
+      <w:r>
+        <w:t>/</w:t>
+      </w:r>
+      <w:proofErr w:type="spellStart"/>
+      <w:r>
+        <w:t>roeiherzig</w:t>
+      </w:r>
+      <w:proofErr w:type="spellEnd"/>
+      <w:r>
+        <w:t>/ML/EX</w:t>
       </w:r>
       <w:r>
         <w:t>2</w:t>
@@ -339,9 +450,11 @@
       <w:r>
         <w:t>See function "</w:t>
       </w:r>
+      <w:proofErr w:type="spellStart"/>
       <w:r>
         <w:t>part_c</w:t>
       </w:r>
+      <w:proofErr w:type="spellEnd"/>
       <w:r>
         <w:t>" in file "</w:t>
       </w:r>
@@ -380,8 +493,17 @@
           <w:b/>
           <w:bCs/>
         </w:rPr>
-        <w:t>D:</w:t>
-      </w:r>
+        <w:t>D</w:t>
+      </w:r>
+      <w:proofErr w:type="gramStart"/>
+      <w:r>
+        <w:rPr>
+          <w:b/>
+          <w:bCs/>
+        </w:rPr>
+        <w:t>:</w:t>
+      </w:r>
+      <w:proofErr w:type="gramEnd"/>
       <w:r>
         <w:rPr>
           <w:b/>
@@ -393,7 +515,23 @@
         <w:t>Directory: "</w:t>
       </w:r>
       <w:r>
-        <w:t xml:space="preserve"> /specific/a/home/cc/students/csguests/roeiherzig/ML/EX</w:t>
+        <w:t xml:space="preserve"> /specific/a/home/cc/students/</w:t>
+      </w:r>
+      <w:proofErr w:type="spellStart"/>
+      <w:r>
+        <w:t>csguests</w:t>
+      </w:r>
+      <w:proofErr w:type="spellEnd"/>
+      <w:r>
+        <w:t>/</w:t>
+      </w:r>
+      <w:proofErr w:type="spellStart"/>
+      <w:r>
+        <w:t>roeiherzig</w:t>
+      </w:r>
+      <w:proofErr w:type="spellEnd"/>
+      <w:r>
+        <w:t>/ML/EX</w:t>
       </w:r>
       <w:r>
         <w:t>2</w:t>
@@ -409,11 +547,14 @@
         <w:br/>
       </w:r>
       <w:r>
+        <w:lastRenderedPageBreak/>
         <w:t>See function "</w:t>
       </w:r>
+      <w:proofErr w:type="spellStart"/>
       <w:r>
         <w:t>part_d</w:t>
       </w:r>
+      <w:proofErr w:type="spellEnd"/>
       <w:r>
         <w:t>" in file "</w:t>
       </w:r>
@@ -434,7 +575,6 @@
         <w:br/>
       </w:r>
       <w:r>
-        <w:lastRenderedPageBreak/>
         <w:t>Image file: "</w:t>
       </w:r>
       <w:r>
@@ -518,7 +658,7 @@
                           </pic:cNvPicPr>
                         </pic:nvPicPr>
                         <pic:blipFill>
-                          <a:blip r:embed="rId6">
+                          <a:blip r:embed="rId7">
                             <a:extLst>
                               <a:ext uri="{28A0092B-C50C-407E-A947-70E740481C1C}">
                                 <a14:useLocalDpi xmlns:a14="http://schemas.microsoft.com/office/drawing/2010/main" val="0"/>
@@ -552,7 +692,7 @@
                           </pic:cNvPicPr>
                         </pic:nvPicPr>
                         <pic:blipFill>
-                          <a:blip r:embed="rId7">
+                          <a:blip r:embed="rId8">
                             <a:extLst>
                               <a:ext uri="{28A0092B-C50C-407E-A947-70E740481C1C}">
                                 <a14:useLocalDpi xmlns:a14="http://schemas.microsoft.com/office/drawing/2010/main" val="0"/>
@@ -584,7 +724,7 @@
               </wp:anchor>
             </w:drawing>
           </mc:Choice>
-          <mc:Fallback>
+          <mc:Fallback xmlns:w16se="http://schemas.microsoft.com/office/word/2015/wordml/symex" xmlns:w15="http://schemas.microsoft.com/office/word/2012/wordml" xmlns:cx2="http://schemas.microsoft.com/office/drawing/2015/10/21/chartex" xmlns:cx1="http://schemas.microsoft.com/office/drawing/2015/9/8/chartex" xmlns:cx="http://schemas.microsoft.com/office/drawing/2014/chartex">
             <w:pict>
               <v:group w14:anchorId="5769C3B7" id="Group 10" o:spid="_x0000_s1026" style="position:absolute;margin-left:-88.7pt;margin-top:43.5pt;width:594pt;height:251.25pt;z-index:251660288" coordsize="75438,31908" o:gfxdata="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">
                 <v:shapetype id="_x0000_t75" coordsize="21600,21600" o:spt="75" o:preferrelative="t" path="m@4@5l@4@11@9@11@9@5xe" filled="f" stroked="f">
@@ -607,11 +747,11 @@
                   <o:lock v:ext="edit" aspectratio="t"/>
                 </v:shapetype>
                 <v:shape id="Picture 5" o:spid="_x0000_s1027" type="#_x0000_t75" style="position:absolute;width:40671;height:31908;visibility:visible;mso-wrap-style:square" o:gfxdata="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">
-                  <v:imagedata r:id="rId8" o:title="part_1d_rotat0"/>
+                  <v:imagedata r:id="rId9" o:title="part_1d_rotat0"/>
                   <v:path arrowok="t"/>
                 </v:shape>
                 <v:shape id="Picture 6" o:spid="_x0000_s1028" type="#_x0000_t75" style="position:absolute;left:33813;top:190;width:41625;height:31388;visibility:visible;mso-wrap-style:square" o:gfxdata="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">
-                  <v:imagedata r:id="rId9" o:title="part_1d_rotat8"/>
+                  <v:imagedata r:id="rId10" o:title="part_1d_rotat8"/>
                   <v:path arrowok="t"/>
                 </v:shape>
                 <w10:wrap type="tight"/>
@@ -675,8 +815,17 @@
           <w:b/>
           <w:bCs/>
         </w:rPr>
-        <w:t>A:</w:t>
-      </w:r>
+        <w:t>A</w:t>
+      </w:r>
+      <w:proofErr w:type="gramStart"/>
+      <w:r>
+        <w:rPr>
+          <w:b/>
+          <w:bCs/>
+        </w:rPr>
+        <w:t>:</w:t>
+      </w:r>
+      <w:proofErr w:type="gramEnd"/>
       <w:r>
         <w:rPr>
           <w:b/>
@@ -691,7 +840,23 @@
         <w:t xml:space="preserve"> /specific/a/home/cc/stu</w:t>
       </w:r>
       <w:r>
-        <w:t>dents/csguests/roeiherzig/ML/EX2</w:t>
+        <w:t>dents/</w:t>
+      </w:r>
+      <w:proofErr w:type="spellStart"/>
+      <w:r>
+        <w:t>csguests</w:t>
+      </w:r>
+      <w:proofErr w:type="spellEnd"/>
+      <w:r>
+        <w:t>/</w:t>
+      </w:r>
+      <w:proofErr w:type="spellStart"/>
+      <w:r>
+        <w:t>roeiherzig</w:t>
+      </w:r>
+      <w:proofErr w:type="spellEnd"/>
+      <w:r>
+        <w:t>/ML/EX2</w:t>
       </w:r>
       <w:r>
         <w:t>"</w:t>
@@ -728,6 +893,10 @@
     <w:p>
       <w:pPr>
         <w:bidi w:val="0"/>
+        <w:rPr>
+          <w:rFonts w:hint="cs"/>
+          <w:rtl/>
+        </w:rPr>
       </w:pPr>
       <w:r>
         <w:lastRenderedPageBreak/>
@@ -747,7 +916,7 @@
           <w:noProof/>
         </w:rPr>
         <w:drawing>
-          <wp:inline distT="0" distB="0" distL="0" distR="0" wp14:anchorId="116CBD02" wp14:editId="488AA194">
+          <wp:inline distT="0" distB="0" distL="0" distR="0" wp14:anchorId="6B813222" wp14:editId="566D2050">
             <wp:extent cx="5274310" cy="3956050"/>
             <wp:effectExtent l="0" t="0" r="2540" b="6350"/>
             <wp:docPr id="1" name="תמונה 1"/>
@@ -762,7 +931,7 @@
                     <pic:cNvPicPr/>
                   </pic:nvPicPr>
                   <pic:blipFill>
-                    <a:blip r:embed="rId10"/>
+                    <a:blip r:embed="rId11"/>
                     <a:stretch>
                       <a:fillRect/>
                     </a:stretch>
@@ -782,6 +951,23 @@
           </wp:inline>
         </w:drawing>
       </w:r>
+    </w:p>
+    <w:p>
+      <w:pPr>
+        <w:bidi w:val="0"/>
+        <w:rPr>
+          <w:rFonts w:hint="cs"/>
+          <w:rtl/>
+        </w:rPr>
+      </w:pPr>
+      <w:r>
+        <w:t>Blue line is the accuracy on the validation set and green line is the accuracy over the training set.</w:t>
+      </w:r>
+    </w:p>
+    <w:p>
+      <w:pPr>
+        <w:bidi w:val="0"/>
+      </w:pPr>
       <w:r>
         <w:rPr>
           <w:b/>
@@ -791,7 +977,15 @@
       </w:r>
       <w:r>
         <w:br/>
-        <w:t>When c is large, we try to fit as close as possible to the training data with a risk overfitting,</w:t>
+        <w:t xml:space="preserve">When c is large, we try to fit as close as possible to the training data with a risk </w:t>
+      </w:r>
+      <w:proofErr w:type="spellStart"/>
+      <w:r>
+        <w:t>overfitting</w:t>
+      </w:r>
+      <w:proofErr w:type="spellEnd"/>
+      <w:r>
+        <w:t>,</w:t>
       </w:r>
       <w:r>
         <w:br/>
@@ -801,7 +995,15 @@
         <w:t xml:space="preserve">see </w:t>
       </w:r>
       <w:r>
-        <w:t>the overfitting in the graph, for large c the training accuracy getting smaller while the validation accuracy</w:t>
+        <w:t xml:space="preserve">the </w:t>
+      </w:r>
+      <w:proofErr w:type="spellStart"/>
+      <w:r>
+        <w:t>overfitting</w:t>
+      </w:r>
+      <w:proofErr w:type="spellEnd"/>
+      <w:r>
+        <w:t xml:space="preserve"> in the graph, for large c the training accuracy getting smaller while the validation accuracy</w:t>
       </w:r>
       <w:r>
         <w:t xml:space="preserve"> getting larger.</w:t>
@@ -816,9 +1018,11 @@
       <w:r>
         <w:t xml:space="preserve">, so we might </w:t>
       </w:r>
+      <w:proofErr w:type="spellStart"/>
       <w:r>
         <w:t>underfitting</w:t>
       </w:r>
+      <w:proofErr w:type="spellEnd"/>
       <w:r>
         <w:t>, and will get small accuracy in both validation</w:t>
       </w:r>
@@ -843,8 +1047,17 @@
           <w:b/>
           <w:bCs/>
         </w:rPr>
-        <w:t>C:</w:t>
-      </w:r>
+        <w:t>C</w:t>
+      </w:r>
+      <w:proofErr w:type="gramStart"/>
+      <w:r>
+        <w:rPr>
+          <w:b/>
+          <w:bCs/>
+        </w:rPr>
+        <w:t>:</w:t>
+      </w:r>
+      <w:proofErr w:type="gramEnd"/>
       <w:r>
         <w:rPr>
           <w:b/>
@@ -859,7 +1072,23 @@
         <w:t xml:space="preserve"> /specific/a/home/cc/stu</w:t>
       </w:r>
       <w:r>
-        <w:t>dents/csguests/roeiherzig/ML/EX2"</w:t>
+        <w:t>dents/</w:t>
+      </w:r>
+      <w:proofErr w:type="spellStart"/>
+      <w:r>
+        <w:t>csguests</w:t>
+      </w:r>
+      <w:proofErr w:type="spellEnd"/>
+      <w:r>
+        <w:t>/</w:t>
+      </w:r>
+      <w:proofErr w:type="spellStart"/>
+      <w:r>
+        <w:t>roeiherzig</w:t>
+      </w:r>
+      <w:proofErr w:type="spellEnd"/>
+      <w:r>
+        <w:t>/ML/EX2"</w:t>
       </w:r>
       <w:r>
         <w:rPr>
@@ -924,7 +1153,7 @@
                     </pic:cNvPicPr>
                   </pic:nvPicPr>
                   <pic:blipFill>
-                    <a:blip r:embed="rId11">
+                    <a:blip r:embed="rId12">
                       <a:extLst>
                         <a:ext uri="{28A0092B-C50C-407E-A947-70E740481C1C}">
                           <a14:useLocalDpi xmlns:a14="http://schemas.microsoft.com/office/drawing/2010/main" val="0"/>
@@ -977,111 +1206,161 @@
         <w:bidi w:val="0"/>
       </w:pPr>
       <w:r>
+        <w:t xml:space="preserve">Directory: </w:t>
+      </w:r>
+      <w:proofErr w:type="gramStart"/>
+      <w:r>
+        <w:t>"</w:t>
+      </w:r>
+      <w:r>
+        <w:t xml:space="preserve"> /</w:t>
+      </w:r>
+      <w:proofErr w:type="gramEnd"/>
+      <w:r>
+        <w:t>specific/a/home/cc/stu</w:t>
+      </w:r>
+      <w:r>
+        <w:t>dents/</w:t>
+      </w:r>
+      <w:proofErr w:type="spellStart"/>
+      <w:r>
+        <w:t>csguests</w:t>
+      </w:r>
+      <w:proofErr w:type="spellEnd"/>
+      <w:r>
+        <w:t>/</w:t>
+      </w:r>
+      <w:proofErr w:type="spellStart"/>
+      <w:r>
+        <w:t>roeiherzig</w:t>
+      </w:r>
+      <w:proofErr w:type="spellEnd"/>
+      <w:r>
+        <w:t>/ML/EX2"</w:t>
+      </w:r>
+      <w:r>
+        <w:rPr>
+          <w:b/>
+          <w:bCs/>
+        </w:rPr>
+        <w:br/>
+      </w:r>
+      <w:r>
+        <w:t>Function main in file "q2</w:t>
+      </w:r>
+      <w:r>
+        <w:t>.py</w:t>
+      </w:r>
+      <w:r>
+        <w:t>"</w:t>
+      </w:r>
+    </w:p>
+    <w:p>
+      <w:pPr>
+        <w:bidi w:val="0"/>
+      </w:pPr>
+      <w:r>
+        <w:t>(</w:t>
+      </w:r>
+      <w:proofErr w:type="gramStart"/>
+      <w:r>
+        <w:t>also</w:t>
+      </w:r>
+      <w:proofErr w:type="gramEnd"/>
+      <w:r>
+        <w:t xml:space="preserve"> done in </w:t>
+      </w:r>
+      <w:r>
+        <w:t>module main</w:t>
+      </w:r>
+      <w:r>
+        <w:t>)</w:t>
+      </w:r>
+    </w:p>
+    <w:p>
+      <w:pPr>
+        <w:bidi w:val="0"/>
+      </w:pPr>
+      <w:r>
+        <w:t>The best c is 2.09999996059e-07 for error: 0.991167301697</w:t>
+      </w:r>
+    </w:p>
+    <w:p>
+      <w:pPr>
+        <w:bidi w:val="0"/>
+      </w:pPr>
+      <w:r>
+        <w:br w:type="page"/>
+      </w:r>
+    </w:p>
+    <w:p>
+      <w:pPr>
+        <w:bidi w:val="0"/>
+        <w:rPr>
+          <w:b/>
+          <w:bCs/>
+        </w:rPr>
+      </w:pPr>
+      <w:r>
+        <w:rPr>
+          <w:b/>
+          <w:bCs/>
+        </w:rPr>
+        <w:lastRenderedPageBreak/>
+        <w:t>3.</w:t>
+      </w:r>
+    </w:p>
+    <w:p>
+      <w:pPr>
+        <w:bidi w:val="0"/>
+      </w:pPr>
+      <w:r>
+        <w:rPr>
+          <w:b/>
+          <w:bCs/>
+        </w:rPr>
+        <w:t>A</w:t>
+      </w:r>
+      <w:proofErr w:type="gramStart"/>
+      <w:r>
+        <w:rPr>
+          <w:b/>
+          <w:bCs/>
+        </w:rPr>
+        <w:t>:</w:t>
+      </w:r>
+      <w:proofErr w:type="gramEnd"/>
+      <w:r>
+        <w:rPr>
+          <w:b/>
+          <w:bCs/>
+        </w:rPr>
+        <w:br/>
+      </w:r>
+      <w:r>
         <w:t>Directory: "</w:t>
       </w:r>
       <w:r>
         <w:t xml:space="preserve"> /specific/a/home/cc/stu</w:t>
       </w:r>
       <w:r>
-        <w:t>dents/csguests/roeiherzig/ML/EX2"</w:t>
-      </w:r>
-      <w:r>
-        <w:rPr>
-          <w:b/>
-          <w:bCs/>
-        </w:rPr>
-        <w:br/>
-      </w:r>
-      <w:r>
-        <w:t>Function main in file "q2</w:t>
-      </w:r>
-      <w:r>
-        <w:t>.py</w:t>
-      </w:r>
-      <w:r>
-        <w:t>"</w:t>
-      </w:r>
-    </w:p>
-    <w:p>
-      <w:pPr>
-        <w:bidi w:val="0"/>
-      </w:pPr>
-      <w:r>
-        <w:t xml:space="preserve">(also done in </w:t>
-      </w:r>
-      <w:r>
-        <w:t>module main</w:t>
-      </w:r>
-      <w:r>
-        <w:t>)</w:t>
-      </w:r>
-    </w:p>
-    <w:p>
-      <w:pPr>
-        <w:bidi w:val="0"/>
-      </w:pPr>
-      <w:r>
-        <w:t>The best c is 2.09999996059e-07 for error: 0.991167301697</w:t>
-      </w:r>
-    </w:p>
-    <w:p>
-      <w:pPr>
-        <w:bidi w:val="0"/>
-      </w:pPr>
-      <w:r>
-        <w:br w:type="page"/>
-      </w:r>
-    </w:p>
-    <w:p>
-      <w:pPr>
-        <w:bidi w:val="0"/>
-        <w:rPr>
-          <w:b/>
-          <w:bCs/>
-        </w:rPr>
-      </w:pPr>
-      <w:r>
-        <w:rPr>
-          <w:b/>
-          <w:bCs/>
-        </w:rPr>
-        <w:lastRenderedPageBreak/>
-        <w:t>3</w:t>
-      </w:r>
-      <w:r>
-        <w:rPr>
-          <w:b/>
-          <w:bCs/>
-        </w:rPr>
-        <w:t>.</w:t>
-      </w:r>
-    </w:p>
-    <w:p>
-      <w:pPr>
-        <w:bidi w:val="0"/>
-      </w:pPr>
-      <w:r>
-        <w:rPr>
-          <w:b/>
-          <w:bCs/>
-        </w:rPr>
-        <w:t>A:</w:t>
-      </w:r>
-      <w:r>
-        <w:rPr>
-          <w:b/>
-          <w:bCs/>
-        </w:rPr>
-        <w:br/>
-      </w:r>
-      <w:r>
-        <w:t>Directory: "</w:t>
-      </w:r>
-      <w:r>
-        <w:t xml:space="preserve"> /specific/a/home/cc/stu</w:t>
-      </w:r>
-      <w:r>
-        <w:t>dents/csguests/roeiherzig/ML/EX2"</w:t>
+        <w:t>dents/</w:t>
+      </w:r>
+      <w:proofErr w:type="spellStart"/>
+      <w:r>
+        <w:t>csguests</w:t>
+      </w:r>
+      <w:proofErr w:type="spellEnd"/>
+      <w:r>
+        <w:t>/</w:t>
+      </w:r>
+      <w:proofErr w:type="spellStart"/>
+      <w:r>
+        <w:t>roeiherzig</w:t>
+      </w:r>
+      <w:proofErr w:type="spellEnd"/>
+      <w:r>
+        <w:t>/ML/EX2"</w:t>
       </w:r>
       <w:r>
         <w:rPr>
@@ -1093,14 +1372,13 @@
       <w:r>
         <w:t>See function "</w:t>
       </w:r>
+      <w:proofErr w:type="spellStart"/>
       <w:r>
         <w:t>part_a</w:t>
       </w:r>
-      <w:r>
-        <w:t>" in file "</w:t>
-      </w:r>
-      <w:r>
-        <w:t>q3</w:t>
+      <w:proofErr w:type="spellEnd"/>
+      <w:r>
+        <w:t>" in file "q3</w:t>
       </w:r>
       <w:r>
         <w:t>.py</w:t>
@@ -1142,139 +1420,6 @@
                 <pic:pic xmlns:pic="http://schemas.openxmlformats.org/drawingml/2006/picture">
                   <pic:nvPicPr>
                     <pic:cNvPr id="0" name="Picture 1" descr="C:\Users\RoeiH\PycharmProjects\ML_Programming-Assignment\HW2\q3_part_a.png"/>
-                    <pic:cNvPicPr>
-                      <a:picLocks noChangeAspect="1" noChangeArrowheads="1"/>
-                    </pic:cNvPicPr>
-                  </pic:nvPicPr>
-                  <pic:blipFill>
-                    <a:blip r:embed="rId12">
-                      <a:extLst>
-                        <a:ext uri="{28A0092B-C50C-407E-A947-70E740481C1C}">
-                          <a14:useLocalDpi xmlns:a14="http://schemas.microsoft.com/office/drawing/2010/main" val="0"/>
-                        </a:ext>
-                      </a:extLst>
-                    </a:blip>
-                    <a:srcRect/>
-                    <a:stretch>
-                      <a:fillRect/>
-                    </a:stretch>
-                  </pic:blipFill>
-                  <pic:spPr bwMode="auto">
-                    <a:xfrm>
-                      <a:off x="0" y="0"/>
-                      <a:ext cx="5271770" cy="3951605"/>
-                    </a:xfrm>
-                    <a:prstGeom prst="rect">
-                      <a:avLst/>
-                    </a:prstGeom>
-                    <a:noFill/>
-                    <a:ln>
-                      <a:noFill/>
-                    </a:ln>
-                  </pic:spPr>
-                </pic:pic>
-              </a:graphicData>
-            </a:graphic>
-          </wp:inline>
-        </w:drawing>
-      </w:r>
-    </w:p>
-    <w:p>
-      <w:pPr>
-        <w:bidi w:val="0"/>
-      </w:pPr>
-      <w:r>
-        <w:t>We performed a grid search to find the best learning rate while T is fixed to 1000 and C is fixed to 1. The best learning rate is 0.94</w:t>
-      </w:r>
-    </w:p>
-    <w:p>
-      <w:pPr>
-        <w:bidi w:val="0"/>
-      </w:pPr>
-      <w:r>
-        <w:rPr>
-          <w:b/>
-          <w:bCs/>
-        </w:rPr>
-        <w:t>B:</w:t>
-      </w:r>
-      <w:r>
-        <w:br/>
-      </w:r>
-      <w:r>
-        <w:t>Directory: "</w:t>
-      </w:r>
-      <w:r>
-        <w:t xml:space="preserve"> /specific/a/home/cc/stu</w:t>
-      </w:r>
-      <w:r>
-        <w:t>dents/csguests/roeiherzig/ML/EX2"</w:t>
-      </w:r>
-      <w:r>
-        <w:rPr>
-          <w:b/>
-          <w:bCs/>
-        </w:rPr>
-        <w:br/>
-      </w:r>
-      <w:r>
-        <w:t>See function "</w:t>
-      </w:r>
-      <w:r>
-        <w:t>part_b</w:t>
-      </w:r>
-      <w:r>
-        <w:t>" in file "q3</w:t>
-      </w:r>
-      <w:r>
-        <w:t>.py</w:t>
-      </w:r>
-      <w:r>
-        <w:t>"</w:t>
-      </w:r>
-    </w:p>
-    <w:p>
-      <w:pPr>
-        <w:bidi w:val="0"/>
-      </w:pPr>
-      <w:r>
-        <w:t>The image file name: "</w:t>
-      </w:r>
-      <w:r>
-        <w:t>q3_part_b</w:t>
-      </w:r>
-      <w:r>
-        <w:t>.png</w:t>
-      </w:r>
-      <w:r>
-        <w:t>"</w:t>
-      </w:r>
-      <w:r>
-        <w:br/>
-      </w:r>
-    </w:p>
-    <w:p>
-      <w:pPr>
-        <w:bidi w:val="0"/>
-      </w:pPr>
-      <w:r>
-        <w:rPr>
-          <w:noProof/>
-        </w:rPr>
-        <w:lastRenderedPageBreak/>
-        <w:drawing>
-          <wp:inline distT="0" distB="0" distL="0" distR="0">
-            <wp:extent cx="5271770" cy="3951605"/>
-            <wp:effectExtent l="0" t="0" r="5080" b="0"/>
-            <wp:docPr id="9" name="Picture 9" descr="C:\Users\RoeiH\PycharmProjects\ML_Programming-Assignment\HW2\q3_part_b.png"/>
-            <wp:cNvGraphicFramePr>
-              <a:graphicFrameLocks xmlns:a="http://schemas.openxmlformats.org/drawingml/2006/main" noChangeAspect="1"/>
-            </wp:cNvGraphicFramePr>
-            <a:graphic xmlns:a="http://schemas.openxmlformats.org/drawingml/2006/main">
-              <a:graphicData uri="http://schemas.openxmlformats.org/drawingml/2006/picture">
-                <pic:pic xmlns:pic="http://schemas.openxmlformats.org/drawingml/2006/picture">
-                  <pic:nvPicPr>
-                    <pic:cNvPr id="0" name="Picture 2" descr="C:\Users\RoeiH\PycharmProjects\ML_Programming-Assignment\HW2\q3_part_b.png"/>
                     <pic:cNvPicPr>
                       <a:picLocks noChangeAspect="1" noChangeArrowheads="1"/>
                     </pic:cNvPicPr>
@@ -1317,47 +1462,194 @@
         <w:bidi w:val="0"/>
       </w:pPr>
       <w:r>
-        <w:t xml:space="preserve">We performed a grid search to find the best </w:t>
-      </w:r>
-      <w:r>
+        <w:t>We performed a grid search to find the best learning rate while T is fixed to 1000 and C is fixed to 1. The best learning rate is 0.94</w:t>
+      </w:r>
+    </w:p>
+    <w:p>
+      <w:pPr>
+        <w:bidi w:val="0"/>
+      </w:pPr>
+      <w:r>
+        <w:rPr>
+          <w:b/>
+          <w:bCs/>
+        </w:rPr>
+        <w:t>B</w:t>
+      </w:r>
+      <w:proofErr w:type="gramStart"/>
+      <w:r>
+        <w:rPr>
+          <w:b/>
+          <w:bCs/>
+        </w:rPr>
+        <w:t>:</w:t>
+      </w:r>
+      <w:proofErr w:type="gramEnd"/>
+      <w:r>
+        <w:br/>
+      </w:r>
+      <w:r>
+        <w:t>Directory: "</w:t>
+      </w:r>
+      <w:r>
+        <w:t xml:space="preserve"> /specific/a/home/cc/stu</w:t>
+      </w:r>
+      <w:r>
+        <w:t>dents/</w:t>
+      </w:r>
+      <w:proofErr w:type="spellStart"/>
+      <w:r>
+        <w:t>csguests</w:t>
+      </w:r>
+      <w:proofErr w:type="spellEnd"/>
+      <w:r>
+        <w:t>/</w:t>
+      </w:r>
+      <w:proofErr w:type="spellStart"/>
+      <w:r>
+        <w:t>roeiherzig</w:t>
+      </w:r>
+      <w:proofErr w:type="spellEnd"/>
+      <w:r>
+        <w:t>/ML/EX2"</w:t>
+      </w:r>
+      <w:r>
+        <w:rPr>
+          <w:b/>
+          <w:bCs/>
+        </w:rPr>
+        <w:br/>
+      </w:r>
+      <w:r>
+        <w:t>See function "</w:t>
+      </w:r>
+      <w:proofErr w:type="spellStart"/>
+      <w:r>
+        <w:t>part_b</w:t>
+      </w:r>
+      <w:proofErr w:type="spellEnd"/>
+      <w:r>
+        <w:t>" in file "q3</w:t>
+      </w:r>
+      <w:r>
+        <w:t>.py</w:t>
+      </w:r>
+      <w:r>
+        <w:t>"</w:t>
+      </w:r>
+    </w:p>
+    <w:p>
+      <w:pPr>
+        <w:bidi w:val="0"/>
+      </w:pPr>
+      <w:r>
+        <w:t>The image file name: "q3_part_b</w:t>
+      </w:r>
+      <w:r>
+        <w:t>.png</w:t>
+      </w:r>
+      <w:r>
+        <w:t>"</w:t>
+      </w:r>
+      <w:r>
+        <w:br/>
+      </w:r>
+    </w:p>
+    <w:p>
+      <w:pPr>
+        <w:bidi w:val="0"/>
+      </w:pPr>
+      <w:r>
+        <w:rPr>
+          <w:noProof/>
+        </w:rPr>
+        <w:lastRenderedPageBreak/>
+        <w:drawing>
+          <wp:inline distT="0" distB="0" distL="0" distR="0">
+            <wp:extent cx="5271770" cy="3951605"/>
+            <wp:effectExtent l="0" t="0" r="5080" b="0"/>
+            <wp:docPr id="9" name="Picture 9" descr="C:\Users\RoeiH\PycharmProjects\ML_Programming-Assignment\HW2\q3_part_b.png"/>
+            <wp:cNvGraphicFramePr>
+              <a:graphicFrameLocks xmlns:a="http://schemas.openxmlformats.org/drawingml/2006/main" noChangeAspect="1"/>
+            </wp:cNvGraphicFramePr>
+            <a:graphic xmlns:a="http://schemas.openxmlformats.org/drawingml/2006/main">
+              <a:graphicData uri="http://schemas.openxmlformats.org/drawingml/2006/picture">
+                <pic:pic xmlns:pic="http://schemas.openxmlformats.org/drawingml/2006/picture">
+                  <pic:nvPicPr>
+                    <pic:cNvPr id="0" name="Picture 2" descr="C:\Users\RoeiH\PycharmProjects\ML_Programming-Assignment\HW2\q3_part_b.png"/>
+                    <pic:cNvPicPr>
+                      <a:picLocks noChangeAspect="1" noChangeArrowheads="1"/>
+                    </pic:cNvPicPr>
+                  </pic:nvPicPr>
+                  <pic:blipFill>
+                    <a:blip r:embed="rId14">
+                      <a:extLst>
+                        <a:ext uri="{28A0092B-C50C-407E-A947-70E740481C1C}">
+                          <a14:useLocalDpi xmlns:a14="http://schemas.microsoft.com/office/drawing/2010/main" val="0"/>
+                        </a:ext>
+                      </a:extLst>
+                    </a:blip>
+                    <a:srcRect/>
+                    <a:stretch>
+                      <a:fillRect/>
+                    </a:stretch>
+                  </pic:blipFill>
+                  <pic:spPr bwMode="auto">
+                    <a:xfrm>
+                      <a:off x="0" y="0"/>
+                      <a:ext cx="5271770" cy="3951605"/>
+                    </a:xfrm>
+                    <a:prstGeom prst="rect">
+                      <a:avLst/>
+                    </a:prstGeom>
+                    <a:noFill/>
+                    <a:ln>
+                      <a:noFill/>
+                    </a:ln>
+                  </pic:spPr>
+                </pic:pic>
+              </a:graphicData>
+            </a:graphic>
+          </wp:inline>
+        </w:drawing>
+      </w:r>
+    </w:p>
+    <w:p>
+      <w:pPr>
+        <w:bidi w:val="0"/>
+      </w:pPr>
+      <w:r>
+        <w:t xml:space="preserve">We performed a grid search to find the best C while T is fixed to 1000 and </w:t>
+      </w:r>
+      <w:proofErr w:type="spellStart"/>
+      <w:r>
+        <w:t>learning_rate</w:t>
+      </w:r>
+      <w:proofErr w:type="spellEnd"/>
+      <w:r>
+        <w:t xml:space="preserve"> is fixed to 0.94. The best C is 0.94.</w:t>
+      </w:r>
+    </w:p>
+    <w:p>
+      <w:pPr>
+        <w:bidi w:val="0"/>
+      </w:pPr>
+      <w:r>
+        <w:rPr>
+          <w:b/>
+          <w:bCs/>
+        </w:rPr>
         <w:t>C</w:t>
       </w:r>
-      <w:r>
-        <w:t xml:space="preserve"> while </w:t>
-      </w:r>
-      <w:r>
-        <w:t>T is fixed to 1000 and learning_rate</w:t>
-      </w:r>
-      <w:r>
-        <w:t xml:space="preserve"> is fixed to </w:t>
-      </w:r>
-      <w:r>
-        <w:t>0.94</w:t>
-      </w:r>
-      <w:r>
-        <w:t xml:space="preserve">. The best </w:t>
-      </w:r>
-      <w:r>
-        <w:t xml:space="preserve">C </w:t>
-      </w:r>
-      <w:r>
-        <w:t>is 0.94</w:t>
-      </w:r>
-      <w:r>
-        <w:t>.</w:t>
-      </w:r>
-    </w:p>
-    <w:p>
-      <w:pPr>
-        <w:bidi w:val="0"/>
-      </w:pPr>
-      <w:r>
-        <w:rPr>
-          <w:b/>
-          <w:bCs/>
-        </w:rPr>
-        <w:t>C:</w:t>
-      </w:r>
+      <w:proofErr w:type="gramStart"/>
+      <w:r>
+        <w:rPr>
+          <w:b/>
+          <w:bCs/>
+        </w:rPr>
+        <w:t>:</w:t>
+      </w:r>
+      <w:proofErr w:type="gramEnd"/>
       <w:r>
         <w:rPr>
           <w:b/>
@@ -1372,7 +1664,23 @@
         <w:t xml:space="preserve"> /specific/a/home/cc/stu</w:t>
       </w:r>
       <w:r>
-        <w:t>dents/csguests/roeiherzig/ML/EX2"</w:t>
+        <w:t>dents/</w:t>
+      </w:r>
+      <w:proofErr w:type="spellStart"/>
+      <w:r>
+        <w:t>csguests</w:t>
+      </w:r>
+      <w:proofErr w:type="spellEnd"/>
+      <w:r>
+        <w:t>/</w:t>
+      </w:r>
+      <w:proofErr w:type="spellStart"/>
+      <w:r>
+        <w:t>roeiherzig</w:t>
+      </w:r>
+      <w:proofErr w:type="spellEnd"/>
+      <w:r>
+        <w:t>/ML/EX2"</w:t>
       </w:r>
       <w:r>
         <w:rPr>
@@ -1384,9 +1692,11 @@
       <w:r>
         <w:t>See function "</w:t>
       </w:r>
+      <w:proofErr w:type="spellStart"/>
       <w:r>
         <w:t>part_c</w:t>
       </w:r>
+      <w:proofErr w:type="spellEnd"/>
       <w:r>
         <w:t>" in file "q3</w:t>
       </w:r>
@@ -1403,10 +1713,7 @@
       </w:pPr>
       <w:r>
         <w:lastRenderedPageBreak/>
-        <w:t>The image file name: "</w:t>
-      </w:r>
-      <w:r>
-        <w:t>q3_part_c</w:t>
+        <w:t>The image file name: "q3_part_c</w:t>
       </w:r>
       <w:r>
         <w:t>.png</w:t>
@@ -1436,7 +1743,7 @@
                     </pic:cNvPicPr>
                   </pic:nvPicPr>
                   <pic:blipFill>
-                    <a:blip r:embed="rId14">
+                    <a:blip r:embed="rId15">
                       <a:extLst>
                         <a:ext uri="{28A0092B-C50C-407E-A947-70E740481C1C}">
                           <a14:useLocalDpi xmlns:a14="http://schemas.microsoft.com/office/drawing/2010/main" val="0"/>
@@ -1512,29 +1819,56 @@
         <w:bidi w:val="0"/>
       </w:pPr>
       <w:r>
-        <w:t>Directory: "</w:t>
-      </w:r>
-      <w:r>
-        <w:t xml:space="preserve"> /specific/a/home/cc/stu</w:t>
-      </w:r>
-      <w:r>
-        <w:t>dents/csguests/roeiherzig/ML/EX2"</w:t>
-      </w:r>
-      <w:r>
-        <w:rPr>
-          <w:b/>
-          <w:bCs/>
-        </w:rPr>
-        <w:br/>
-      </w:r>
-      <w:r>
-        <w:t>See function "pa</w:t>
+        <w:t xml:space="preserve">Directory: </w:t>
+      </w:r>
+      <w:proofErr w:type="gramStart"/>
+      <w:r>
+        <w:t>"</w:t>
+      </w:r>
+      <w:r>
+        <w:t xml:space="preserve"> /</w:t>
+      </w:r>
+      <w:proofErr w:type="gramEnd"/>
+      <w:r>
+        <w:t>specific/a/home/cc/stu</w:t>
+      </w:r>
+      <w:r>
+        <w:t>dents/</w:t>
+      </w:r>
+      <w:proofErr w:type="spellStart"/>
+      <w:r>
+        <w:t>csguests</w:t>
+      </w:r>
+      <w:proofErr w:type="spellEnd"/>
+      <w:r>
+        <w:t>/</w:t>
+      </w:r>
+      <w:proofErr w:type="spellStart"/>
+      <w:r>
+        <w:t>roeiherzig</w:t>
+      </w:r>
+      <w:proofErr w:type="spellEnd"/>
+      <w:r>
+        <w:t>/ML/EX2"</w:t>
+      </w:r>
+      <w:r>
+        <w:rPr>
+          <w:b/>
+          <w:bCs/>
+        </w:rPr>
+        <w:br/>
+      </w:r>
+      <w:r>
+        <w:t>See function "</w:t>
+      </w:r>
+      <w:proofErr w:type="spellStart"/>
+      <w:r>
+        <w:t>pa</w:t>
       </w:r>
       <w:r>
         <w:t>rt_d</w:t>
       </w:r>
-      <w:bookmarkStart w:id="0" w:name="_GoBack"/>
-      <w:bookmarkEnd w:id="0"/>
+      <w:proofErr w:type="spellEnd"/>
       <w:r>
         <w:t>" in file "q3</w:t>
       </w:r>
@@ -1585,8 +1919,8 @@
 </file>
 
 <file path=word/numbering.xml><?xml version="1.0" encoding="utf-8"?>
-<w:numbering xmlns:wpc="http://schemas.microsoft.com/office/word/2010/wordprocessingCanvas" xmlns:cx="http://schemas.microsoft.com/office/drawing/2014/chartex" xmlns:cx1="http://schemas.microsoft.com/office/drawing/2015/9/8/chartex" xmlns:cx2="http://schemas.microsoft.com/office/drawing/2015/10/21/chartex" xmlns:mc="http://schemas.openxmlformats.org/markup-compatibility/2006" xmlns:o="urn:schemas-microsoft-com:office:office" xmlns:r="http://schemas.openxmlformats.org/officeDocument/2006/relationships" xmlns:m="http://schemas.openxmlformats.org/officeDocument/2006/math" xmlns:v="urn:schemas-microsoft-com:vml" xmlns:wp14="http://schemas.microsoft.com/office/word/2010/wordprocessingDrawing" xmlns:wp="http://schemas.openxmlformats.org/drawingml/2006/wordprocessingDrawing" xmlns:w10="urn:schemas-microsoft-com:office:word" xmlns:w="http://schemas.openxmlformats.org/wordprocessingml/2006/main" xmlns:w14="http://schemas.microsoft.com/office/word/2010/wordml" xmlns:w15="http://schemas.microsoft.com/office/word/2012/wordml" xmlns:w16se="http://schemas.microsoft.com/office/word/2015/wordml/symex" xmlns:wpg="http://schemas.microsoft.com/office/word/2010/wordprocessingGroup" xmlns:wpi="http://schemas.microsoft.com/office/word/2010/wordprocessingInk" xmlns:wne="http://schemas.microsoft.com/office/word/2006/wordml" xmlns:wps="http://schemas.microsoft.com/office/word/2010/wordprocessingShape" mc:Ignorable="w14 w15 w16se wp14">
-  <w:abstractNum w:abstractNumId="0" w15:restartNumberingAfterBreak="0">
+<w:numbering xmlns:wpc="http://schemas.microsoft.com/office/word/2010/wordprocessingCanvas" xmlns:mc="http://schemas.openxmlformats.org/markup-compatibility/2006" xmlns:o="urn:schemas-microsoft-com:office:office" xmlns:r="http://schemas.openxmlformats.org/officeDocument/2006/relationships" xmlns:m="http://schemas.openxmlformats.org/officeDocument/2006/math" xmlns:v="urn:schemas-microsoft-com:vml" xmlns:wp14="http://schemas.microsoft.com/office/word/2010/wordprocessingDrawing" xmlns:wp="http://schemas.openxmlformats.org/drawingml/2006/wordprocessingDrawing" xmlns:w10="urn:schemas-microsoft-com:office:word" xmlns:w="http://schemas.openxmlformats.org/wordprocessingml/2006/main" xmlns:w14="http://schemas.microsoft.com/office/word/2010/wordml" xmlns:wpg="http://schemas.microsoft.com/office/word/2010/wordprocessingGroup" xmlns:wpi="http://schemas.microsoft.com/office/word/2010/wordprocessingInk" xmlns:wne="http://schemas.microsoft.com/office/word/2006/wordml" xmlns:wps="http://schemas.microsoft.com/office/word/2010/wordprocessingShape" mc:Ignorable="w14 wp14">
+  <w:abstractNum w:abstractNumId="0">
     <w:nsid w:val="379F1077"/>
     <w:multiLevelType w:val="hybridMultilevel"/>
     <w:tmpl w:val="9A44C0F2"/>
@@ -1698,7 +2032,7 @@
       </w:rPr>
     </w:lvl>
   </w:abstractNum>
-  <w:abstractNum w:abstractNumId="1" w15:restartNumberingAfterBreak="0">
+  <w:abstractNum w:abstractNumId="1">
     <w:nsid w:val="60E626D6"/>
     <w:multiLevelType w:val="hybridMultilevel"/>
     <w:tmpl w:val="A8BEF248"/>
@@ -1787,7 +2121,7 @@
       </w:pPr>
     </w:lvl>
   </w:abstractNum>
-  <w:abstractNum w:abstractNumId="2" w15:restartNumberingAfterBreak="0">
+  <w:abstractNum w:abstractNumId="2">
     <w:nsid w:val="62581CCC"/>
     <w:multiLevelType w:val="hybridMultilevel"/>
     <w:tmpl w:val="06729710"/>
@@ -1889,7 +2223,7 @@
 </file>
 
 <file path=word/styles.xml><?xml version="1.0" encoding="utf-8"?>
-<w:styles xmlns:mc="http://schemas.openxmlformats.org/markup-compatibility/2006" xmlns:r="http://schemas.openxmlformats.org/officeDocument/2006/relationships" xmlns:w="http://schemas.openxmlformats.org/wordprocessingml/2006/main" xmlns:w14="http://schemas.microsoft.com/office/word/2010/wordml" xmlns:w15="http://schemas.microsoft.com/office/word/2012/wordml" xmlns:w16se="http://schemas.microsoft.com/office/word/2015/wordml/symex" mc:Ignorable="w14 w15 w16se">
+<w:styles xmlns:mc="http://schemas.openxmlformats.org/markup-compatibility/2006" xmlns:r="http://schemas.openxmlformats.org/officeDocument/2006/relationships" xmlns:w="http://schemas.openxmlformats.org/wordprocessingml/2006/main" xmlns:w14="http://schemas.microsoft.com/office/word/2010/wordml" mc:Ignorable="w14">
   <w:docDefaults>
     <w:rPrDefault>
       <w:rPr>
@@ -1905,379 +2239,144 @@
       </w:pPr>
     </w:pPrDefault>
   </w:docDefaults>
-  <w:latentStyles w:defLockedState="0" w:defUIPriority="99" w:defSemiHidden="0" w:defUnhideWhenUsed="0" w:defQFormat="0" w:count="372">
-    <w:lsdException w:name="Normal" w:uiPriority="0" w:qFormat="1"/>
-    <w:lsdException w:name="heading 1" w:uiPriority="9" w:qFormat="1"/>
-    <w:lsdException w:name="heading 2" w:semiHidden="1" w:uiPriority="9" w:unhideWhenUsed="1" w:qFormat="1"/>
-    <w:lsdException w:name="heading 3" w:semiHidden="1" w:uiPriority="9" w:unhideWhenUsed="1" w:qFormat="1"/>
-    <w:lsdException w:name="heading 4" w:semiHidden="1" w:uiPriority="9" w:unhideWhenUsed="1" w:qFormat="1"/>
-    <w:lsdException w:name="heading 5" w:semiHidden="1" w:uiPriority="9" w:unhideWhenUsed="1" w:qFormat="1"/>
-    <w:lsdException w:name="heading 6" w:semiHidden="1" w:uiPriority="9" w:unhideWhenUsed="1" w:qFormat="1"/>
-    <w:lsdException w:name="heading 7" w:semiHidden="1" w:uiPriority="9" w:unhideWhenUsed="1" w:qFormat="1"/>
-    <w:lsdException w:name="heading 8" w:semiHidden="1" w:uiPriority="9" w:unhideWhenUsed="1" w:qFormat="1"/>
-    <w:lsdException w:name="heading 9" w:semiHidden="1" w:uiPriority="9" w:unhideWhenUsed="1" w:qFormat="1"/>
-    <w:lsdException w:name="index 1" w:semiHidden="1" w:unhideWhenUsed="1"/>
-    <w:lsdException w:name="index 2" w:semiHidden="1" w:unhideWhenUsed="1"/>
-    <w:lsdException w:name="index 3" w:semiHidden="1" w:unhideWhenUsed="1"/>
-    <w:lsdException w:name="index 4" w:semiHidden="1" w:unhideWhenUsed="1"/>
-    <w:lsdException w:name="index 5" w:semiHidden="1" w:unhideWhenUsed="1"/>
-    <w:lsdException w:name="index 6" w:semiHidden="1" w:unhideWhenUsed="1"/>
-    <w:lsdException w:name="index 7" w:semiHidden="1" w:unhideWhenUsed="1"/>
-    <w:lsdException w:name="index 8" w:semiHidden="1" w:unhideWhenUsed="1"/>
-    <w:lsdException w:name="index 9" w:semiHidden="1" w:unhideWhenUsed="1"/>
-    <w:lsdException w:name="toc 1" w:semiHidden="1" w:uiPriority="39" w:unhideWhenUsed="1"/>
-    <w:lsdException w:name="toc 2" w:semiHidden="1" w:uiPriority="39" w:unhideWhenUsed="1"/>
-    <w:lsdException w:name="toc 3" w:semiHidden="1" w:uiPriority="39" w:unhideWhenUsed="1"/>
-    <w:lsdException w:name="toc 4" w:semiHidden="1" w:uiPriority="39" w:unhideWhenUsed="1"/>
-    <w:lsdException w:name="toc 5" w:semiHidden="1" w:uiPriority="39" w:unhideWhenUsed="1"/>
-    <w:lsdException w:name="toc 6" w:semiHidden="1" w:uiPriority="39" w:unhideWhenUsed="1"/>
-    <w:lsdException w:name="toc 7" w:semiHidden="1" w:uiPriority="39" w:unhideWhenUsed="1"/>
-    <w:lsdException w:name="toc 8" w:semiHidden="1" w:uiPriority="39" w:unhideWhenUsed="1"/>
-    <w:lsdException w:name="toc 9" w:semiHidden="1" w:uiPriority="39" w:unhideWhenUsed="1"/>
-    <w:lsdException w:name="Normal Indent" w:semiHidden="1" w:unhideWhenUsed="1"/>
-    <w:lsdException w:name="footnote text" w:semiHidden="1" w:unhideWhenUsed="1"/>
-    <w:lsdException w:name="annotation text" w:semiHidden="1" w:unhideWhenUsed="1"/>
-    <w:lsdException w:name="header" w:semiHidden="1" w:unhideWhenUsed="1"/>
-    <w:lsdException w:name="footer" w:semiHidden="1" w:unhideWhenUsed="1"/>
-    <w:lsdException w:name="index heading" w:semiHidden="1" w:unhideWhenUsed="1"/>
-    <w:lsdException w:name="caption" w:semiHidden="1" w:uiPriority="35" w:unhideWhenUsed="1" w:qFormat="1"/>
-    <w:lsdException w:name="table of figures" w:semiHidden="1" w:unhideWhenUsed="1"/>
-    <w:lsdException w:name="envelope address" w:semiHidden="1" w:unhideWhenUsed="1"/>
-    <w:lsdException w:name="envelope return" w:semiHidden="1" w:unhideWhenUsed="1"/>
-    <w:lsdException w:name="footnote reference" w:semiHidden="1" w:unhideWhenUsed="1"/>
-    <w:lsdException w:name="annotation reference" w:semiHidden="1" w:unhideWhenUsed="1"/>
-    <w:lsdException w:name="line number" w:semiHidden="1" w:unhideWhenUsed="1"/>
-    <w:lsdException w:name="page number" w:semiHidden="1" w:unhideWhenUsed="1"/>
-    <w:lsdException w:name="endnote reference" w:semiHidden="1" w:unhideWhenUsed="1"/>
-    <w:lsdException w:name="endnote text" w:semiHidden="1" w:unhideWhenUsed="1"/>
-    <w:lsdException w:name="table of authorities" w:semiHidden="1" w:unhideWhenUsed="1"/>
-    <w:lsdException w:name="macro" w:semiHidden="1" w:unhideWhenUsed="1"/>
-    <w:lsdException w:name="toa heading" w:semiHidden="1" w:unhideWhenUsed="1"/>
-    <w:lsdException w:name="List" w:semiHidden="1" w:unhideWhenUsed="1"/>
-    <w:lsdException w:name="List Bullet" w:semiHidden="1" w:unhideWhenUsed="1"/>
-    <w:lsdException w:name="List Number" w:semiHidden="1" w:unhideWhenUsed="1"/>
-    <w:lsdException w:name="List 2" w:semiHidden="1" w:unhideWhenUsed="1"/>
-    <w:lsdException w:name="List 3" w:semiHidden="1" w:unhideWhenUsed="1"/>
-    <w:lsdException w:name="List 4" w:semiHidden="1" w:unhideWhenUsed="1"/>
-    <w:lsdException w:name="List 5" w:semiHidden="1" w:unhideWhenUsed="1"/>
-    <w:lsdException w:name="List Bullet 2" w:semiHidden="1" w:unhideWhenUsed="1"/>
-    <w:lsdException w:name="List Bullet 3" w:semiHidden="1" w:unhideWhenUsed="1"/>
-    <w:lsdException w:name="List Bullet 4" w:semiHidden="1" w:unhideWhenUsed="1"/>
-    <w:lsdException w:name="List Bullet 5" w:semiHidden="1" w:unhideWhenUsed="1"/>
-    <w:lsdException w:name="List Number 2" w:semiHidden="1" w:unhideWhenUsed="1"/>
-    <w:lsdException w:name="List Number 3" w:semiHidden="1" w:unhideWhenUsed="1"/>
-    <w:lsdException w:name="List Number 4" w:semiHidden="1" w:unhideWhenUsed="1"/>
-    <w:lsdException w:name="List Number 5" w:semiHidden="1" w:unhideWhenUsed="1"/>
-    <w:lsdException w:name="Title" w:uiPriority="10" w:qFormat="1"/>
-    <w:lsdException w:name="Closing" w:semiHidden="1" w:unhideWhenUsed="1"/>
-    <w:lsdException w:name="Signature" w:semiHidden="1" w:unhideWhenUsed="1"/>
-    <w:lsdException w:name="Default Paragraph Font" w:semiHidden="1" w:uiPriority="1" w:unhideWhenUsed="1"/>
-    <w:lsdException w:name="Body Text" w:semiHidden="1" w:unhideWhenUsed="1"/>
-    <w:lsdException w:name="Body Text Indent" w:semiHidden="1" w:unhideWhenUsed="1"/>
-    <w:lsdException w:name="List Continue" w:semiHidden="1" w:unhideWhenUsed="1"/>
-    <w:lsdException w:name="List Continue 2" w:semiHidden="1" w:unhideWhenUsed="1"/>
-    <w:lsdException w:name="List Continue 3" w:semiHidden="1" w:unhideWhenUsed="1"/>
-    <w:lsdException w:name="List Continue 4" w:semiHidden="1" w:unhideWhenUsed="1"/>
-    <w:lsdException w:name="List Continue 5" w:semiHidden="1" w:unhideWhenUsed="1"/>
-    <w:lsdException w:name="Message Header" w:semiHidden="1" w:unhideWhenUsed="1"/>
-    <w:lsdException w:name="Subtitle" w:uiPriority="11" w:qFormat="1"/>
-    <w:lsdException w:name="Salutation" w:semiHidden="1" w:unhideWhenUsed="1"/>
-    <w:lsdException w:name="Date" w:semiHidden="1" w:unhideWhenUsed="1"/>
-    <w:lsdException w:name="Body Text First Indent" w:semiHidden="1" w:unhideWhenUsed="1"/>
-    <w:lsdException w:name="Body Text First Indent 2" w:semiHidden="1" w:unhideWhenUsed="1"/>
-    <w:lsdException w:name="Note Heading" w:semiHidden="1" w:unhideWhenUsed="1"/>
-    <w:lsdException w:name="Body Text 2" w:semiHidden="1" w:unhideWhenUsed="1"/>
-    <w:lsdException w:name="Body Text 3" w:semiHidden="1" w:unhideWhenUsed="1"/>
-    <w:lsdException w:name="Body Text Indent 2" w:semiHidden="1" w:unhideWhenUsed="1"/>
-    <w:lsdException w:name="Body Text Indent 3" w:semiHidden="1" w:unhideWhenUsed="1"/>
-    <w:lsdException w:name="Block Text" w:semiHidden="1" w:unhideWhenUsed="1"/>
-    <w:lsdException w:name="Hyperlink" w:semiHidden="1" w:unhideWhenUsed="1"/>
-    <w:lsdException w:name="FollowedHyperlink" w:semiHidden="1" w:unhideWhenUsed="1"/>
-    <w:lsdException w:name="Strong" w:uiPriority="22" w:qFormat="1"/>
-    <w:lsdException w:name="Emphasis" w:uiPriority="20" w:qFormat="1"/>
-    <w:lsdException w:name="Document Map" w:semiHidden="1" w:unhideWhenUsed="1"/>
-    <w:lsdException w:name="Plain Text" w:semiHidden="1" w:unhideWhenUsed="1"/>
-    <w:lsdException w:name="E-mail Signature" w:semiHidden="1" w:unhideWhenUsed="1"/>
-    <w:lsdException w:name="HTML Top of Form" w:semiHidden="1" w:unhideWhenUsed="1"/>
-    <w:lsdException w:name="HTML Bottom of Form" w:semiHidden="1" w:unhideWhenUsed="1"/>
-    <w:lsdException w:name="Normal (Web)" w:semiHidden="1" w:unhideWhenUsed="1"/>
-    <w:lsdException w:name="HTML Acronym" w:semiHidden="1" w:unhideWhenUsed="1"/>
-    <w:lsdException w:name="HTML Address" w:semiHidden="1" w:unhideWhenUsed="1"/>
-    <w:lsdException w:name="HTML Cite" w:semiHidden="1" w:unhideWhenUsed="1"/>
-    <w:lsdException w:name="HTML Code" w:semiHidden="1" w:unhideWhenUsed="1"/>
-    <w:lsdException w:name="HTML Definition" w:semiHidden="1" w:unhideWhenUsed="1"/>
-    <w:lsdException w:name="HTML Keyboard" w:semiHidden="1" w:unhideWhenUsed="1"/>
-    <w:lsdException w:name="HTML Preformatted" w:semiHidden="1" w:unhideWhenUsed="1"/>
-    <w:lsdException w:name="HTML Sample" w:semiHidden="1" w:unhideWhenUsed="1"/>
-    <w:lsdException w:name="HTML Typewriter" w:semiHidden="1" w:unhideWhenUsed="1"/>
-    <w:lsdException w:name="HTML Variable" w:semiHidden="1" w:unhideWhenUsed="1"/>
-    <w:lsdException w:name="Normal Table" w:semiHidden="1" w:unhideWhenUsed="1"/>
-    <w:lsdException w:name="annotation subject" w:semiHidden="1" w:unhideWhenUsed="1"/>
-    <w:lsdException w:name="No List" w:semiHidden="1" w:unhideWhenUsed="1"/>
-    <w:lsdException w:name="Outline List 1" w:semiHidden="1" w:unhideWhenUsed="1"/>
-    <w:lsdException w:name="Outline List 2" w:semiHidden="1" w:unhideWhenUsed="1"/>
-    <w:lsdException w:name="Outline List 3" w:semiHidden="1" w:unhideWhenUsed="1"/>
-    <w:lsdException w:name="Table Simple 1" w:semiHidden="1" w:unhideWhenUsed="1"/>
-    <w:lsdException w:name="Table Simple 2" w:semiHidden="1" w:unhideWhenUsed="1"/>
-    <w:lsdException w:name="Table Simple 3" w:semiHidden="1" w:unhideWhenUsed="1"/>
-    <w:lsdException w:name="Table Classic 1" w:semiHidden="1" w:unhideWhenUsed="1"/>
-    <w:lsdException w:name="Table Classic 2" w:semiHidden="1" w:unhideWhenUsed="1"/>
-    <w:lsdException w:name="Table Classic 3" w:semiHidden="1" w:unhideWhenUsed="1"/>
-    <w:lsdException w:name="Table Classic 4" w:semiHidden="1" w:unhideWhenUsed="1"/>
-    <w:lsdException w:name="Table Colorful 1" w:semiHidden="1" w:unhideWhenUsed="1"/>
-    <w:lsdException w:name="Table Colorful 2" w:semiHidden="1" w:unhideWhenUsed="1"/>
-    <w:lsdException w:name="Table Colorful 3" w:semiHidden="1" w:unhideWhenUsed="1"/>
-    <w:lsdException w:name="Table Columns 1" w:semiHidden="1" w:unhideWhenUsed="1"/>
-    <w:lsdException w:name="Table Columns 2" w:semiHidden="1" w:unhideWhenUsed="1"/>
-    <w:lsdException w:name="Table Columns 3" w:semiHidden="1" w:unhideWhenUsed="1"/>
-    <w:lsdException w:name="Table Columns 4" w:semiHidden="1" w:unhideWhenUsed="1"/>
-    <w:lsdException w:name="Table Columns 5" w:semiHidden="1" w:unhideWhenUsed="1"/>
-    <w:lsdException w:name="Table Grid 1" w:semiHidden="1" w:unhideWhenUsed="1"/>
-    <w:lsdException w:name="Table Grid 2" w:semiHidden="1" w:unhideWhenUsed="1"/>
-    <w:lsdException w:name="Table Grid 3" w:semiHidden="1" w:unhideWhenUsed="1"/>
-    <w:lsdException w:name="Table Grid 4" w:semiHidden="1" w:unhideWhenUsed="1"/>
-    <w:lsdException w:name="Table Grid 5" w:semiHidden="1" w:unhideWhenUsed="1"/>
-    <w:lsdException w:name="Table Grid 6" w:semiHidden="1" w:unhideWhenUsed="1"/>
-    <w:lsdException w:name="Table Grid 7" w:semiHidden="1" w:unhideWhenUsed="1"/>
-    <w:lsdException w:name="Table Grid 8" w:semiHidden="1" w:unhideWhenUsed="1"/>
-    <w:lsdException w:name="Table List 1" w:semiHidden="1" w:unhideWhenUsed="1"/>
-    <w:lsdException w:name="Table List 2" w:semiHidden="1" w:unhideWhenUsed="1"/>
-    <w:lsdException w:name="Table List 3" w:semiHidden="1" w:unhideWhenUsed="1"/>
-    <w:lsdException w:name="Table List 4" w:semiHidden="1" w:unhideWhenUsed="1"/>
-    <w:lsdException w:name="Table List 5" w:semiHidden="1" w:unhideWhenUsed="1"/>
-    <w:lsdException w:name="Table List 6" w:semiHidden="1" w:unhideWhenUsed="1"/>
-    <w:lsdException w:name="Table List 7" w:semiHidden="1" w:unhideWhenUsed="1"/>
-    <w:lsdException w:name="Table List 8" w:semiHidden="1" w:unhideWhenUsed="1"/>
-    <w:lsdException w:name="Table 3D effects 1" w:semiHidden="1" w:unhideWhenUsed="1"/>
-    <w:lsdException w:name="Table 3D effects 2" w:semiHidden="1" w:unhideWhenUsed="1"/>
-    <w:lsdException w:name="Table 3D effects 3" w:semiHidden="1" w:unhideWhenUsed="1"/>
-    <w:lsdException w:name="Table Contemporary" w:semiHidden="1" w:unhideWhenUsed="1"/>
-    <w:lsdException w:name="Table Elegant" w:semiHidden="1" w:unhideWhenUsed="1"/>
-    <w:lsdException w:name="Table Professional" w:semiHidden="1" w:unhideWhenUsed="1"/>
-    <w:lsdException w:name="Table Subtle 1" w:semiHidden="1" w:unhideWhenUsed="1"/>
-    <w:lsdException w:name="Table Subtle 2" w:semiHidden="1" w:unhideWhenUsed="1"/>
-    <w:lsdException w:name="Table Web 1" w:semiHidden="1" w:unhideWhenUsed="1"/>
-    <w:lsdException w:name="Table Web 2" w:semiHidden="1" w:unhideWhenUsed="1"/>
-    <w:lsdException w:name="Table Web 3" w:semiHidden="1" w:unhideWhenUsed="1"/>
-    <w:lsdException w:name="Balloon Text" w:semiHidden="1" w:unhideWhenUsed="1"/>
-    <w:lsdException w:name="Table Grid" w:uiPriority="39"/>
-    <w:lsdException w:name="Table Theme" w:semiHidden="1" w:unhideWhenUsed="1"/>
-    <w:lsdException w:name="Placeholder Text" w:semiHidden="1"/>
-    <w:lsdException w:name="No Spacing" w:uiPriority="1" w:qFormat="1"/>
-    <w:lsdException w:name="Light Shading" w:uiPriority="60"/>
-    <w:lsdException w:name="Light List" w:uiPriority="61"/>
-    <w:lsdException w:name="Light Grid" w:uiPriority="62"/>
-    <w:lsdException w:name="Medium Shading 1" w:uiPriority="63"/>
-    <w:lsdException w:name="Medium Shading 2" w:uiPriority="64"/>
-    <w:lsdException w:name="Medium List 1" w:uiPriority="65"/>
-    <w:lsdException w:name="Medium List 2" w:uiPriority="66"/>
-    <w:lsdException w:name="Medium Grid 1" w:uiPriority="67"/>
-    <w:lsdException w:name="Medium Grid 2" w:uiPriority="68"/>
-    <w:lsdException w:name="Medium Grid 3" w:uiPriority="69"/>
-    <w:lsdException w:name="Dark List" w:uiPriority="70"/>
-    <w:lsdException w:name="Colorful Shading" w:uiPriority="71"/>
-    <w:lsdException w:name="Colorful List" w:uiPriority="72"/>
-    <w:lsdException w:name="Colorful Grid" w:uiPriority="73"/>
-    <w:lsdException w:name="Light Shading Accent 1" w:uiPriority="60"/>
-    <w:lsdException w:name="Light List Accent 1" w:uiPriority="61"/>
-    <w:lsdException w:name="Light Grid Accent 1" w:uiPriority="62"/>
-    <w:lsdException w:name="Medium Shading 1 Accent 1" w:uiPriority="63"/>
-    <w:lsdException w:name="Medium Shading 2 Accent 1" w:uiPriority="64"/>
-    <w:lsdException w:name="Medium List 1 Accent 1" w:uiPriority="65"/>
-    <w:lsdException w:name="Revision" w:semiHidden="1"/>
-    <w:lsdException w:name="List Paragraph" w:uiPriority="34" w:qFormat="1"/>
-    <w:lsdException w:name="Quote" w:uiPriority="29" w:qFormat="1"/>
-    <w:lsdException w:name="Intense Quote" w:uiPriority="30" w:qFormat="1"/>
-    <w:lsdException w:name="Medium List 2 Accent 1" w:uiPriority="66"/>
-    <w:lsdException w:name="Medium Grid 1 Accent 1" w:uiPriority="67"/>
-    <w:lsdException w:name="Medium Grid 2 Accent 1" w:uiPriority="68"/>
-    <w:lsdException w:name="Medium Grid 3 Accent 1" w:uiPriority="69"/>
-    <w:lsdException w:name="Dark List Accent 1" w:uiPriority="70"/>
-    <w:lsdException w:name="Colorful Shading Accent 1" w:uiPriority="71"/>
-    <w:lsdException w:name="Colorful List Accent 1" w:uiPriority="72"/>
-    <w:lsdException w:name="Colorful Grid Accent 1" w:uiPriority="73"/>
-    <w:lsdException w:name="Light Shading Accent 2" w:uiPriority="60"/>
-    <w:lsdException w:name="Light List Accent 2" w:uiPriority="61"/>
-    <w:lsdException w:name="Light Grid Accent 2" w:uiPriority="62"/>
-    <w:lsdException w:name="Medium Shading 1 Accent 2" w:uiPriority="63"/>
-    <w:lsdException w:name="Medium Shading 2 Accent 2" w:uiPriority="64"/>
-    <w:lsdException w:name="Medium List 1 Accent 2" w:uiPriority="65"/>
-    <w:lsdException w:name="Medium List 2 Accent 2" w:uiPriority="66"/>
-    <w:lsdException w:name="Medium Grid 1 Accent 2" w:uiPriority="67"/>
-    <w:lsdException w:name="Medium Grid 2 Accent 2" w:uiPriority="68"/>
-    <w:lsdException w:name="Medium Grid 3 Accent 2" w:uiPriority="69"/>
-    <w:lsdException w:name="Dark List Accent 2" w:uiPriority="70"/>
-    <w:lsdException w:name="Colorful Shading Accent 2" w:uiPriority="71"/>
-    <w:lsdException w:name="Colorful List Accent 2" w:uiPriority="72"/>
-    <w:lsdException w:name="Colorful Grid Accent 2" w:uiPriority="73"/>
-    <w:lsdException w:name="Light Shading Accent 3" w:uiPriority="60"/>
-    <w:lsdException w:name="Light List Accent 3" w:uiPriority="61"/>
-    <w:lsdException w:name="Light Grid Accent 3" w:uiPriority="62"/>
-    <w:lsdException w:name="Medium Shading 1 Accent 3" w:uiPriority="63"/>
-    <w:lsdException w:name="Medium Shading 2 Accent 3" w:uiPriority="64"/>
-    <w:lsdException w:name="Medium List 1 Accent 3" w:uiPriority="65"/>
-    <w:lsdException w:name="Medium List 2 Accent 3" w:uiPriority="66"/>
-    <w:lsdException w:name="Medium Grid 1 Accent 3" w:uiPriority="67"/>
-    <w:lsdException w:name="Medium Grid 2 Accent 3" w:uiPriority="68"/>
-    <w:lsdException w:name="Medium Grid 3 Accent 3" w:uiPriority="69"/>
-    <w:lsdException w:name="Dark List Accent 3" w:uiPriority="70"/>
-    <w:lsdException w:name="Colorful Shading Accent 3" w:uiPriority="71"/>
-    <w:lsdException w:name="Colorful List Accent 3" w:uiPriority="72"/>
-    <w:lsdException w:name="Colorful Grid Accent 3" w:uiPriority="73"/>
-    <w:lsdException w:name="Light Shading Accent 4" w:uiPriority="60"/>
-    <w:lsdException w:name="Light List Accent 4" w:uiPriority="61"/>
-    <w:lsdException w:name="Light Grid Accent 4" w:uiPriority="62"/>
-    <w:lsdException w:name="Medium Shading 1 Accent 4" w:uiPriority="63"/>
-    <w:lsdException w:name="Medium Shading 2 Accent 4" w:uiPriority="64"/>
-    <w:lsdException w:name="Medium List 1 Accent 4" w:uiPriority="65"/>
-    <w:lsdException w:name="Medium List 2 Accent 4" w:uiPriority="66"/>
-    <w:lsdException w:name="Medium Grid 1 Accent 4" w:uiPriority="67"/>
-    <w:lsdException w:name="Medium Grid 2 Accent 4" w:uiPriority="68"/>
-    <w:lsdException w:name="Medium Grid 3 Accent 4" w:uiPriority="69"/>
-    <w:lsdException w:name="Dark List Accent 4" w:uiPriority="70"/>
-    <w:lsdException w:name="Colorful Shading Accent 4" w:uiPriority="71"/>
-    <w:lsdException w:name="Colorful List Accent 4" w:uiPriority="72"/>
-    <w:lsdException w:name="Colorful Grid Accent 4" w:uiPriority="73"/>
-    <w:lsdException w:name="Light Shading Accent 5" w:uiPriority="60"/>
-    <w:lsdException w:name="Light List Accent 5" w:uiPriority="61"/>
-    <w:lsdException w:name="Light Grid Accent 5" w:uiPriority="62"/>
-    <w:lsdException w:name="Medium Shading 1 Accent 5" w:uiPriority="63"/>
-    <w:lsdException w:name="Medium Shading 2 Accent 5" w:uiPriority="64"/>
-    <w:lsdException w:name="Medium List 1 Accent 5" w:uiPriority="65"/>
-    <w:lsdException w:name="Medium List 2 Accent 5" w:uiPriority="66"/>
-    <w:lsdException w:name="Medium Grid 1 Accent 5" w:uiPriority="67"/>
-    <w:lsdException w:name="Medium Grid 2 Accent 5" w:uiPriority="68"/>
-    <w:lsdException w:name="Medium Grid 3 Accent 5" w:uiPriority="69"/>
-    <w:lsdException w:name="Dark List Accent 5" w:uiPriority="70"/>
-    <w:lsdException w:name="Colorful Shading Accent 5" w:uiPriority="71"/>
-    <w:lsdException w:name="Colorful List Accent 5" w:uiPriority="72"/>
-    <w:lsdException w:name="Colorful Grid Accent 5" w:uiPriority="73"/>
-    <w:lsdException w:name="Light Shading Accent 6" w:uiPriority="60"/>
-    <w:lsdException w:name="Light List Accent 6" w:uiPriority="61"/>
-    <w:lsdException w:name="Light Grid Accent 6" w:uiPriority="62"/>
-    <w:lsdException w:name="Medium Shading 1 Accent 6" w:uiPriority="63"/>
-    <w:lsdException w:name="Medium Shading 2 Accent 6" w:uiPriority="64"/>
-    <w:lsdException w:name="Medium List 1 Accent 6" w:uiPriority="65"/>
-    <w:lsdException w:name="Medium List 2 Accent 6" w:uiPriority="66"/>
-    <w:lsdException w:name="Medium Grid 1 Accent 6" w:uiPriority="67"/>
-    <w:lsdException w:name="Medium Grid 2 Accent 6" w:uiPriority="68"/>
-    <w:lsdException w:name="Medium Grid 3 Accent 6" w:uiPriority="69"/>
-    <w:lsdException w:name="Dark List Accent 6" w:uiPriority="70"/>
-    <w:lsdException w:name="Colorful Shading Accent 6" w:uiPriority="71"/>
-    <w:lsdException w:name="Colorful List Accent 6" w:uiPriority="72"/>
-    <w:lsdException w:name="Colorful Grid Accent 6" w:uiPriority="73"/>
-    <w:lsdException w:name="Subtle Emphasis" w:uiPriority="19" w:qFormat="1"/>
-    <w:lsdException w:name="Intense Emphasis" w:uiPriority="21" w:qFormat="1"/>
-    <w:lsdException w:name="Subtle Reference" w:uiPriority="31" w:qFormat="1"/>
-    <w:lsdException w:name="Intense Reference" w:uiPriority="32" w:qFormat="1"/>
-    <w:lsdException w:name="Book Title" w:uiPriority="33" w:qFormat="1"/>
-    <w:lsdException w:name="Bibliography" w:semiHidden="1" w:uiPriority="37" w:unhideWhenUsed="1"/>
-    <w:lsdException w:name="TOC Heading" w:semiHidden="1" w:uiPriority="39" w:unhideWhenUsed="1" w:qFormat="1"/>
-    <w:lsdException w:name="Plain Table 1" w:uiPriority="41"/>
-    <w:lsdException w:name="Plain Table 2" w:uiPriority="42"/>
-    <w:lsdException w:name="Plain Table 3" w:uiPriority="43"/>
-    <w:lsdException w:name="Plain Table 4" w:uiPriority="44"/>
-    <w:lsdException w:name="Plain Table 5" w:uiPriority="45"/>
-    <w:lsdException w:name="Grid Table Light" w:uiPriority="40"/>
-    <w:lsdException w:name="Grid Table 1 Light" w:uiPriority="46"/>
-    <w:lsdException w:name="Grid Table 2" w:uiPriority="47"/>
-    <w:lsdException w:name="Grid Table 3" w:uiPriority="48"/>
-    <w:lsdException w:name="Grid Table 4" w:uiPriority="49"/>
-    <w:lsdException w:name="Grid Table 5 Dark" w:uiPriority="50"/>
-    <w:lsdException w:name="Grid Table 6 Colorful" w:uiPriority="51"/>
-    <w:lsdException w:name="Grid Table 7 Colorful" w:uiPriority="52"/>
-    <w:lsdException w:name="Grid Table 1 Light Accent 1" w:uiPriority="46"/>
-    <w:lsdException w:name="Grid Table 2 Accent 1" w:uiPriority="47"/>
-    <w:lsdException w:name="Grid Table 3 Accent 1" w:uiPriority="48"/>
-    <w:lsdException w:name="Grid Table 4 Accent 1" w:uiPriority="49"/>
-    <w:lsdException w:name="Grid Table 5 Dark Accent 1" w:uiPriority="50"/>
-    <w:lsdException w:name="Grid Table 6 Colorful Accent 1" w:uiPriority="51"/>
-    <w:lsdException w:name="Grid Table 7 Colorful Accent 1" w:uiPriority="52"/>
-    <w:lsdException w:name="Grid Table 1 Light Accent 2" w:uiPriority="46"/>
-    <w:lsdException w:name="Grid Table 2 Accent 2" w:uiPriority="47"/>
-    <w:lsdException w:name="Grid Table 3 Accent 2" w:uiPriority="48"/>
-    <w:lsdException w:name="Grid Table 4 Accent 2" w:uiPriority="49"/>
-    <w:lsdException w:name="Grid Table 5 Dark Accent 2" w:uiPriority="50"/>
-    <w:lsdException w:name="Grid Table 6 Colorful Accent 2" w:uiPriority="51"/>
-    <w:lsdException w:name="Grid Table 7 Colorful Accent 2" w:uiPriority="52"/>
-    <w:lsdException w:name="Grid Table 1 Light Accent 3" w:uiPriority="46"/>
-    <w:lsdException w:name="Grid Table 2 Accent 3" w:uiPriority="47"/>
-    <w:lsdException w:name="Grid Table 3 Accent 3" w:uiPriority="48"/>
-    <w:lsdException w:name="Grid Table 4 Accent 3" w:uiPriority="49"/>
-    <w:lsdException w:name="Grid Table 5 Dark Accent 3" w:uiPriority="50"/>
-    <w:lsdException w:name="Grid Table 6 Colorful Accent 3" w:uiPriority="51"/>
-    <w:lsdException w:name="Grid Table 7 Colorful Accent 3" w:uiPriority="52"/>
-    <w:lsdException w:name="Grid Table 1 Light Accent 4" w:uiPriority="46"/>
-    <w:lsdException w:name="Grid Table 2 Accent 4" w:uiPriority="47"/>
-    <w:lsdException w:name="Grid Table 3 Accent 4" w:uiPriority="48"/>
-    <w:lsdException w:name="Grid Table 4 Accent 4" w:uiPriority="49"/>
-    <w:lsdException w:name="Grid Table 5 Dark Accent 4" w:uiPriority="50"/>
-    <w:lsdException w:name="Grid Table 6 Colorful Accent 4" w:uiPriority="51"/>
-    <w:lsdException w:name="Grid Table 7 Colorful Accent 4" w:uiPriority="52"/>
-    <w:lsdException w:name="Grid Table 1 Light Accent 5" w:uiPriority="46"/>
-    <w:lsdException w:name="Grid Table 2 Accent 5" w:uiPriority="47"/>
-    <w:lsdException w:name="Grid Table 3 Accent 5" w:uiPriority="48"/>
-    <w:lsdException w:name="Grid Table 4 Accent 5" w:uiPriority="49"/>
-    <w:lsdException w:name="Grid Table 5 Dark Accent 5" w:uiPriority="50"/>
-    <w:lsdException w:name="Grid Table 6 Colorful Accent 5" w:uiPriority="51"/>
-    <w:lsdException w:name="Grid Table 7 Colorful Accent 5" w:uiPriority="52"/>
-    <w:lsdException w:name="Grid Table 1 Light Accent 6" w:uiPriority="46"/>
-    <w:lsdException w:name="Grid Table 2 Accent 6" w:uiPriority="47"/>
-    <w:lsdException w:name="Grid Table 3 Accent 6" w:uiPriority="48"/>
-    <w:lsdException w:name="Grid Table 4 Accent 6" w:uiPriority="49"/>
-    <w:lsdException w:name="Grid Table 5 Dark Accent 6" w:uiPriority="50"/>
-    <w:lsdException w:name="Grid Table 6 Colorful Accent 6" w:uiPriority="51"/>
-    <w:lsdException w:name="Grid Table 7 Colorful Accent 6" w:uiPriority="52"/>
-    <w:lsdException w:name="List Table 1 Light" w:uiPriority="46"/>
-    <w:lsdException w:name="List Table 2" w:uiPriority="47"/>
-    <w:lsdException w:name="List Table 3" w:uiPriority="48"/>
-    <w:lsdException w:name="List Table 4" w:uiPriority="49"/>
-    <w:lsdException w:name="List Table 5 Dark" w:uiPriority="50"/>
-    <w:lsdException w:name="List Table 6 Colorful" w:uiPriority="51"/>
-    <w:lsdException w:name="List Table 7 Colorful" w:uiPriority="52"/>
-    <w:lsdException w:name="List Table 1 Light Accent 1" w:uiPriority="46"/>
-    <w:lsdException w:name="List Table 2 Accent 1" w:uiPriority="47"/>
-    <w:lsdException w:name="List Table 3 Accent 1" w:uiPriority="48"/>
-    <w:lsdException w:name="List Table 4 Accent 1" w:uiPriority="49"/>
-    <w:lsdException w:name="List Table 5 Dark Accent 1" w:uiPriority="50"/>
-    <w:lsdException w:name="List Table 6 Colorful Accent 1" w:uiPriority="51"/>
-    <w:lsdException w:name="List Table 7 Colorful Accent 1" w:uiPriority="52"/>
-    <w:lsdException w:name="List Table 1 Light Accent 2" w:uiPriority="46"/>
-    <w:lsdException w:name="List Table 2 Accent 2" w:uiPriority="47"/>
-    <w:lsdException w:name="List Table 3 Accent 2" w:uiPriority="48"/>
-    <w:lsdException w:name="List Table 4 Accent 2" w:uiPriority="49"/>
-    <w:lsdException w:name="List Table 5 Dark Accent 2" w:uiPriority="50"/>
-    <w:lsdException w:name="List Table 6 Colorful Accent 2" w:uiPriority="51"/>
-    <w:lsdException w:name="List Table 7 Colorful Accent 2" w:uiPriority="52"/>
-    <w:lsdException w:name="List Table 1 Light Accent 3" w:uiPriority="46"/>
-    <w:lsdException w:name="List Table 2 Accent 3" w:uiPriority="47"/>
-    <w:lsdException w:name="List Table 3 Accent 3" w:uiPriority="48"/>
-    <w:lsdException w:name="List Table 4 Accent 3" w:uiPriority="49"/>
-    <w:lsdException w:name="List Table 5 Dark Accent 3" w:uiPriority="50"/>
-    <w:lsdException w:name="List Table 6 Colorful Accent 3" w:uiPriority="51"/>
-    <w:lsdException w:name="List Table 7 Colorful Accent 3" w:uiPriority="52"/>
-    <w:lsdException w:name="List Table 1 Light Accent 4" w:uiPriority="46"/>
-    <w:lsdException w:name="List Table 2 Accent 4" w:uiPriority="47"/>
-    <w:lsdException w:name="List Table 3 Accent 4" w:uiPriority="48"/>
-    <w:lsdException w:name="List Table 4 Accent 4" w:uiPriority="49"/>
-    <w:lsdException w:name="List Table 5 Dark Accent 4" w:uiPriority="50"/>
-    <w:lsdException w:name="List Table 6 Colorful Accent 4" w:uiPriority="51"/>
-    <w:lsdException w:name="List Table 7 Colorful Accent 4" w:uiPriority="52"/>
-    <w:lsdException w:name="List Table 1 Light Accent 5" w:uiPriority="46"/>
-    <w:lsdException w:name="List Table 2 Accent 5" w:uiPriority="47"/>
-    <w:lsdException w:name="List Table 3 Accent 5" w:uiPriority="48"/>
-    <w:lsdException w:name="List Table 4 Accent 5" w:uiPriority="49"/>
-    <w:lsdException w:name="List Table 5 Dark Accent 5" w:uiPriority="50"/>
-    <w:lsdException w:name="List Table 6 Colorful Accent 5" w:uiPriority="51"/>
-    <w:lsdException w:name="List Table 7 Colorful Accent 5" w:uiPriority="52"/>
-    <w:lsdException w:name="List Table 1 Light Accent 6" w:uiPriority="46"/>
-    <w:lsdException w:name="List Table 2 Accent 6" w:uiPriority="47"/>
-    <w:lsdException w:name="List Table 3 Accent 6" w:uiPriority="48"/>
-    <w:lsdException w:name="List Table 4 Accent 6" w:uiPriority="49"/>
-    <w:lsdException w:name="List Table 5 Dark Accent 6" w:uiPriority="50"/>
-    <w:lsdException w:name="List Table 6 Colorful Accent 6" w:uiPriority="51"/>
-    <w:lsdException w:name="List Table 7 Colorful Accent 6" w:uiPriority="52"/>
-    <w:lsdException w:name="Mention" w:semiHidden="1" w:unhideWhenUsed="1"/>
+  <w:latentStyles w:defLockedState="0" w:defUIPriority="99" w:defSemiHidden="1" w:defUnhideWhenUsed="1" w:defQFormat="0" w:count="267">
+    <w:lsdException w:name="Normal" w:semiHidden="0" w:uiPriority="0" w:unhideWhenUsed="0" w:qFormat="1"/>
+    <w:lsdException w:name="heading 1" w:semiHidden="0" w:uiPriority="9" w:unhideWhenUsed="0" w:qFormat="1"/>
+    <w:lsdException w:name="heading 2" w:uiPriority="9" w:qFormat="1"/>
+    <w:lsdException w:name="heading 3" w:uiPriority="9" w:qFormat="1"/>
+    <w:lsdException w:name="heading 4" w:uiPriority="9" w:qFormat="1"/>
+    <w:lsdException w:name="heading 5" w:uiPriority="9" w:qFormat="1"/>
+    <w:lsdException w:name="heading 6" w:uiPriority="9" w:qFormat="1"/>
+    <w:lsdException w:name="heading 7" w:uiPriority="9" w:qFormat="1"/>
+    <w:lsdException w:name="heading 8" w:uiPriority="9" w:qFormat="1"/>
+    <w:lsdException w:name="heading 9" w:uiPriority="9" w:qFormat="1"/>
+    <w:lsdException w:name="toc 1" w:uiPriority="39"/>
+    <w:lsdException w:name="toc 2" w:uiPriority="39"/>
+    <w:lsdException w:name="toc 3" w:uiPriority="39"/>
+    <w:lsdException w:name="toc 4" w:uiPriority="39"/>
+    <w:lsdException w:name="toc 5" w:uiPriority="39"/>
+    <w:lsdException w:name="toc 6" w:uiPriority="39"/>
+    <w:lsdException w:name="toc 7" w:uiPriority="39"/>
+    <w:lsdException w:name="toc 8" w:uiPriority="39"/>
+    <w:lsdException w:name="toc 9" w:uiPriority="39"/>
+    <w:lsdException w:name="caption" w:uiPriority="35" w:qFormat="1"/>
+    <w:lsdException w:name="Title" w:semiHidden="0" w:uiPriority="10" w:unhideWhenUsed="0" w:qFormat="1"/>
+    <w:lsdException w:name="Default Paragraph Font" w:uiPriority="1"/>
+    <w:lsdException w:name="Subtitle" w:semiHidden="0" w:uiPriority="11" w:unhideWhenUsed="0" w:qFormat="1"/>
+    <w:lsdException w:name="Strong" w:semiHidden="0" w:uiPriority="22" w:unhideWhenUsed="0" w:qFormat="1"/>
+    <w:lsdException w:name="Emphasis" w:semiHidden="0" w:uiPriority="20" w:unhideWhenUsed="0" w:qFormat="1"/>
+    <w:lsdException w:name="Table Grid" w:semiHidden="0" w:uiPriority="39" w:unhideWhenUsed="0"/>
+    <w:lsdException w:name="Placeholder Text" w:unhideWhenUsed="0"/>
+    <w:lsdException w:name="No Spacing" w:semiHidden="0" w:uiPriority="1" w:unhideWhenUsed="0" w:qFormat="1"/>
+    <w:lsdException w:name="Light Shading" w:semiHidden="0" w:uiPriority="60" w:unhideWhenUsed="0"/>
+    <w:lsdException w:name="Light List" w:semiHidden="0" w:uiPriority="61" w:unhideWhenUsed="0"/>
+    <w:lsdException w:name="Light Grid" w:semiHidden="0" w:uiPriority="62" w:unhideWhenUsed="0"/>
+    <w:lsdException w:name="Medium Shading 1" w:semiHidden="0" w:uiPriority="63" w:unhideWhenUsed="0"/>
+    <w:lsdException w:name="Medium Shading 2" w:semiHidden="0" w:uiPriority="64" w:unhideWhenUsed="0"/>
+    <w:lsdException w:name="Medium List 1" w:semiHidden="0" w:uiPriority="65" w:unhideWhenUsed="0"/>
+    <w:lsdException w:name="Medium List 2" w:semiHidden="0" w:uiPriority="66" w:unhideWhenUsed="0"/>
+    <w:lsdException w:name="Medium Grid 1" w:semiHidden="0" w:uiPriority="67" w:unhideWhenUsed="0"/>
+    <w:lsdException w:name="Medium Grid 2" w:semiHidden="0" w:uiPriority="68" w:unhideWhenUsed="0"/>
+    <w:lsdException w:name="Medium Grid 3" w:semiHidden="0" w:uiPriority="69" w:unhideWhenUsed="0"/>
+    <w:lsdException w:name="Dark List" w:semiHidden="0" w:uiPriority="70" w:unhideWhenUsed="0"/>
+    <w:lsdException w:name="Colorful Shading" w:semiHidden="0" w:uiPriority="71" w:unhideWhenUsed="0"/>
+    <w:lsdException w:name="Colorful List" w:semiHidden="0" w:uiPriority="72" w:unhideWhenUsed="0"/>
+    <w:lsdException w:name="Colorful Grid" w:semiHidden="0" w:uiPriority="73" w:unhideWhenUsed="0"/>
+    <w:lsdException w:name="Light Shading Accent 1" w:semiHidden="0" w:uiPriority="60" w:unhideWhenUsed="0"/>
+    <w:lsdException w:name="Light List Accent 1" w:semiHidden="0" w:uiPriority="61" w:unhideWhenUsed="0"/>
+    <w:lsdException w:name="Light Grid Accent 1" w:semiHidden="0" w:uiPriority="62" w:unhideWhenUsed="0"/>
+    <w:lsdException w:name="Medium Shading 1 Accent 1" w:semiHidden="0" w:uiPriority="63" w:unhideWhenUsed="0"/>
+    <w:lsdException w:name="Medium Shading 2 Accent 1" w:semiHidden="0" w:uiPriority="64" w:unhideWhenUsed="0"/>
+    <w:lsdException w:name="Medium List 1 Accent 1" w:semiHidden="0" w:uiPriority="65" w:unhideWhenUsed="0"/>
+    <w:lsdException w:name="Revision" w:unhideWhenUsed="0"/>
+    <w:lsdException w:name="List Paragraph" w:semiHidden="0" w:uiPriority="34" w:unhideWhenUsed="0" w:qFormat="1"/>
+    <w:lsdException w:name="Quote" w:semiHidden="0" w:uiPriority="29" w:unhideWhenUsed="0" w:qFormat="1"/>
+    <w:lsdException w:name="Intense Quote" w:semiHidden="0" w:uiPriority="30" w:unhideWhenUsed="0" w:qFormat="1"/>
+    <w:lsdException w:name="Medium List 2 Accent 1" w:semiHidden="0" w:uiPriority="66" w:unhideWhenUsed="0"/>
+    <w:lsdException w:name="Medium Grid 1 Accent 1" w:semiHidden="0" w:uiPriority="67" w:unhideWhenUsed="0"/>
+    <w:lsdException w:name="Medium Grid 2 Accent 1" w:semiHidden="0" w:uiPriority="68" w:unhideWhenUsed="0"/>
+    <w:lsdException w:name="Medium Grid 3 Accent 1" w:semiHidden="0" w:uiPriority="69" w:unhideWhenUsed="0"/>
+    <w:lsdException w:name="Dark List Accent 1" w:semiHidden="0" w:uiPriority="70" w:unhideWhenUsed="0"/>
+    <w:lsdException w:name="Colorful Shading Accent 1" w:semiHidden="0" w:uiPriority="71" w:unhideWhenUsed="0"/>
+    <w:lsdException w:name="Colorful List Accent 1" w:semiHidden="0" w:uiPriority="72" w:unhideWhenUsed="0"/>
+    <w:lsdException w:name="Colorful Grid Accent 1" w:semiHidden="0" w:uiPriority="73" w:unhideWhenUsed="0"/>
+    <w:lsdException w:name="Light Shading Accent 2" w:semiHidden="0" w:uiPriority="60" w:unhideWhenUsed="0"/>
+    <w:lsdException w:name="Light List Accent 2" w:semiHidden="0" w:uiPriority="61" w:unhideWhenUsed="0"/>
+    <w:lsdException w:name="Light Grid Accent 2" w:semiHidden="0" w:uiPriority="62" w:unhideWhenUsed="0"/>
+    <w:lsdException w:name="Medium Shading 1 Accent 2" w:semiHidden="0" w:uiPriority="63" w:unhideWhenUsed="0"/>
+    <w:lsdException w:name="Medium Shading 2 Accent 2" w:semiHidden="0" w:uiPriority="64" w:unhideWhenUsed="0"/>
+    <w:lsdException w:name="Medium List 1 Accent 2" w:semiHidden="0" w:uiPriority="65" w:unhideWhenUsed="0"/>
+    <w:lsdException w:name="Medium List 2 Accent 2" w:semiHidden="0" w:uiPriority="66" w:unhideWhenUsed="0"/>
+    <w:lsdException w:name="Medium Grid 1 Accent 2" w:semiHidden="0" w:uiPriority="67" w:unhideWhenUsed="0"/>
+    <w:lsdException w:name="Medium Grid 2 Accent 2" w:semiHidden="0" w:uiPriority="68" w:unhideWhenUsed="0"/>
+    <w:lsdException w:name="Medium Grid 3 Accent 2" w:semiHidden="0" w:uiPriority="69" w:unhideWhenUsed="0"/>
+    <w:lsdException w:name="Dark List Accent 2" w:semiHidden="0" w:uiPriority="70" w:unhideWhenUsed="0"/>
+    <w:lsdException w:name="Colorful Shading Accent 2" w:semiHidden="0" w:uiPriority="71" w:unhideWhenUsed="0"/>
+    <w:lsdException w:name="Colorful List Accent 2" w:semiHidden="0" w:uiPriority="72" w:unhideWhenUsed="0"/>
+    <w:lsdException w:name="Colorful Grid Accent 2" w:semiHidden="0" w:uiPriority="73" w:unhideWhenUsed="0"/>
+    <w:lsdException w:name="Light Shading Accent 3" w:semiHidden="0" w:uiPriority="60" w:unhideWhenUsed="0"/>
+    <w:lsdException w:name="Light List Accent 3" w:semiHidden="0" w:uiPriority="61" w:unhideWhenUsed="0"/>
+    <w:lsdException w:name="Light Grid Accent 3" w:semiHidden="0" w:uiPriority="62" w:unhideWhenUsed="0"/>
+    <w:lsdException w:name="Medium Shading 1 Accent 3" w:semiHidden="0" w:uiPriority="63" w:unhideWhenUsed="0"/>
+    <w:lsdException w:name="Medium Shading 2 Accent 3" w:semiHidden="0" w:uiPriority="64" w:unhideWhenUsed="0"/>
+    <w:lsdException w:name="Medium List 1 Accent 3" w:semiHidden="0" w:uiPriority="65" w:unhideWhenUsed="0"/>
+    <w:lsdException w:name="Medium List 2 Accent 3" w:semiHidden="0" w:uiPriority="66" w:unhideWhenUsed="0"/>
+    <w:lsdException w:name="Medium Grid 1 Accent 3" w:semiHidden="0" w:uiPriority="67" w:unhideWhenUsed="0"/>
+    <w:lsdException w:name="Medium Grid 2 Accent 3" w:semiHidden="0" w:uiPriority="68" w:unhideWhenUsed="0"/>
+    <w:lsdException w:name="Medium Grid 3 Accent 3" w:semiHidden="0" w:uiPriority="69" w:unhideWhenUsed="0"/>
+    <w:lsdException w:name="Dark List Accent 3" w:semiHidden="0" w:uiPriority="70" w:unhideWhenUsed="0"/>
+    <w:lsdException w:name="Colorful Shading Accent 3" w:semiHidden="0" w:uiPriority="71" w:unhideWhenUsed="0"/>
+    <w:lsdException w:name="Colorful List Accent 3" w:semiHidden="0" w:uiPriority="72" w:unhideWhenUsed="0"/>
+    <w:lsdException w:name="Colorful Grid Accent 3" w:semiHidden="0" w:uiPriority="73" w:unhideWhenUsed="0"/>
+    <w:lsdException w:name="Light Shading Accent 4" w:semiHidden="0" w:uiPriority="60" w:unhideWhenUsed="0"/>
+    <w:lsdException w:name="Light List Accent 4" w:semiHidden="0" w:uiPriority="61" w:unhideWhenUsed="0"/>
+    <w:lsdException w:name="Light Grid Accent 4" w:semiHidden="0" w:uiPriority="62" w:unhideWhenUsed="0"/>
+    <w:lsdException w:name="Medium Shading 1 Accent 4" w:semiHidden="0" w:uiPriority="63" w:unhideWhenUsed="0"/>
+    <w:lsdException w:name="Medium Shading 2 Accent 4" w:semiHidden="0" w:uiPriority="64" w:unhideWhenUsed="0"/>
+    <w:lsdException w:name="Medium List 1 Accent 4" w:semiHidden="0" w:uiPriority="65" w:unhideWhenUsed="0"/>
+    <w:lsdException w:name="Medium List 2 Accent 4" w:semiHidden="0" w:uiPriority="66" w:unhideWhenUsed="0"/>
+    <w:lsdException w:name="Medium Grid 1 Accent 4" w:semiHidden="0" w:uiPriority="67" w:unhideWhenUsed="0"/>
+    <w:lsdException w:name="Medium Grid 2 Accent 4" w:semiHidden="0" w:uiPriority="68" w:unhideWhenUsed="0"/>
+    <w:lsdException w:name="Medium Grid 3 Accent 4" w:semiHidden="0" w:uiPriority="69" w:unhideWhenUsed="0"/>
+    <w:lsdException w:name="Dark List Accent 4" w:semiHidden="0" w:uiPriority="70" w:unhideWhenUsed="0"/>
+    <w:lsdException w:name="Colorful Shading Accent 4" w:semiHidden="0" w:uiPriority="71" w:unhideWhenUsed="0"/>
+    <w:lsdException w:name="Colorful List Accent 4" w:semiHidden="0" w:uiPriority="72" w:unhideWhenUsed="0"/>
+    <w:lsdException w:name="Colorful Grid Accent 4" w:semiHidden="0" w:uiPriority="73" w:unhideWhenUsed="0"/>
+    <w:lsdException w:name="Light Shading Accent 5" w:semiHidden="0" w:uiPriority="60" w:unhideWhenUsed="0"/>
+    <w:lsdException w:name="Light List Accent 5" w:semiHidden="0" w:uiPriority="61" w:unhideWhenUsed="0"/>
+    <w:lsdException w:name="Light Grid Accent 5" w:semiHidden="0" w:uiPriority="62" w:unhideWhenUsed="0"/>
+    <w:lsdException w:name="Medium Shading 1 Accent 5" w:semiHidden="0" w:uiPriority="63" w:unhideWhenUsed="0"/>
+    <w:lsdException w:name="Medium Shading 2 Accent 5" w:semiHidden="0" w:uiPriority="64" w:unhideWhenUsed="0"/>
+    <w:lsdException w:name="Medium List 1 Accent 5" w:semiHidden="0" w:uiPriority="65" w:unhideWhenUsed="0"/>
+    <w:lsdException w:name="Medium List 2 Accent 5" w:semiHidden="0" w:uiPriority="66" w:unhideWhenUsed="0"/>
+    <w:lsdException w:name="Medium Grid 1 Accent 5" w:semiHidden="0" w:uiPriority="67" w:unhideWhenUsed="0"/>
+    <w:lsdException w:name="Medium Grid 2 Accent 5" w:semiHidden="0" w:uiPriority="68" w:unhideWhenUsed="0"/>
+    <w:lsdException w:name="Medium Grid 3 Accent 5" w:semiHidden="0" w:uiPriority="69" w:unhideWhenUsed="0"/>
+    <w:lsdException w:name="Dark List Accent 5" w:semiHidden="0" w:uiPriority="70" w:unhideWhenUsed="0"/>
+    <w:lsdException w:name="Colorful Shading Accent 5" w:semiHidden="0" w:uiPriority="71" w:unhideWhenUsed="0"/>
+    <w:lsdException w:name="Colorful List Accent 5" w:semiHidden="0" w:uiPriority="72" w:unhideWhenUsed="0"/>
+    <w:lsdException w:name="Colorful Grid Accent 5" w:semiHidden="0" w:uiPriority="73" w:unhideWhenUsed="0"/>
+    <w:lsdException w:name="Light Shading Accent 6" w:semiHidden="0" w:uiPriority="60" w:unhideWhenUsed="0"/>
+    <w:lsdException w:name="Light List Accent 6" w:semiHidden="0" w:uiPriority="61" w:unhideWhenUsed="0"/>
+    <w:lsdException w:name="Light Grid Accent 6" w:semiHidden="0" w:uiPriority="62" w:unhideWhenUsed="0"/>
+    <w:lsdException w:name="Medium Shading 1 Accent 6" w:semiHidden="0" w:uiPriority="63" w:unhideWhenUsed="0"/>
+    <w:lsdException w:name="Medium Shading 2 Accent 6" w:semiHidden="0" w:uiPriority="64" w:unhideWhenUsed="0"/>
+    <w:lsdException w:name="Medium List 1 Accent 6" w:semiHidden="0" w:uiPriority="65" w:unhideWhenUsed="0"/>
+    <w:lsdException w:name="Medium List 2 Accent 6" w:semiHidden="0" w:uiPriority="66" w:unhideWhenUsed="0"/>
+    <w:lsdException w:name="Medium Grid 1 Accent 6" w:semiHidden="0" w:uiPriority="67" w:unhideWhenUsed="0"/>
+    <w:lsdException w:name="Medium Grid 2 Accent 6" w:semiHidden="0" w:uiPriority="68" w:unhideWhenUsed="0"/>
+    <w:lsdException w:name="Medium Grid 3 Accent 6" w:semiHidden="0" w:uiPriority="69" w:unhideWhenUsed="0"/>
+    <w:lsdException w:name="Dark List Accent 6" w:semiHidden="0" w:uiPriority="70" w:unhideWhenUsed="0"/>
+    <w:lsdException w:name="Colorful Shading Accent 6" w:semiHidden="0" w:uiPriority="71" w:unhideWhenUsed="0"/>
+    <w:lsdException w:name="Colorful List Accent 6" w:semiHidden="0" w:uiPriority="72" w:unhideWhenUsed="0"/>
+    <w:lsdException w:name="Colorful Grid Accent 6" w:semiHidden="0" w:uiPriority="73" w:unhideWhenUsed="0"/>
+    <w:lsdException w:name="Subtle Emphasis" w:semiHidden="0" w:uiPriority="19" w:unhideWhenUsed="0" w:qFormat="1"/>
+    <w:lsdException w:name="Intense Emphasis" w:semiHidden="0" w:uiPriority="21" w:unhideWhenUsed="0" w:qFormat="1"/>
+    <w:lsdException w:name="Subtle Reference" w:semiHidden="0" w:uiPriority="31" w:unhideWhenUsed="0" w:qFormat="1"/>
+    <w:lsdException w:name="Intense Reference" w:semiHidden="0" w:uiPriority="32" w:unhideWhenUsed="0" w:qFormat="1"/>
+    <w:lsdException w:name="Book Title" w:semiHidden="0" w:uiPriority="33" w:unhideWhenUsed="0" w:qFormat="1"/>
+    <w:lsdException w:name="Bibliography" w:uiPriority="37"/>
+    <w:lsdException w:name="TOC Heading" w:uiPriority="39" w:qFormat="1"/>
   </w:latentStyles>
   <w:style w:type="paragraph" w:default="1" w:styleId="Normal">
     <w:name w:val="Normal"/>
@@ -2323,6 +2422,270 @@
       <w:ind w:left="720"/>
       <w:contextualSpacing/>
     </w:pPr>
+  </w:style>
+  <w:style w:type="paragraph" w:styleId="BalloonText">
+    <w:name w:val="Balloon Text"/>
+    <w:basedOn w:val="Normal"/>
+    <w:link w:val="BalloonTextChar"/>
+    <w:uiPriority w:val="99"/>
+    <w:semiHidden/>
+    <w:unhideWhenUsed/>
+    <w:rsid w:val="00BC6CC9"/>
+    <w:pPr>
+      <w:spacing w:after="0" w:line="240" w:lineRule="auto"/>
+    </w:pPr>
+    <w:rPr>
+      <w:rFonts w:ascii="Tahoma" w:hAnsi="Tahoma" w:cs="Tahoma"/>
+      <w:sz w:val="16"/>
+      <w:szCs w:val="16"/>
+    </w:rPr>
+  </w:style>
+  <w:style w:type="character" w:customStyle="1" w:styleId="BalloonTextChar">
+    <w:name w:val="Balloon Text Char"/>
+    <w:basedOn w:val="DefaultParagraphFont"/>
+    <w:link w:val="BalloonText"/>
+    <w:uiPriority w:val="99"/>
+    <w:semiHidden/>
+    <w:rsid w:val="00BC6CC9"/>
+    <w:rPr>
+      <w:rFonts w:ascii="Tahoma" w:hAnsi="Tahoma" w:cs="Tahoma"/>
+      <w:sz w:val="16"/>
+      <w:szCs w:val="16"/>
+    </w:rPr>
+  </w:style>
+</w:styles>
+</file>
+
+<file path=word/stylesWithEffects.xml><?xml version="1.0" encoding="utf-8"?>
+<w:styles xmlns:wpc="http://schemas.microsoft.com/office/word/2010/wordprocessingCanvas" xmlns:mc="http://schemas.openxmlformats.org/markup-compatibility/2006" xmlns:o="urn:schemas-microsoft-com:office:office" xmlns:r="http://schemas.openxmlformats.org/officeDocument/2006/relationships" xmlns:m="http://schemas.openxmlformats.org/officeDocument/2006/math" xmlns:v="urn:schemas-microsoft-com:vml" xmlns:wp14="http://schemas.microsoft.com/office/word/2010/wordprocessingDrawing" xmlns:wp="http://schemas.openxmlformats.org/drawingml/2006/wordprocessingDrawing" xmlns:w10="urn:schemas-microsoft-com:office:word" xmlns:w="http://schemas.openxmlformats.org/wordprocessingml/2006/main" xmlns:w14="http://schemas.microsoft.com/office/word/2010/wordml" xmlns:wpg="http://schemas.microsoft.com/office/word/2010/wordprocessingGroup" xmlns:wpi="http://schemas.microsoft.com/office/word/2010/wordprocessingInk" xmlns:wne="http://schemas.microsoft.com/office/word/2006/wordml" xmlns:wps="http://schemas.microsoft.com/office/word/2010/wordprocessingShape" mc:Ignorable="w14 wp14">
+  <w:docDefaults>
+    <w:rPrDefault>
+      <w:rPr>
+        <w:rFonts w:asciiTheme="minorHAnsi" w:eastAsiaTheme="minorHAnsi" w:hAnsiTheme="minorHAnsi" w:cstheme="minorBidi"/>
+        <w:sz w:val="22"/>
+        <w:szCs w:val="22"/>
+        <w:lang w:val="en-US" w:eastAsia="en-US" w:bidi="he-IL"/>
+      </w:rPr>
+    </w:rPrDefault>
+    <w:pPrDefault>
+      <w:pPr>
+        <w:spacing w:after="160" w:line="259" w:lineRule="auto"/>
+      </w:pPr>
+    </w:pPrDefault>
+  </w:docDefaults>
+  <w:latentStyles w:defLockedState="0" w:defUIPriority="99" w:defSemiHidden="1" w:defUnhideWhenUsed="1" w:defQFormat="0" w:count="267">
+    <w:lsdException w:name="Normal" w:semiHidden="0" w:uiPriority="0" w:unhideWhenUsed="0" w:qFormat="1"/>
+    <w:lsdException w:name="heading 1" w:semiHidden="0" w:uiPriority="9" w:unhideWhenUsed="0" w:qFormat="1"/>
+    <w:lsdException w:name="heading 2" w:uiPriority="9" w:qFormat="1"/>
+    <w:lsdException w:name="heading 3" w:uiPriority="9" w:qFormat="1"/>
+    <w:lsdException w:name="heading 4" w:uiPriority="9" w:qFormat="1"/>
+    <w:lsdException w:name="heading 5" w:uiPriority="9" w:qFormat="1"/>
+    <w:lsdException w:name="heading 6" w:uiPriority="9" w:qFormat="1"/>
+    <w:lsdException w:name="heading 7" w:uiPriority="9" w:qFormat="1"/>
+    <w:lsdException w:name="heading 8" w:uiPriority="9" w:qFormat="1"/>
+    <w:lsdException w:name="heading 9" w:uiPriority="9" w:qFormat="1"/>
+    <w:lsdException w:name="toc 1" w:uiPriority="39"/>
+    <w:lsdException w:name="toc 2" w:uiPriority="39"/>
+    <w:lsdException w:name="toc 3" w:uiPriority="39"/>
+    <w:lsdException w:name="toc 4" w:uiPriority="39"/>
+    <w:lsdException w:name="toc 5" w:uiPriority="39"/>
+    <w:lsdException w:name="toc 6" w:uiPriority="39"/>
+    <w:lsdException w:name="toc 7" w:uiPriority="39"/>
+    <w:lsdException w:name="toc 8" w:uiPriority="39"/>
+    <w:lsdException w:name="toc 9" w:uiPriority="39"/>
+    <w:lsdException w:name="caption" w:uiPriority="35" w:qFormat="1"/>
+    <w:lsdException w:name="Title" w:semiHidden="0" w:uiPriority="10" w:unhideWhenUsed="0" w:qFormat="1"/>
+    <w:lsdException w:name="Default Paragraph Font" w:uiPriority="1"/>
+    <w:lsdException w:name="Subtitle" w:semiHidden="0" w:uiPriority="11" w:unhideWhenUsed="0" w:qFormat="1"/>
+    <w:lsdException w:name="Strong" w:semiHidden="0" w:uiPriority="22" w:unhideWhenUsed="0" w:qFormat="1"/>
+    <w:lsdException w:name="Emphasis" w:semiHidden="0" w:uiPriority="20" w:unhideWhenUsed="0" w:qFormat="1"/>
+    <w:lsdException w:name="Table Grid" w:semiHidden="0" w:uiPriority="39" w:unhideWhenUsed="0"/>
+    <w:lsdException w:name="Placeholder Text" w:unhideWhenUsed="0"/>
+    <w:lsdException w:name="No Spacing" w:semiHidden="0" w:uiPriority="1" w:unhideWhenUsed="0" w:qFormat="1"/>
+    <w:lsdException w:name="Light Shading" w:semiHidden="0" w:uiPriority="60" w:unhideWhenUsed="0"/>
+    <w:lsdException w:name="Light List" w:semiHidden="0" w:uiPriority="61" w:unhideWhenUsed="0"/>
+    <w:lsdException w:name="Light Grid" w:semiHidden="0" w:uiPriority="62" w:unhideWhenUsed="0"/>
+    <w:lsdException w:name="Medium Shading 1" w:semiHidden="0" w:uiPriority="63" w:unhideWhenUsed="0"/>
+    <w:lsdException w:name="Medium Shading 2" w:semiHidden="0" w:uiPriority="64" w:unhideWhenUsed="0"/>
+    <w:lsdException w:name="Medium List 1" w:semiHidden="0" w:uiPriority="65" w:unhideWhenUsed="0"/>
+    <w:lsdException w:name="Medium List 2" w:semiHidden="0" w:uiPriority="66" w:unhideWhenUsed="0"/>
+    <w:lsdException w:name="Medium Grid 1" w:semiHidden="0" w:uiPriority="67" w:unhideWhenUsed="0"/>
+    <w:lsdException w:name="Medium Grid 2" w:semiHidden="0" w:uiPriority="68" w:unhideWhenUsed="0"/>
+    <w:lsdException w:name="Medium Grid 3" w:semiHidden="0" w:uiPriority="69" w:unhideWhenUsed="0"/>
+    <w:lsdException w:name="Dark List" w:semiHidden="0" w:uiPriority="70" w:unhideWhenUsed="0"/>
+    <w:lsdException w:name="Colorful Shading" w:semiHidden="0" w:uiPriority="71" w:unhideWhenUsed="0"/>
+    <w:lsdException w:name="Colorful List" w:semiHidden="0" w:uiPriority="72" w:unhideWhenUsed="0"/>
+    <w:lsdException w:name="Colorful Grid" w:semiHidden="0" w:uiPriority="73" w:unhideWhenUsed="0"/>
+    <w:lsdException w:name="Light Shading Accent 1" w:semiHidden="0" w:uiPriority="60" w:unhideWhenUsed="0"/>
+    <w:lsdException w:name="Light List Accent 1" w:semiHidden="0" w:uiPriority="61" w:unhideWhenUsed="0"/>
+    <w:lsdException w:name="Light Grid Accent 1" w:semiHidden="0" w:uiPriority="62" w:unhideWhenUsed="0"/>
+    <w:lsdException w:name="Medium Shading 1 Accent 1" w:semiHidden="0" w:uiPriority="63" w:unhideWhenUsed="0"/>
+    <w:lsdException w:name="Medium Shading 2 Accent 1" w:semiHidden="0" w:uiPriority="64" w:unhideWhenUsed="0"/>
+    <w:lsdException w:name="Medium List 1 Accent 1" w:semiHidden="0" w:uiPriority="65" w:unhideWhenUsed="0"/>
+    <w:lsdException w:name="Revision" w:unhideWhenUsed="0"/>
+    <w:lsdException w:name="List Paragraph" w:semiHidden="0" w:uiPriority="34" w:unhideWhenUsed="0" w:qFormat="1"/>
+    <w:lsdException w:name="Quote" w:semiHidden="0" w:uiPriority="29" w:unhideWhenUsed="0" w:qFormat="1"/>
+    <w:lsdException w:name="Intense Quote" w:semiHidden="0" w:uiPriority="30" w:unhideWhenUsed="0" w:qFormat="1"/>
+    <w:lsdException w:name="Medium List 2 Accent 1" w:semiHidden="0" w:uiPriority="66" w:unhideWhenUsed="0"/>
+    <w:lsdException w:name="Medium Grid 1 Accent 1" w:semiHidden="0" w:uiPriority="67" w:unhideWhenUsed="0"/>
+    <w:lsdException w:name="Medium Grid 2 Accent 1" w:semiHidden="0" w:uiPriority="68" w:unhideWhenUsed="0"/>
+    <w:lsdException w:name="Medium Grid 3 Accent 1" w:semiHidden="0" w:uiPriority="69" w:unhideWhenUsed="0"/>
+    <w:lsdException w:name="Dark List Accent 1" w:semiHidden="0" w:uiPriority="70" w:unhideWhenUsed="0"/>
+    <w:lsdException w:name="Colorful Shading Accent 1" w:semiHidden="0" w:uiPriority="71" w:unhideWhenUsed="0"/>
+    <w:lsdException w:name="Colorful List Accent 1" w:semiHidden="0" w:uiPriority="72" w:unhideWhenUsed="0"/>
+    <w:lsdException w:name="Colorful Grid Accent 1" w:semiHidden="0" w:uiPriority="73" w:unhideWhenUsed="0"/>
+    <w:lsdException w:name="Light Shading Accent 2" w:semiHidden="0" w:uiPriority="60" w:unhideWhenUsed="0"/>
+    <w:lsdException w:name="Light List Accent 2" w:semiHidden="0" w:uiPriority="61" w:unhideWhenUsed="0"/>
+    <w:lsdException w:name="Light Grid Accent 2" w:semiHidden="0" w:uiPriority="62" w:unhideWhenUsed="0"/>
+    <w:lsdException w:name="Medium Shading 1 Accent 2" w:semiHidden="0" w:uiPriority="63" w:unhideWhenUsed="0"/>
+    <w:lsdException w:name="Medium Shading 2 Accent 2" w:semiHidden="0" w:uiPriority="64" w:unhideWhenUsed="0"/>
+    <w:lsdException w:name="Medium List 1 Accent 2" w:semiHidden="0" w:uiPriority="65" w:unhideWhenUsed="0"/>
+    <w:lsdException w:name="Medium List 2 Accent 2" w:semiHidden="0" w:uiPriority="66" w:unhideWhenUsed="0"/>
+    <w:lsdException w:name="Medium Grid 1 Accent 2" w:semiHidden="0" w:uiPriority="67" w:unhideWhenUsed="0"/>
+    <w:lsdException w:name="Medium Grid 2 Accent 2" w:semiHidden="0" w:uiPriority="68" w:unhideWhenUsed="0"/>
+    <w:lsdException w:name="Medium Grid 3 Accent 2" w:semiHidden="0" w:uiPriority="69" w:unhideWhenUsed="0"/>
+    <w:lsdException w:name="Dark List Accent 2" w:semiHidden="0" w:uiPriority="70" w:unhideWhenUsed="0"/>
+    <w:lsdException w:name="Colorful Shading Accent 2" w:semiHidden="0" w:uiPriority="71" w:unhideWhenUsed="0"/>
+    <w:lsdException w:name="Colorful List Accent 2" w:semiHidden="0" w:uiPriority="72" w:unhideWhenUsed="0"/>
+    <w:lsdException w:name="Colorful Grid Accent 2" w:semiHidden="0" w:uiPriority="73" w:unhideWhenUsed="0"/>
+    <w:lsdException w:name="Light Shading Accent 3" w:semiHidden="0" w:uiPriority="60" w:unhideWhenUsed="0"/>
+    <w:lsdException w:name="Light List Accent 3" w:semiHidden="0" w:uiPriority="61" w:unhideWhenUsed="0"/>
+    <w:lsdException w:name="Light Grid Accent 3" w:semiHidden="0" w:uiPriority="62" w:unhideWhenUsed="0"/>
+    <w:lsdException w:name="Medium Shading 1 Accent 3" w:semiHidden="0" w:uiPriority="63" w:unhideWhenUsed="0"/>
+    <w:lsdException w:name="Medium Shading 2 Accent 3" w:semiHidden="0" w:uiPriority="64" w:unhideWhenUsed="0"/>
+    <w:lsdException w:name="Medium List 1 Accent 3" w:semiHidden="0" w:uiPriority="65" w:unhideWhenUsed="0"/>
+    <w:lsdException w:name="Medium List 2 Accent 3" w:semiHidden="0" w:uiPriority="66" w:unhideWhenUsed="0"/>
+    <w:lsdException w:name="Medium Grid 1 Accent 3" w:semiHidden="0" w:uiPriority="67" w:unhideWhenUsed="0"/>
+    <w:lsdException w:name="Medium Grid 2 Accent 3" w:semiHidden="0" w:uiPriority="68" w:unhideWhenUsed="0"/>
+    <w:lsdException w:name="Medium Grid 3 Accent 3" w:semiHidden="0" w:uiPriority="69" w:unhideWhenUsed="0"/>
+    <w:lsdException w:name="Dark List Accent 3" w:semiHidden="0" w:uiPriority="70" w:unhideWhenUsed="0"/>
+    <w:lsdException w:name="Colorful Shading Accent 3" w:semiHidden="0" w:uiPriority="71" w:unhideWhenUsed="0"/>
+    <w:lsdException w:name="Colorful List Accent 3" w:semiHidden="0" w:uiPriority="72" w:unhideWhenUsed="0"/>
+    <w:lsdException w:name="Colorful Grid Accent 3" w:semiHidden="0" w:uiPriority="73" w:unhideWhenUsed="0"/>
+    <w:lsdException w:name="Light Shading Accent 4" w:semiHidden="0" w:uiPriority="60" w:unhideWhenUsed="0"/>
+    <w:lsdException w:name="Light List Accent 4" w:semiHidden="0" w:uiPriority="61" w:unhideWhenUsed="0"/>
+    <w:lsdException w:name="Light Grid Accent 4" w:semiHidden="0" w:uiPriority="62" w:unhideWhenUsed="0"/>
+    <w:lsdException w:name="Medium Shading 1 Accent 4" w:semiHidden="0" w:uiPriority="63" w:unhideWhenUsed="0"/>
+    <w:lsdException w:name="Medium Shading 2 Accent 4" w:semiHidden="0" w:uiPriority="64" w:unhideWhenUsed="0"/>
+    <w:lsdException w:name="Medium List 1 Accent 4" w:semiHidden="0" w:uiPriority="65" w:unhideWhenUsed="0"/>
+    <w:lsdException w:name="Medium List 2 Accent 4" w:semiHidden="0" w:uiPriority="66" w:unhideWhenUsed="0"/>
+    <w:lsdException w:name="Medium Grid 1 Accent 4" w:semiHidden="0" w:uiPriority="67" w:unhideWhenUsed="0"/>
+    <w:lsdException w:name="Medium Grid 2 Accent 4" w:semiHidden="0" w:uiPriority="68" w:unhideWhenUsed="0"/>
+    <w:lsdException w:name="Medium Grid 3 Accent 4" w:semiHidden="0" w:uiPriority="69" w:unhideWhenUsed="0"/>
+    <w:lsdException w:name="Dark List Accent 4" w:semiHidden="0" w:uiPriority="70" w:unhideWhenUsed="0"/>
+    <w:lsdException w:name="Colorful Shading Accent 4" w:semiHidden="0" w:uiPriority="71" w:unhideWhenUsed="0"/>
+    <w:lsdException w:name="Colorful List Accent 4" w:semiHidden="0" w:uiPriority="72" w:unhideWhenUsed="0"/>
+    <w:lsdException w:name="Colorful Grid Accent 4" w:semiHidden="0" w:uiPriority="73" w:unhideWhenUsed="0"/>
+    <w:lsdException w:name="Light Shading Accent 5" w:semiHidden="0" w:uiPriority="60" w:unhideWhenUsed="0"/>
+    <w:lsdException w:name="Light List Accent 5" w:semiHidden="0" w:uiPriority="61" w:unhideWhenUsed="0"/>
+    <w:lsdException w:name="Light Grid Accent 5" w:semiHidden="0" w:uiPriority="62" w:unhideWhenUsed="0"/>
+    <w:lsdException w:name="Medium Shading 1 Accent 5" w:semiHidden="0" w:uiPriority="63" w:unhideWhenUsed="0"/>
+    <w:lsdException w:name="Medium Shading 2 Accent 5" w:semiHidden="0" w:uiPriority="64" w:unhideWhenUsed="0"/>
+    <w:lsdException w:name="Medium List 1 Accent 5" w:semiHidden="0" w:uiPriority="65" w:unhideWhenUsed="0"/>
+    <w:lsdException w:name="Medium List 2 Accent 5" w:semiHidden="0" w:uiPriority="66" w:unhideWhenUsed="0"/>
+    <w:lsdException w:name="Medium Grid 1 Accent 5" w:semiHidden="0" w:uiPriority="67" w:unhideWhenUsed="0"/>
+    <w:lsdException w:name="Medium Grid 2 Accent 5" w:semiHidden="0" w:uiPriority="68" w:unhideWhenUsed="0"/>
+    <w:lsdException w:name="Medium Grid 3 Accent 5" w:semiHidden="0" w:uiPriority="69" w:unhideWhenUsed="0"/>
+    <w:lsdException w:name="Dark List Accent 5" w:semiHidden="0" w:uiPriority="70" w:unhideWhenUsed="0"/>
+    <w:lsdException w:name="Colorful Shading Accent 5" w:semiHidden="0" w:uiPriority="71" w:unhideWhenUsed="0"/>
+    <w:lsdException w:name="Colorful List Accent 5" w:semiHidden="0" w:uiPriority="72" w:unhideWhenUsed="0"/>
+    <w:lsdException w:name="Colorful Grid Accent 5" w:semiHidden="0" w:uiPriority="73" w:unhideWhenUsed="0"/>
+    <w:lsdException w:name="Light Shading Accent 6" w:semiHidden="0" w:uiPriority="60" w:unhideWhenUsed="0"/>
+    <w:lsdException w:name="Light List Accent 6" w:semiHidden="0" w:uiPriority="61" w:unhideWhenUsed="0"/>
+    <w:lsdException w:name="Light Grid Accent 6" w:semiHidden="0" w:uiPriority="62" w:unhideWhenUsed="0"/>
+    <w:lsdException w:name="Medium Shading 1 Accent 6" w:semiHidden="0" w:uiPriority="63" w:unhideWhenUsed="0"/>
+    <w:lsdException w:name="Medium Shading 2 Accent 6" w:semiHidden="0" w:uiPriority="64" w:unhideWhenUsed="0"/>
+    <w:lsdException w:name="Medium List 1 Accent 6" w:semiHidden="0" w:uiPriority="65" w:unhideWhenUsed="0"/>
+    <w:lsdException w:name="Medium List 2 Accent 6" w:semiHidden="0" w:uiPriority="66" w:unhideWhenUsed="0"/>
+    <w:lsdException w:name="Medium Grid 1 Accent 6" w:semiHidden="0" w:uiPriority="67" w:unhideWhenUsed="0"/>
+    <w:lsdException w:name="Medium Grid 2 Accent 6" w:semiHidden="0" w:uiPriority="68" w:unhideWhenUsed="0"/>
+    <w:lsdException w:name="Medium Grid 3 Accent 6" w:semiHidden="0" w:uiPriority="69" w:unhideWhenUsed="0"/>
+    <w:lsdException w:name="Dark List Accent 6" w:semiHidden="0" w:uiPriority="70" w:unhideWhenUsed="0"/>
+    <w:lsdException w:name="Colorful Shading Accent 6" w:semiHidden="0" w:uiPriority="71" w:unhideWhenUsed="0"/>
+    <w:lsdException w:name="Colorful List Accent 6" w:semiHidden="0" w:uiPriority="72" w:unhideWhenUsed="0"/>
+    <w:lsdException w:name="Colorful Grid Accent 6" w:semiHidden="0" w:uiPriority="73" w:unhideWhenUsed="0"/>
+    <w:lsdException w:name="Subtle Emphasis" w:semiHidden="0" w:uiPriority="19" w:unhideWhenUsed="0" w:qFormat="1"/>
+    <w:lsdException w:name="Intense Emphasis" w:semiHidden="0" w:uiPriority="21" w:unhideWhenUsed="0" w:qFormat="1"/>
+    <w:lsdException w:name="Subtle Reference" w:semiHidden="0" w:uiPriority="31" w:unhideWhenUsed="0" w:qFormat="1"/>
+    <w:lsdException w:name="Intense Reference" w:semiHidden="0" w:uiPriority="32" w:unhideWhenUsed="0" w:qFormat="1"/>
+    <w:lsdException w:name="Book Title" w:semiHidden="0" w:uiPriority="33" w:unhideWhenUsed="0" w:qFormat="1"/>
+    <w:lsdException w:name="Bibliography" w:uiPriority="37"/>
+    <w:lsdException w:name="TOC Heading" w:uiPriority="39" w:qFormat="1"/>
+  </w:latentStyles>
+  <w:style w:type="paragraph" w:default="1" w:styleId="Normal">
+    <w:name w:val="Normal"/>
+    <w:qFormat/>
+    <w:pPr>
+      <w:bidi/>
+    </w:pPr>
+  </w:style>
+  <w:style w:type="character" w:default="1" w:styleId="DefaultParagraphFont">
+    <w:name w:val="Default Paragraph Font"/>
+    <w:uiPriority w:val="1"/>
+    <w:semiHidden/>
+    <w:unhideWhenUsed/>
+  </w:style>
+  <w:style w:type="table" w:default="1" w:styleId="TableNormal">
+    <w:name w:val="Normal Table"/>
+    <w:uiPriority w:val="99"/>
+    <w:semiHidden/>
+    <w:unhideWhenUsed/>
+    <w:tblPr>
+      <w:tblInd w:w="0" w:type="dxa"/>
+      <w:tblCellMar>
+        <w:top w:w="0" w:type="dxa"/>
+        <w:left w:w="108" w:type="dxa"/>
+        <w:bottom w:w="0" w:type="dxa"/>
+        <w:right w:w="108" w:type="dxa"/>
+      </w:tblCellMar>
+    </w:tblPr>
+  </w:style>
+  <w:style w:type="numbering" w:default="1" w:styleId="NoList">
+    <w:name w:val="No List"/>
+    <w:uiPriority w:val="99"/>
+    <w:semiHidden/>
+    <w:unhideWhenUsed/>
+  </w:style>
+  <w:style w:type="paragraph" w:styleId="ListParagraph">
+    <w:name w:val="List Paragraph"/>
+    <w:basedOn w:val="Normal"/>
+    <w:uiPriority w:val="34"/>
+    <w:qFormat/>
+    <w:rsid w:val="005B116B"/>
+    <w:pPr>
+      <w:ind w:left="720"/>
+      <w:contextualSpacing/>
+    </w:pPr>
+  </w:style>
+  <w:style w:type="paragraph" w:styleId="BalloonText">
+    <w:name w:val="Balloon Text"/>
+    <w:basedOn w:val="Normal"/>
+    <w:link w:val="BalloonTextChar"/>
+    <w:uiPriority w:val="99"/>
+    <w:semiHidden/>
+    <w:unhideWhenUsed/>
+    <w:rsid w:val="00BC6CC9"/>
+    <w:pPr>
+      <w:spacing w:after="0" w:line="240" w:lineRule="auto"/>
+    </w:pPr>
+    <w:rPr>
+      <w:rFonts w:ascii="Tahoma" w:hAnsi="Tahoma" w:cs="Tahoma"/>
+      <w:sz w:val="16"/>
+      <w:szCs w:val="16"/>
+    </w:rPr>
+  </w:style>
+  <w:style w:type="character" w:customStyle="1" w:styleId="BalloonTextChar">
+    <w:name w:val="Balloon Text Char"/>
+    <w:basedOn w:val="DefaultParagraphFont"/>
+    <w:link w:val="BalloonText"/>
+    <w:uiPriority w:val="99"/>
+    <w:semiHidden/>
+    <w:rsid w:val="00BC6CC9"/>
+    <w:rPr>
+      <w:rFonts w:ascii="Tahoma" w:hAnsi="Tahoma" w:cs="Tahoma"/>
+      <w:sz w:val="16"/>
+      <w:szCs w:val="16"/>
+    </w:rPr>
   </w:style>
 </w:styles>
 </file>
@@ -2582,7 +2945,7 @@
   <a:extraClrSchemeLst/>
   <a:extLst>
     <a:ext uri="{05A4C25C-085E-4340-85A3-A5531E510DB2}">
-      <thm15:themeFamily xmlns:thm15="http://schemas.microsoft.com/office/thememl/2012/main" name="Office Theme" id="{62F939B6-93AF-4DB8-9C6B-D6C7DFDC589F}" vid="{4A3C46E8-61CC-4603-A589-7422A47A8E4A}"/>
+      <thm15:themeFamily xmlns:thm15="http://schemas.microsoft.com/office/thememl/2012/main" xmlns="" name="Office Theme" id="{62F939B6-93AF-4DB8-9C6B-D6C7DFDC589F}" vid="{4A3C46E8-61CC-4603-A589-7422A47A8E4A}"/>
     </a:ext>
   </a:extLst>
 </a:theme>
